--- a/Release_Notes_FOSS_notice_file.docx
+++ b/Release_Notes_FOSS_notice_file.docx
@@ -84,7 +84,15 @@
           <w:sz w:val="24"/>
           <w:szCs w:val="24"/>
         </w:rPr>
-        <w:t>1.2.0</w:t>
+        <w:t>1.3</w:t>
+      </w:r>
+      <w:r>
+        <w:rPr>
+          <w:rFonts w:ascii="Bell MT" w:hAnsi="Bell MT" w:cs="Arial"/>
+          <w:sz w:val="24"/>
+          <w:szCs w:val="24"/>
+        </w:rPr>
+        <w:t>.0</w:t>
       </w:r>
       <w:r>
         <w:rPr>
@@ -165,44 +173,30 @@
                 <w:rFonts w:asciiTheme="majorHAnsi" w:eastAsia="Calibri" w:hAnsiTheme="majorHAnsi" w:cs="Times New Roman"/>
                 <w:b/>
               </w:rPr>
-              <w:t>FOSS COMPONENT NAME</w:t>
-            </w:r>
+              <w:t>FOSS COMPONENT NAME VERSION</w:t>
+            </w:r>
+          </w:p>
+        </w:tc>
+        <w:tc>
+          <w:tcPr>
+            <w:tcW w:w="1286" w:type="dxa"/>
+          </w:tcPr>
+          <w:p>
+            <w:pPr>
+              <w:rPr>
+                <w:rFonts w:asciiTheme="majorHAnsi" w:hAnsiTheme="majorHAnsi" w:cs="Arial"/>
+                <w:b/>
+                <w:bCs/>
+                <w:sz w:val="24"/>
+                <w:szCs w:val="24"/>
+              </w:rPr>
+            </w:pPr>
             <w:r>
               <w:rPr>
                 <w:rFonts w:asciiTheme="majorHAnsi" w:eastAsia="Calibri" w:hAnsiTheme="majorHAnsi" w:cs="Times New Roman"/>
                 <w:b/>
               </w:rPr>
-              <w:t xml:space="preserve"> VERSION</w:t>
-            </w:r>
-          </w:p>
-        </w:tc>
-        <w:tc>
-          <w:tcPr>
-            <w:tcW w:w="1286" w:type="dxa"/>
-          </w:tcPr>
-          <w:p>
-            <w:pPr>
-              <w:rPr>
-                <w:rFonts w:asciiTheme="majorHAnsi" w:hAnsiTheme="majorHAnsi" w:cs="Arial"/>
-                <w:b/>
-                <w:bCs/>
-                <w:sz w:val="24"/>
-                <w:szCs w:val="24"/>
-              </w:rPr>
-            </w:pPr>
-            <w:r>
-              <w:rPr>
-                <w:rFonts w:asciiTheme="majorHAnsi" w:eastAsia="Calibri" w:hAnsiTheme="majorHAnsi" w:cs="Times New Roman"/>
-                <w:b/>
-              </w:rPr>
-              <w:t>FOSS COMPONENT NAME</w:t>
-            </w:r>
-            <w:r>
-              <w:rPr>
-                <w:rFonts w:asciiTheme="majorHAnsi" w:eastAsia="Calibri" w:hAnsiTheme="majorHAnsi" w:cs="Times New Roman"/>
-                <w:b/>
-              </w:rPr>
-              <w:t xml:space="preserve"> LICENSE</w:t>
+              <w:t>FOSS COMPONENT NAME LICENSE</w:t>
             </w:r>
           </w:p>
         </w:tc>
@@ -5867,6 +5861,240 @@
           </w:p>
         </w:tc>
       </w:tr>
+      <w:tr>
+        <w:trPr>
+          <w:trHeight w:val="1275"/>
+        </w:trPr>
+        <w:tc>
+          <w:tcPr>
+            <w:tcW w:w="2155" w:type="dxa"/>
+          </w:tcPr>
+          <w:p>
+            <w:proofErr w:type="spellStart"/>
+            <w:r>
+              <w:t>coreui</w:t>
+            </w:r>
+            <w:proofErr w:type="spellEnd"/>
+            <w:r>
+              <w:t>/</w:t>
+            </w:r>
+            <w:proofErr w:type="spellStart"/>
+            <w:r>
+              <w:t>coreui</w:t>
+            </w:r>
+            <w:proofErr w:type="spellEnd"/>
+            <w:r>
+              <w:t>-free-angular-admin-template</w:t>
+            </w:r>
+          </w:p>
+        </w:tc>
+        <w:tc>
+          <w:tcPr>
+            <w:tcW w:w="1440" w:type="dxa"/>
+          </w:tcPr>
+          <w:p>
+            <w:r>
+              <w:t>v2.0.1</w:t>
+            </w:r>
+          </w:p>
+        </w:tc>
+        <w:tc>
+          <w:tcPr>
+            <w:tcW w:w="1286" w:type="dxa"/>
+          </w:tcPr>
+          <w:p>
+            <w:r>
+              <w:t>MIT License</w:t>
+            </w:r>
+          </w:p>
+        </w:tc>
+        <w:tc>
+          <w:tcPr>
+            <w:tcW w:w="4469" w:type="dxa"/>
+          </w:tcPr>
+          <w:p>
+            <w:hyperlink r:id="rId60" w:history="1">
+              <w:r>
+                <w:rPr>
+                  <w:rStyle w:val="Hyperlink"/>
+                </w:rPr>
+                <w:t>https://github.com/coreui/coreui-free-angular-admin-template</w:t>
+              </w:r>
+            </w:hyperlink>
+            <w:r>
+              <w:t xml:space="preserve"> </w:t>
+            </w:r>
+          </w:p>
+        </w:tc>
+      </w:tr>
+      <w:tr>
+        <w:trPr>
+          <w:trHeight w:val="1275"/>
+        </w:trPr>
+        <w:tc>
+          <w:tcPr>
+            <w:tcW w:w="2155" w:type="dxa"/>
+          </w:tcPr>
+          <w:p>
+            <w:r>
+              <w:lastRenderedPageBreak/>
+              <w:t>dynamic-screen</w:t>
+            </w:r>
+          </w:p>
+        </w:tc>
+        <w:tc>
+          <w:tcPr>
+            <w:tcW w:w="1440" w:type="dxa"/>
+          </w:tcPr>
+          <w:p>
+            <w:r>
+              <w:t>1.0.1-SNAPSHOT.1</w:t>
+            </w:r>
+          </w:p>
+        </w:tc>
+        <w:tc>
+          <w:tcPr>
+            <w:tcW w:w="1286" w:type="dxa"/>
+          </w:tcPr>
+          <w:p>
+            <w:r>
+              <w:t>MIT License</w:t>
+            </w:r>
+          </w:p>
+        </w:tc>
+        <w:tc>
+          <w:tcPr>
+            <w:tcW w:w="4469" w:type="dxa"/>
+          </w:tcPr>
+          <w:p>
+            <w:r>
+              <w:t>https://www.npmjs.org/package/dynamic-screen</w:t>
+            </w:r>
+            <w:r>
+              <w:cr/>
+            </w:r>
+            <w:r>
+              <w:t xml:space="preserve"> </w:t>
+            </w:r>
+            <w:bookmarkStart w:id="0" w:name="_GoBack"/>
+            <w:bookmarkEnd w:id="0"/>
+          </w:p>
+        </w:tc>
+      </w:tr>
+      <w:tr>
+        <w:trPr>
+          <w:trHeight w:val="1275"/>
+        </w:trPr>
+        <w:tc>
+          <w:tcPr>
+            <w:tcW w:w="2155" w:type="dxa"/>
+          </w:tcPr>
+          <w:p>
+            <w:r>
+              <w:t>dynamic-screen</w:t>
+            </w:r>
+          </w:p>
+        </w:tc>
+        <w:tc>
+          <w:tcPr>
+            <w:tcW w:w="1440" w:type="dxa"/>
+          </w:tcPr>
+          <w:p>
+            <w:r>
+              <w:t>1.0.1-SNAPSHOT.15</w:t>
+            </w:r>
+          </w:p>
+        </w:tc>
+        <w:tc>
+          <w:tcPr>
+            <w:tcW w:w="1286" w:type="dxa"/>
+          </w:tcPr>
+          <w:p>
+            <w:r>
+              <w:t>MIT License</w:t>
+            </w:r>
+          </w:p>
+        </w:tc>
+        <w:tc>
+          <w:tcPr>
+            <w:tcW w:w="4469" w:type="dxa"/>
+          </w:tcPr>
+          <w:p>
+            <w:r>
+              <w:t>https://www.npmjs.org/package/dynamic-screen</w:t>
+            </w:r>
+            <w:r>
+              <w:cr/>
+            </w:r>
+            <w:r>
+              <w:t xml:space="preserve"> </w:t>
+            </w:r>
+          </w:p>
+        </w:tc>
+      </w:tr>
+      <w:tr>
+        <w:trPr>
+          <w:trHeight w:val="1275"/>
+        </w:trPr>
+        <w:tc>
+          <w:tcPr>
+            <w:tcW w:w="2155" w:type="dxa"/>
+          </w:tcPr>
+          <w:p>
+            <w:proofErr w:type="spellStart"/>
+            <w:r>
+              <w:t>uxsolutions</w:t>
+            </w:r>
+            <w:proofErr w:type="spellEnd"/>
+            <w:r>
+              <w:t xml:space="preserve"> - bootstrap-</w:t>
+            </w:r>
+            <w:proofErr w:type="spellStart"/>
+            <w:r>
+              <w:t>datepicker</w:t>
+            </w:r>
+            <w:proofErr w:type="spellEnd"/>
+          </w:p>
+        </w:tc>
+        <w:tc>
+          <w:tcPr>
+            <w:tcW w:w="1440" w:type="dxa"/>
+          </w:tcPr>
+          <w:p>
+            <w:r>
+              <w:t>1.4.1</w:t>
+            </w:r>
+          </w:p>
+        </w:tc>
+        <w:tc>
+          <w:tcPr>
+            <w:tcW w:w="1286" w:type="dxa"/>
+          </w:tcPr>
+          <w:p>
+            <w:r>
+              <w:t>Apache License 2.0</w:t>
+            </w:r>
+          </w:p>
+        </w:tc>
+        <w:tc>
+          <w:tcPr>
+            <w:tcW w:w="4469" w:type="dxa"/>
+          </w:tcPr>
+          <w:p>
+            <w:hyperlink r:id="rId61" w:history="1">
+              <w:r>
+                <w:rPr>
+                  <w:rStyle w:val="Hyperlink"/>
+                </w:rPr>
+                <w:t>https://github.com/uxsolutions/bootstrap-datepicker</w:t>
+              </w:r>
+            </w:hyperlink>
+            <w:r>
+              <w:t xml:space="preserve"> </w:t>
+            </w:r>
+          </w:p>
+        </w:tc>
+      </w:tr>
     </w:tbl>
     <w:p>
       <w:pPr>
@@ -6112,6 +6340,7 @@
           <w:sz w:val="24"/>
           <w:szCs w:val="24"/>
         </w:rPr>
+        <w:lastRenderedPageBreak/>
         <w:t>-------------------------------------------------------------------------------------------</w:t>
       </w:r>
       <w:r>
@@ -6220,8 +6449,8 @@
           <w:szCs w:val="36"/>
         </w:rPr>
       </w:pPr>
-      <w:bookmarkStart w:id="0" w:name="c6e67051"/>
-      <w:bookmarkEnd w:id="0"/>
+      <w:bookmarkStart w:id="1" w:name="c6e67051"/>
+      <w:bookmarkEnd w:id="1"/>
       <w:r>
         <w:rPr>
           <w:rFonts w:ascii="Arial" w:eastAsia="Times New Roman" w:hAnsi="Arial" w:cs="Arial"/>
@@ -6404,15 +6633,6 @@
           <w:szCs w:val="21"/>
         </w:rPr>
         <w:br/>
-      </w:r>
-      <w:r>
-        <w:rPr>
-          <w:rFonts w:ascii="Arial" w:eastAsia="Times New Roman" w:hAnsi="Arial" w:cs="Arial"/>
-          <w:color w:val="444444"/>
-          <w:sz w:val="21"/>
-          <w:szCs w:val="21"/>
-        </w:rPr>
-        <w:lastRenderedPageBreak/>
         <w:t>requirement for fonts to remain under this license does not apply</w:t>
       </w:r>
       <w:r>
@@ -6440,8 +6660,8 @@
           <w:szCs w:val="36"/>
         </w:rPr>
       </w:pPr>
-      <w:bookmarkStart w:id="1" w:name="ebb1469e"/>
-      <w:bookmarkEnd w:id="1"/>
+      <w:bookmarkStart w:id="2" w:name="ebb1469e"/>
+      <w:bookmarkEnd w:id="2"/>
       <w:r>
         <w:rPr>
           <w:rFonts w:ascii="Arial" w:eastAsia="Times New Roman" w:hAnsi="Arial" w:cs="Arial"/>
@@ -6664,8 +6884,8 @@
           <w:szCs w:val="36"/>
         </w:rPr>
       </w:pPr>
-      <w:bookmarkStart w:id="2" w:name="eb655f4e"/>
-      <w:bookmarkEnd w:id="2"/>
+      <w:bookmarkStart w:id="3" w:name="eb655f4e"/>
+      <w:bookmarkEnd w:id="3"/>
       <w:r>
         <w:rPr>
           <w:rFonts w:ascii="Arial" w:eastAsia="Times New Roman" w:hAnsi="Arial" w:cs="Arial"/>
@@ -6675,6 +6895,7 @@
           <w:sz w:val="36"/>
           <w:szCs w:val="36"/>
         </w:rPr>
+        <w:lastRenderedPageBreak/>
         <w:t>PERMISSION &amp; CONDITIONS</w:t>
       </w:r>
     </w:p>
@@ -6953,15 +7174,6 @@
           <w:szCs w:val="21"/>
         </w:rPr>
         <w:br/>
-      </w:r>
-      <w:r>
-        <w:rPr>
-          <w:rFonts w:ascii="Arial" w:eastAsia="Times New Roman" w:hAnsi="Arial" w:cs="Arial"/>
-          <w:color w:val="444444"/>
-          <w:sz w:val="21"/>
-          <w:szCs w:val="21"/>
-        </w:rPr>
-        <w:lastRenderedPageBreak/>
         <w:t>Modified Version, except to acknowledge the contribution(s) of the</w:t>
       </w:r>
       <w:r>
@@ -7071,8 +7283,8 @@
           <w:szCs w:val="36"/>
         </w:rPr>
       </w:pPr>
-      <w:bookmarkStart w:id="3" w:name="81bc75c5"/>
-      <w:bookmarkEnd w:id="3"/>
+      <w:bookmarkStart w:id="4" w:name="81bc75c5"/>
+      <w:bookmarkEnd w:id="4"/>
       <w:r>
         <w:rPr>
           <w:rFonts w:ascii="Arial" w:eastAsia="Times New Roman" w:hAnsi="Arial" w:cs="Arial"/>
@@ -7130,8 +7342,8 @@
           <w:szCs w:val="36"/>
         </w:rPr>
       </w:pPr>
-      <w:bookmarkStart w:id="4" w:name="c6abc7e0"/>
-      <w:bookmarkEnd w:id="4"/>
+      <w:bookmarkStart w:id="5" w:name="c6abc7e0"/>
+      <w:bookmarkEnd w:id="5"/>
       <w:r>
         <w:rPr>
           <w:rFonts w:ascii="Arial" w:eastAsia="Times New Roman" w:hAnsi="Arial" w:cs="Arial"/>
@@ -7243,6 +7455,15 @@
           <w:szCs w:val="21"/>
         </w:rPr>
         <w:br/>
+      </w:r>
+      <w:r>
+        <w:rPr>
+          <w:rFonts w:ascii="Arial" w:eastAsia="Times New Roman" w:hAnsi="Arial" w:cs="Arial"/>
+          <w:color w:val="444444"/>
+          <w:sz w:val="21"/>
+          <w:szCs w:val="21"/>
+        </w:rPr>
+        <w:lastRenderedPageBreak/>
         <w:t>FROM, OUT OF THE USE OR INABILITY TO USE THE FONT SOFTWARE OR FROM</w:t>
       </w:r>
       <w:r>
@@ -7443,17 +7664,7 @@
           <w:sz w:val="21"/>
           <w:szCs w:val="21"/>
         </w:rPr>
-        <w:t xml:space="preserve">"Legal Entity" shall mean the union of the acting entity and all other entities that control, are controlled by, or are under common control with that entity. For the purposes of this definition, </w:t>
-      </w:r>
-      <w:r>
-        <w:rPr>
-          <w:rFonts w:ascii="Arial" w:eastAsia="Times New Roman" w:hAnsi="Arial" w:cs="Arial"/>
-          <w:color w:val="444444"/>
-          <w:sz w:val="21"/>
-          <w:szCs w:val="21"/>
-        </w:rPr>
-        <w:lastRenderedPageBreak/>
-        <w:t>"control" means (i) the power, direct or indirect, to cause the direction or management of such entity, whether by contract or otherwise, or (ii) ownership of fifty percent (50%) or more of the outstanding shares, or (iii) beneficial ownership of such entity.</w:t>
+        <w:t>"Legal Entity" shall mean the union of the acting entity and all other entities that control, are controlled by, or are under common control with that entity. For the purposes of this definition, "control" means (i) the power, direct or indirect, to cause the direction or management of such entity, whether by contract or otherwise, or (ii) ownership of fifty percent (50%) or more of the outstanding shares, or (iii) beneficial ownership of such entity.</w:t>
       </w:r>
     </w:p>
     <w:p>
@@ -7579,6 +7790,7 @@
           <w:sz w:val="21"/>
           <w:szCs w:val="21"/>
         </w:rPr>
+        <w:lastRenderedPageBreak/>
         <w:t>"Contribution" shall mean any work of authorship, including the original version of the Work and any modifications or additions to that Work or Derivative Works thereof, that is intentionally submitted to Licensor for inclusion in the Work by the copyright owner or by an individual or Legal Entity authorized to submit on behalf of the copyright owner. For the purposes of this definition, "submitted" means any form of electronic, verbal, or written communication sent to the Licensor or its representatives, including but not limited to communication on electronic mailing lists, source code control systems, and issue tracking systems that are managed by, or on behalf of, the Licensor for the purpose of discussing and improving the Work, but excluding communication that is conspicuously marked or otherwise designated in writing by the copyright owner as "Not a Contribution."</w:t>
       </w:r>
     </w:p>
@@ -7684,7 +7896,6 @@
           <w:sz w:val="21"/>
           <w:szCs w:val="21"/>
         </w:rPr>
-        <w:lastRenderedPageBreak/>
         <w:t>Subject to the terms and conditions of this License, each Contributor hereby grants to You a perpetual, worldwide, non-exclusive, no-charge, royalty-free, irrevocable (except as stated in this section) patent license to make, have made, use, offer to sell, sell, import, and otherwise transfer the Work, where such license applies only to those patent claims licensable by such Contributor that are necessarily infringed by their Contribution(s) alone or by combination of their Contribution(s) with the Work to which such Contribution(s) was submitted. If You institute patent litigation against any entity (including a cross-claim or counterclaim in a lawsuit) alleging that the Work or a Contribution incorporated within the Work constitutes direct or contributory patent infringement, then any patent licenses granted to You under this License for that Work shall terminate as of the date such litigation is filed.</w:t>
       </w:r>
     </w:p>
@@ -7847,7 +8058,17 @@
           <w:sz w:val="21"/>
           <w:szCs w:val="21"/>
         </w:rPr>
-        <w:t xml:space="preserve">If the Work includes a "NOTICE" text file as part of its distribution, then any Derivative Works that You distribute must include a readable copy of the attribution notices contained within such NOTICE file, excluding those notices that do not pertain to any part of the Derivative Works, in at least one of the following places: within a NOTICE text file distributed as part of the Derivative Works; within the Source form or documentation, if provided along with the Derivative Works; or, within a display generated by the Derivative Works, if and wherever such third-party notices normally appear. The contents of the NOTICE file are for informational purposes only and do not modify the License. You may add </w:t>
+        <w:t xml:space="preserve">If the Work includes a "NOTICE" text file as part of its distribution, then any Derivative Works that You distribute must include a readable copy of the attribution notices contained within </w:t>
+      </w:r>
+      <w:r>
+        <w:rPr>
+          <w:rFonts w:ascii="Arial" w:eastAsia="Times New Roman" w:hAnsi="Arial" w:cs="Arial"/>
+          <w:color w:val="444444"/>
+          <w:sz w:val="21"/>
+          <w:szCs w:val="21"/>
+        </w:rPr>
+        <w:lastRenderedPageBreak/>
+        <w:t xml:space="preserve">such NOTICE file, excluding those notices that do not pertain to any part of the Derivative Works, in at least one of the following places: within a NOTICE text file distributed as part of the Derivative Works; within the Source form or documentation, if provided along with the Derivative Works; or, within a display generated by the Derivative Works, if and wherever such third-party notices normally appear. The contents of the NOTICE file are for informational purposes only and do not modify the License. You may add </w:t>
       </w:r>
       <w:proofErr w:type="gramStart"/>
       <w:r>
@@ -8012,7 +8233,6 @@
           <w:sz w:val="21"/>
           <w:szCs w:val="21"/>
         </w:rPr>
-        <w:lastRenderedPageBreak/>
         <w:t>This License does not grant permission to use the trade names, trademarks, service marks, or product names of the Licensor, except as required for reasonable and customary use in describing the origin of the Work and reproducing the content of the NOTICE file.</w:t>
       </w:r>
     </w:p>
@@ -8138,6 +8358,7 @@
           <w:sz w:val="21"/>
           <w:szCs w:val="21"/>
         </w:rPr>
+        <w:lastRenderedPageBreak/>
         <w:t>9. Accepting Warranty or Additional Liability.</w:t>
       </w:r>
     </w:p>
@@ -8285,28 +8506,7 @@
           <w:sz w:val="21"/>
           <w:szCs w:val="21"/>
         </w:rPr>
-        <w:t xml:space="preserve"> terms "reproduce," "reproduction," "derivative wo</w:t>
-      </w:r>
-      <w:bookmarkStart w:id="5" w:name="_GoBack"/>
-      <w:bookmarkEnd w:id="5"/>
-      <w:r>
-        <w:rPr>
-          <w:rFonts w:ascii="Arial" w:hAnsi="Arial" w:cs="Arial"/>
-          <w:color w:val="444444"/>
-          <w:sz w:val="21"/>
-          <w:szCs w:val="21"/>
-        </w:rPr>
-        <w:t xml:space="preserve">rks," and "distribution" have the same meaning here as under U.S. copyright law. A "contribution" is the original software, or any additions or changes to the software. A "contributor" is any person that distributes its contribution under this license. "Licensed patents" are a contributor's patent claims that read directly on its contribution. 2. Grant of Rights (A) Copyright Grant- Subject to the terms of this license, including the license conditions and limitations </w:t>
-      </w:r>
-      <w:r>
-        <w:rPr>
-          <w:rFonts w:ascii="Arial" w:hAnsi="Arial" w:cs="Arial"/>
-          <w:color w:val="444444"/>
-          <w:sz w:val="21"/>
-          <w:szCs w:val="21"/>
-        </w:rPr>
-        <w:lastRenderedPageBreak/>
-        <w:t>in section 3, each contributor grants you a non-exclusive, worldwide, royalty-free copyright license to reproduce its contribution, prepare derivative works of its contribution, and distribute its contribution or any derivative works that you create. (B) Patent Grant- Subject to the terms of this license, including the license conditions and limitations in section 3, each contributor grants you a non-exclusive, worldwide, royalty-free license under its licensed patents to make, have made, use, sell, offer for sale, import, and/or otherwise dispose of its contribution in the software or derivative works of the contribution in the software. 3. Conditions and Limitations (A) No Trademark License- This license does not grant you rights to use any contributors' name, logo, or trademarks. (B) If you bring a patent claim against any contributor over patents that you claim are infringed by the software, your patent license from such contributor to the software ends automatically. (C) If you distribute any portion of the software, you must retain all copyright, patent, trademark, and attribution notices that are present in the software. (D) If you distribute any portion of the software in source code form, you may do so only under this license by including a complete copy of this license with your distribution. If you distribute any portion of the software in compiled or object code form, you may only do so under a license that complies with this license. (E) The software is licensed "as-is." You bear the risk of using it. The contributors give no express warranties, guarantees or conditions. You may have additional consumer rights under your local laws which this license cannot change. To the extent permitted under your local laws, the contributors exclude the implied warranties of merchantability, fitness for a particular purpose and non-infringement.</w:t>
+        <w:t xml:space="preserve"> terms "reproduce," "reproduction," "derivative works," and "distribution" have the same meaning here as under U.S. copyright law. A "contribution" is the original software, or any additions or changes to the software. A "contributor" is any person that distributes its contribution under this license. "Licensed patents" are a contributor's patent claims that read directly on its contribution. 2. Grant of Rights (A) Copyright Grant- Subject to the terms of this license, including the license conditions and limitations in section 3, each contributor grants you a non-exclusive, worldwide, royalty-free copyright license to reproduce its contribution, prepare derivative works of its contribution, and distribute its contribution or any derivative works that you create. (B) Patent Grant- Subject to the terms of this license, including the license conditions and limitations in section 3, each contributor grants you a non-exclusive, worldwide, royalty-free license under its licensed patents to make, have made, use, sell, offer for sale, import, and/or otherwise dispose of its contribution in the software or derivative works of the contribution in the software. 3. Conditions and Limitations (A) No Trademark License- This license does not grant you rights to use any contributors' name, logo, or trademarks. (B) If you bring a patent claim against any contributor over patents that you claim are infringed by the software, your patent license from such contributor to the software ends automatically. (C) If you distribute any portion of the software, you must retain all copyright, patent, trademark, and attribution notices that are present in the software. (D) If you distribute any portion of the software in source code form, you may do so only under this license by including a complete copy of this license with your distribution. If you distribute any portion of the software in compiled or object code form, you may only do so under a license that complies with this license. (E) The software is licensed "as-is." You bear the risk of using it. The contributors give no express warranties, guarantees or conditions. You may have additional consumer rights under your local laws which this license cannot change. To the extent permitted under your local laws, the contributors exclude the implied warranties of merchantability, fitness for a particular purpose and non-infringement.</w:t>
       </w:r>
     </w:p>
     <w:p>
@@ -8337,7 +8537,7 @@
       </w:pPr>
     </w:p>
     <w:sectPr>
-      <w:headerReference w:type="default" r:id="rId60"/>
+      <w:headerReference w:type="default" r:id="rId62"/>
       <w:pgSz w:w="12240" w:h="15840"/>
       <w:pgMar w:top="1440" w:right="1440" w:bottom="1440" w:left="1440" w:header="720" w:footer="720" w:gutter="0"/>
       <w:cols w:space="720"/>
@@ -9101,6 +9301,7 @@
   <w:style w:type="character" w:default="1" w:styleId="DefaultParagraphFont">
     <w:name w:val="Default Paragraph Font"/>
     <w:uiPriority w:val="1"/>
+    <w:semiHidden/>
     <w:unhideWhenUsed/>
   </w:style>
   <w:style w:type="table" w:default="1" w:styleId="TableNormal">
@@ -9271,6 +9472,104 @@
       <w:szCs w:val="32"/>
     </w:rPr>
   </w:style>
+  <w:style w:type="character" w:styleId="CommentReference">
+    <w:name w:val="annotation reference"/>
+    <w:basedOn w:val="DefaultParagraphFont"/>
+    <w:uiPriority w:val="99"/>
+    <w:semiHidden/>
+    <w:unhideWhenUsed/>
+    <w:rsid w:val="00A92C8D"/>
+    <w:rPr>
+      <w:sz w:val="16"/>
+      <w:szCs w:val="16"/>
+    </w:rPr>
+  </w:style>
+  <w:style w:type="paragraph" w:styleId="CommentText">
+    <w:name w:val="annotation text"/>
+    <w:basedOn w:val="Normal"/>
+    <w:link w:val="CommentTextChar"/>
+    <w:uiPriority w:val="99"/>
+    <w:semiHidden/>
+    <w:unhideWhenUsed/>
+    <w:rsid w:val="00A92C8D"/>
+    <w:pPr>
+      <w:spacing w:line="240" w:lineRule="auto"/>
+    </w:pPr>
+    <w:rPr>
+      <w:sz w:val="20"/>
+      <w:szCs w:val="20"/>
+    </w:rPr>
+  </w:style>
+  <w:style w:type="character" w:customStyle="1" w:styleId="CommentTextChar">
+    <w:name w:val="Comment Text Char"/>
+    <w:basedOn w:val="DefaultParagraphFont"/>
+    <w:link w:val="CommentText"/>
+    <w:uiPriority w:val="99"/>
+    <w:semiHidden/>
+    <w:rsid w:val="00A92C8D"/>
+    <w:rPr>
+      <w:sz w:val="20"/>
+      <w:szCs w:val="20"/>
+    </w:rPr>
+  </w:style>
+  <w:style w:type="paragraph" w:styleId="CommentSubject">
+    <w:name w:val="annotation subject"/>
+    <w:basedOn w:val="CommentText"/>
+    <w:next w:val="CommentText"/>
+    <w:link w:val="CommentSubjectChar"/>
+    <w:uiPriority w:val="99"/>
+    <w:semiHidden/>
+    <w:unhideWhenUsed/>
+    <w:rsid w:val="00A92C8D"/>
+    <w:rPr>
+      <w:b/>
+      <w:bCs/>
+    </w:rPr>
+  </w:style>
+  <w:style w:type="character" w:customStyle="1" w:styleId="CommentSubjectChar">
+    <w:name w:val="Comment Subject Char"/>
+    <w:basedOn w:val="CommentTextChar"/>
+    <w:link w:val="CommentSubject"/>
+    <w:uiPriority w:val="99"/>
+    <w:semiHidden/>
+    <w:rsid w:val="00A92C8D"/>
+    <w:rPr>
+      <w:b/>
+      <w:bCs/>
+      <w:sz w:val="20"/>
+      <w:szCs w:val="20"/>
+    </w:rPr>
+  </w:style>
+  <w:style w:type="paragraph" w:styleId="BalloonText">
+    <w:name w:val="Balloon Text"/>
+    <w:basedOn w:val="Normal"/>
+    <w:link w:val="BalloonTextChar"/>
+    <w:uiPriority w:val="99"/>
+    <w:semiHidden/>
+    <w:unhideWhenUsed/>
+    <w:rsid w:val="00A92C8D"/>
+    <w:pPr>
+      <w:spacing w:after="0" w:line="240" w:lineRule="auto"/>
+    </w:pPr>
+    <w:rPr>
+      <w:rFonts w:ascii="Segoe UI" w:hAnsi="Segoe UI" w:cs="Segoe UI"/>
+      <w:sz w:val="18"/>
+      <w:szCs w:val="18"/>
+    </w:rPr>
+  </w:style>
+  <w:style w:type="character" w:customStyle="1" w:styleId="BalloonTextChar">
+    <w:name w:val="Balloon Text Char"/>
+    <w:basedOn w:val="DefaultParagraphFont"/>
+    <w:link w:val="BalloonText"/>
+    <w:uiPriority w:val="99"/>
+    <w:semiHidden/>
+    <w:rsid w:val="00A92C8D"/>
+    <w:rPr>
+      <w:rFonts w:ascii="Segoe UI" w:hAnsi="Segoe UI" w:cs="Segoe UI"/>
+      <w:sz w:val="18"/>
+      <w:szCs w:val="18"/>
+    </w:rPr>
+  </w:style>
 </w:styles>
 </file>
 
@@ -9343,6 +9642,13 @@
     <w:pitch w:val="variable"/>
     <w:sig w:usb0="A10006FF" w:usb1="4000205B" w:usb2="00000010" w:usb3="00000000" w:csb0="0000019F" w:csb1="00000000"/>
   </w:font>
+  <w:font w:name="Segoe UI">
+    <w:panose1 w:val="020B0502040204020203"/>
+    <w:charset w:val="00"/>
+    <w:family w:val="swiss"/>
+    <w:pitch w:val="variable"/>
+    <w:sig w:usb0="E10022FF" w:usb1="C000E47F" w:usb2="00000029" w:usb3="00000000" w:csb0="000001DF" w:csb1="00000000"/>
+  </w:font>
   <w:font w:name="Bell MT">
     <w:panose1 w:val="02020503060305020303"/>
     <w:charset w:val="00"/>
@@ -9376,6 +9682,7 @@
   <w:rsids>
     <w:rsidRoot w:val="00564387"/>
     <w:rsid w:val="00092E8A"/>
+    <w:rsid w:val="00297BE1"/>
     <w:rsid w:val="0041674D"/>
     <w:rsid w:val="00564387"/>
     <w:rsid w:val="009D1132"/>
@@ -9384,6 +9691,7 @@
     <w:rsid w:val="00E26B6D"/>
     <w:rsid w:val="00F3421C"/>
     <w:rsid w:val="00F84648"/>
+    <w:rsid w:val="00FE50A6"/>
   </w:rsids>
   <m:mathPr>
     <m:mathFont m:val="Cambria Math"/>

--- a/Release_Notes_FOSS_notice_file.docx
+++ b/Release_Notes_FOSS_notice_file.docx
@@ -84,7 +84,7 @@
           <w:sz w:val="24"/>
           <w:szCs w:val="24"/>
         </w:rPr>
-        <w:t>1.3</w:t>
+        <w:t>1.4</w:t>
       </w:r>
       <w:r>
         <w:rPr>
@@ -5880,10 +5880,79 @@
             </w:r>
             <w:proofErr w:type="spellStart"/>
             <w:r>
+              <w:t>angularjs</w:t>
+            </w:r>
+            <w:proofErr w:type="spellEnd"/>
+          </w:p>
+        </w:tc>
+        <w:tc>
+          <w:tcPr>
+            <w:tcW w:w="1440" w:type="dxa"/>
+          </w:tcPr>
+          <w:p>
+            <w:r>
+              <w:t>1.0.10</w:t>
+            </w:r>
+          </w:p>
+        </w:tc>
+        <w:tc>
+          <w:tcPr>
+            <w:tcW w:w="1286" w:type="dxa"/>
+          </w:tcPr>
+          <w:p>
+            <w:r>
+              <w:rPr>
+                <w:rFonts w:asciiTheme="majorHAnsi" w:hAnsiTheme="majorHAnsi" w:cs="Arial"/>
+                <w:sz w:val="24"/>
+                <w:szCs w:val="24"/>
+              </w:rPr>
+              <w:t>MIT License</w:t>
+            </w:r>
+          </w:p>
+        </w:tc>
+        <w:tc>
+          <w:tcPr>
+            <w:tcW w:w="4469" w:type="dxa"/>
+          </w:tcPr>
+          <w:p>
+            <w:hyperlink r:id="rId60" w:history="1">
+              <w:r>
+                <w:rPr>
+                  <w:rStyle w:val="Hyperlink"/>
+                </w:rPr>
+                <w:t>https://www.npmjs.org/package/@coreui/angularjs</w:t>
+              </w:r>
+            </w:hyperlink>
+            <w:r>
+              <w:t xml:space="preserve"> </w:t>
+            </w:r>
+          </w:p>
+        </w:tc>
+      </w:tr>
+      <w:tr>
+        <w:trPr>
+          <w:trHeight w:val="1275"/>
+        </w:trPr>
+        <w:tc>
+          <w:tcPr>
+            <w:tcW w:w="2155" w:type="dxa"/>
+          </w:tcPr>
+          <w:p>
+            <w:proofErr w:type="spellStart"/>
+            <w:r>
+              <w:lastRenderedPageBreak/>
               <w:t>coreui</w:t>
             </w:r>
             <w:proofErr w:type="spellEnd"/>
             <w:r>
+              <w:t>/</w:t>
+            </w:r>
+            <w:proofErr w:type="spellStart"/>
+            <w:r>
+              <w:t>coreui</w:t>
+            </w:r>
+            <w:proofErr w:type="spellEnd"/>
+            <w:r>
               <w:t>-free-angular-admin-template</w:t>
             </w:r>
           </w:p>
@@ -5913,7 +5982,7 @@
             <w:tcW w:w="4469" w:type="dxa"/>
           </w:tcPr>
           <w:p>
-            <w:hyperlink r:id="rId60" w:history="1">
+            <w:hyperlink r:id="rId61" w:history="1">
               <w:r>
                 <w:rPr>
                   <w:rStyle w:val="Hyperlink"/>
@@ -5937,7 +6006,6 @@
           </w:tcPr>
           <w:p>
             <w:r>
-              <w:lastRenderedPageBreak/>
               <w:t>dynamic-screen</w:t>
             </w:r>
           </w:p>
@@ -5976,8 +6044,6 @@
             <w:r>
               <w:t xml:space="preserve"> </w:t>
             </w:r>
-            <w:bookmarkStart w:id="0" w:name="_GoBack"/>
-            <w:bookmarkEnd w:id="0"/>
           </w:p>
         </w:tc>
       </w:tr>
@@ -6043,6 +6109,63 @@
           <w:p>
             <w:proofErr w:type="spellStart"/>
             <w:r>
+              <w:t>srajkumarms</w:t>
+            </w:r>
+            <w:proofErr w:type="spellEnd"/>
+            <w:r>
+              <w:t>/dashboard-project</w:t>
+            </w:r>
+          </w:p>
+        </w:tc>
+        <w:tc>
+          <w:tcPr>
+            <w:tcW w:w="1440" w:type="dxa"/>
+          </w:tcPr>
+          <w:p>
+            <w:r>
+              <w:t>1.0.2</w:t>
+            </w:r>
+          </w:p>
+        </w:tc>
+        <w:tc>
+          <w:tcPr>
+            <w:tcW w:w="1286" w:type="dxa"/>
+          </w:tcPr>
+          <w:p>
+            <w:r>
+              <w:t>MIT License</w:t>
+            </w:r>
+          </w:p>
+        </w:tc>
+        <w:tc>
+          <w:tcPr>
+            <w:tcW w:w="4469" w:type="dxa"/>
+          </w:tcPr>
+          <w:p>
+            <w:hyperlink r:id="rId62" w:tgtFrame="_blank" w:history="1">
+              <w:r>
+                <w:rPr>
+                  <w:rFonts w:eastAsia="Times New Roman"/>
+                  <w:color w:val="0563C1"/>
+                  <w:u w:val="single"/>
+                </w:rPr>
+                <w:t>https://www.npmjs.org/package/@srajkumarms/dashboard-project</w:t>
+              </w:r>
+            </w:hyperlink>
+          </w:p>
+        </w:tc>
+      </w:tr>
+      <w:tr>
+        <w:trPr>
+          <w:trHeight w:val="1275"/>
+        </w:trPr>
+        <w:tc>
+          <w:tcPr>
+            <w:tcW w:w="2155" w:type="dxa"/>
+          </w:tcPr>
+          <w:p>
+            <w:proofErr w:type="spellStart"/>
+            <w:r>
               <w:t>uxsolutions</w:t>
             </w:r>
             <w:proofErr w:type="spellEnd"/>
@@ -6081,7 +6204,7 @@
             <w:tcW w:w="4469" w:type="dxa"/>
           </w:tcPr>
           <w:p>
-            <w:hyperlink r:id="rId61" w:history="1">
+            <w:hyperlink r:id="rId63" w:history="1">
               <w:r>
                 <w:rPr>
                   <w:rStyle w:val="Hyperlink"/>
@@ -6095,6 +6218,830 @@
           </w:p>
         </w:tc>
       </w:tr>
+      <w:tr>
+        <w:trPr>
+          <w:trHeight w:val="1275"/>
+        </w:trPr>
+        <w:tc>
+          <w:tcPr>
+            <w:tcW w:w="2155" w:type="dxa"/>
+          </w:tcPr>
+          <w:p>
+            <w:r>
+              <w:t>angular-</w:t>
+            </w:r>
+            <w:proofErr w:type="spellStart"/>
+            <w:r>
+              <w:t>firestype</w:t>
+            </w:r>
+            <w:proofErr w:type="spellEnd"/>
+          </w:p>
+        </w:tc>
+        <w:tc>
+          <w:tcPr>
+            <w:tcW w:w="1440" w:type="dxa"/>
+          </w:tcPr>
+          <w:p>
+            <w:r>
+              <w:t>6.0.0</w:t>
+            </w:r>
+          </w:p>
+        </w:tc>
+        <w:tc>
+          <w:tcPr>
+            <w:tcW w:w="1286" w:type="dxa"/>
+          </w:tcPr>
+          <w:p>
+            <w:r>
+              <w:t>MIT License</w:t>
+            </w:r>
+          </w:p>
+        </w:tc>
+        <w:tc>
+          <w:tcPr>
+            <w:tcW w:w="4469" w:type="dxa"/>
+          </w:tcPr>
+          <w:p>
+            <w:hyperlink r:id="rId64" w:tgtFrame="_blank" w:history="1">
+              <w:r>
+                <w:rPr>
+                  <w:rFonts w:eastAsia="Times New Roman"/>
+                  <w:color w:val="0563C1"/>
+                  <w:u w:val="single"/>
+                </w:rPr>
+                <w:t>https://www.npmjs.org/package/angular-firestype</w:t>
+              </w:r>
+            </w:hyperlink>
+          </w:p>
+        </w:tc>
+      </w:tr>
+      <w:tr>
+        <w:trPr>
+          <w:trHeight w:val="1275"/>
+        </w:trPr>
+        <w:tc>
+          <w:tcPr>
+            <w:tcW w:w="2155" w:type="dxa"/>
+          </w:tcPr>
+          <w:p>
+            <w:proofErr w:type="spellStart"/>
+            <w:r>
+              <w:t>aspnetboilerplate</w:t>
+            </w:r>
+            <w:proofErr w:type="spellEnd"/>
+          </w:p>
+        </w:tc>
+        <w:tc>
+          <w:tcPr>
+            <w:tcW w:w="1440" w:type="dxa"/>
+          </w:tcPr>
+          <w:p>
+            <w:r>
+              <w:t>V3.5.0</w:t>
+            </w:r>
+          </w:p>
+        </w:tc>
+        <w:tc>
+          <w:tcPr>
+            <w:tcW w:w="1286" w:type="dxa"/>
+          </w:tcPr>
+          <w:p>
+            <w:r>
+              <w:t>MIT License</w:t>
+            </w:r>
+          </w:p>
+        </w:tc>
+        <w:tc>
+          <w:tcPr>
+            <w:tcW w:w="4469" w:type="dxa"/>
+          </w:tcPr>
+          <w:p>
+            <w:hyperlink r:id="rId65" w:tgtFrame="_blank" w:history="1">
+              <w:r>
+                <w:rPr>
+                  <w:rFonts w:eastAsia="Times New Roman"/>
+                  <w:color w:val="0563C1"/>
+                  <w:u w:val="single"/>
+                </w:rPr>
+                <w:t>http://github.com/hikalkan/aspnetboilerplate/</w:t>
+              </w:r>
+            </w:hyperlink>
+          </w:p>
+        </w:tc>
+      </w:tr>
+      <w:tr>
+        <w:trPr>
+          <w:trHeight w:val="1275"/>
+        </w:trPr>
+        <w:tc>
+          <w:tcPr>
+            <w:tcW w:w="2155" w:type="dxa"/>
+          </w:tcPr>
+          <w:p>
+            <w:proofErr w:type="spellStart"/>
+            <w:r>
+              <w:t>coreui</w:t>
+            </w:r>
+            <w:proofErr w:type="spellEnd"/>
+            <w:r>
+              <w:t>/</w:t>
+            </w:r>
+            <w:proofErr w:type="spellStart"/>
+            <w:r>
+              <w:t>coreui</w:t>
+            </w:r>
+            <w:proofErr w:type="spellEnd"/>
+            <w:r>
+              <w:t>-free-react-admin-template</w:t>
+            </w:r>
+          </w:p>
+        </w:tc>
+        <w:tc>
+          <w:tcPr>
+            <w:tcW w:w="1440" w:type="dxa"/>
+          </w:tcPr>
+          <w:p>
+            <w:r>
+              <w:t>v.2.0.14</w:t>
+            </w:r>
+          </w:p>
+        </w:tc>
+        <w:tc>
+          <w:tcPr>
+            <w:tcW w:w="1286" w:type="dxa"/>
+          </w:tcPr>
+          <w:p>
+            <w:r>
+              <w:t>MIT License</w:t>
+            </w:r>
+          </w:p>
+        </w:tc>
+        <w:tc>
+          <w:tcPr>
+            <w:tcW w:w="4469" w:type="dxa"/>
+          </w:tcPr>
+          <w:p>
+            <w:hyperlink r:id="rId66" w:tgtFrame="_blank" w:history="1">
+              <w:r>
+                <w:rPr>
+                  <w:rFonts w:eastAsia="Times New Roman"/>
+                  <w:color w:val="0563C1"/>
+                  <w:u w:val="single"/>
+                </w:rPr>
+                <w:t>https://github.com/coreui/coreui-free-react-admin-template</w:t>
+              </w:r>
+            </w:hyperlink>
+          </w:p>
+        </w:tc>
+      </w:tr>
+      <w:tr>
+        <w:trPr>
+          <w:trHeight w:val="1275"/>
+        </w:trPr>
+        <w:tc>
+          <w:tcPr>
+            <w:tcW w:w="2155" w:type="dxa"/>
+          </w:tcPr>
+          <w:p>
+            <w:r>
+              <w:t>dev-</w:t>
+            </w:r>
+            <w:proofErr w:type="spellStart"/>
+            <w:r>
+              <w:t>ramin</w:t>
+            </w:r>
+            <w:proofErr w:type="spellEnd"/>
+            <w:r>
+              <w:t>-</w:t>
+            </w:r>
+            <w:proofErr w:type="spellStart"/>
+            <w:r>
+              <w:t>packagr</w:t>
+            </w:r>
+            <w:proofErr w:type="spellEnd"/>
+          </w:p>
+        </w:tc>
+        <w:tc>
+          <w:tcPr>
+            <w:tcW w:w="1440" w:type="dxa"/>
+          </w:tcPr>
+          <w:p>
+            <w:r>
+              <w:t>1.0.4</w:t>
+            </w:r>
+          </w:p>
+        </w:tc>
+        <w:tc>
+          <w:tcPr>
+            <w:tcW w:w="1286" w:type="dxa"/>
+          </w:tcPr>
+          <w:p>
+            <w:r>
+              <w:t>MIT License</w:t>
+            </w:r>
+          </w:p>
+        </w:tc>
+        <w:tc>
+          <w:tcPr>
+            <w:tcW w:w="4469" w:type="dxa"/>
+          </w:tcPr>
+          <w:p>
+            <w:hyperlink r:id="rId67" w:tgtFrame="_blank" w:history="1">
+              <w:r>
+                <w:rPr>
+                  <w:rFonts w:eastAsia="Times New Roman"/>
+                  <w:color w:val="0563C1"/>
+                  <w:u w:val="single"/>
+                </w:rPr>
+                <w:t>https://www.npmjs.org/package/dev-ramin-packagr</w:t>
+              </w:r>
+            </w:hyperlink>
+          </w:p>
+        </w:tc>
+      </w:tr>
+      <w:tr>
+        <w:trPr>
+          <w:trHeight w:val="1275"/>
+        </w:trPr>
+        <w:tc>
+          <w:tcPr>
+            <w:tcW w:w="2155" w:type="dxa"/>
+          </w:tcPr>
+          <w:p>
+            <w:proofErr w:type="spellStart"/>
+            <w:r>
+              <w:t>faber</w:t>
+            </w:r>
+            <w:proofErr w:type="spellEnd"/>
+            <w:r>
+              <w:t>-ng-pick-</w:t>
+            </w:r>
+            <w:proofErr w:type="spellStart"/>
+            <w:r>
+              <w:t>datetime</w:t>
+            </w:r>
+            <w:proofErr w:type="spellEnd"/>
+          </w:p>
+        </w:tc>
+        <w:tc>
+          <w:tcPr>
+            <w:tcW w:w="1440" w:type="dxa"/>
+          </w:tcPr>
+          <w:p>
+            <w:r>
+              <w:t>1.0.0</w:t>
+            </w:r>
+          </w:p>
+        </w:tc>
+        <w:tc>
+          <w:tcPr>
+            <w:tcW w:w="1286" w:type="dxa"/>
+          </w:tcPr>
+          <w:p>
+            <w:r>
+              <w:t>MIT License</w:t>
+            </w:r>
+          </w:p>
+        </w:tc>
+        <w:tc>
+          <w:tcPr>
+            <w:tcW w:w="4469" w:type="dxa"/>
+          </w:tcPr>
+          <w:p>
+            <w:hyperlink r:id="rId68" w:tgtFrame="_blank" w:history="1">
+              <w:r>
+                <w:rPr>
+                  <w:rFonts w:eastAsia="Times New Roman"/>
+                  <w:color w:val="0563C1"/>
+                  <w:u w:val="single"/>
+                </w:rPr>
+                <w:t>https://www.npmjs.org/package/faber-ng-pick-datetime</w:t>
+              </w:r>
+            </w:hyperlink>
+          </w:p>
+        </w:tc>
+      </w:tr>
+      <w:tr>
+        <w:trPr>
+          <w:trHeight w:val="1275"/>
+        </w:trPr>
+        <w:tc>
+          <w:tcPr>
+            <w:tcW w:w="2155" w:type="dxa"/>
+          </w:tcPr>
+          <w:p>
+            <w:r>
+              <w:lastRenderedPageBreak/>
+              <w:t>Font-Awesome</w:t>
+            </w:r>
+          </w:p>
+        </w:tc>
+        <w:tc>
+          <w:tcPr>
+            <w:tcW w:w="1440" w:type="dxa"/>
+          </w:tcPr>
+          <w:p>
+            <w:r>
+              <w:t>5.2.0</w:t>
+            </w:r>
+          </w:p>
+        </w:tc>
+        <w:tc>
+          <w:tcPr>
+            <w:tcW w:w="1286" w:type="dxa"/>
+          </w:tcPr>
+          <w:p>
+            <w:r>
+              <w:t>MIT License</w:t>
+            </w:r>
+          </w:p>
+        </w:tc>
+        <w:tc>
+          <w:tcPr>
+            <w:tcW w:w="4469" w:type="dxa"/>
+          </w:tcPr>
+          <w:p>
+            <w:hyperlink r:id="rId69" w:tgtFrame="_blank" w:history="1">
+              <w:r>
+                <w:rPr>
+                  <w:rFonts w:eastAsia="Times New Roman"/>
+                  <w:color w:val="0563C1"/>
+                  <w:u w:val="single"/>
+                </w:rPr>
+                <w:t>http://github.com/FortAwesome/Font-Awesome/</w:t>
+              </w:r>
+            </w:hyperlink>
+          </w:p>
+        </w:tc>
+      </w:tr>
+      <w:tr>
+        <w:trPr>
+          <w:trHeight w:val="1275"/>
+        </w:trPr>
+        <w:tc>
+          <w:tcPr>
+            <w:tcW w:w="2155" w:type="dxa"/>
+          </w:tcPr>
+          <w:p>
+            <w:r>
+              <w:t>generator-</w:t>
+            </w:r>
+            <w:proofErr w:type="spellStart"/>
+            <w:r>
+              <w:t>jedi</w:t>
+            </w:r>
+            <w:proofErr w:type="spellEnd"/>
+          </w:p>
+        </w:tc>
+        <w:tc>
+          <w:tcPr>
+            <w:tcW w:w="1440" w:type="dxa"/>
+          </w:tcPr>
+          <w:p>
+            <w:r>
+              <w:t>0.0.9</w:t>
+            </w:r>
+          </w:p>
+        </w:tc>
+        <w:tc>
+          <w:tcPr>
+            <w:tcW w:w="1286" w:type="dxa"/>
+          </w:tcPr>
+          <w:p>
+            <w:r>
+              <w:t>MIT License</w:t>
+            </w:r>
+          </w:p>
+        </w:tc>
+        <w:tc>
+          <w:tcPr>
+            <w:tcW w:w="4469" w:type="dxa"/>
+          </w:tcPr>
+          <w:p>
+            <w:hyperlink r:id="rId70" w:tgtFrame="_blank" w:history="1">
+              <w:r>
+                <w:rPr>
+                  <w:rFonts w:eastAsia="Times New Roman"/>
+                  <w:color w:val="0563C1"/>
+                  <w:u w:val="single"/>
+                </w:rPr>
+                <w:t>https://www.npmjs.org/package/generator-jedi</w:t>
+              </w:r>
+            </w:hyperlink>
+          </w:p>
+        </w:tc>
+      </w:tr>
+      <w:tr>
+        <w:trPr>
+          <w:trHeight w:val="1275"/>
+        </w:trPr>
+        <w:tc>
+          <w:tcPr>
+            <w:tcW w:w="2155" w:type="dxa"/>
+          </w:tcPr>
+          <w:p>
+            <w:proofErr w:type="spellStart"/>
+            <w:r>
+              <w:t>Grafana</w:t>
+            </w:r>
+            <w:proofErr w:type="spellEnd"/>
+          </w:p>
+        </w:tc>
+        <w:tc>
+          <w:tcPr>
+            <w:tcW w:w="1440" w:type="dxa"/>
+          </w:tcPr>
+          <w:p>
+            <w:r>
+              <w:t>5.0</w:t>
+            </w:r>
+          </w:p>
+        </w:tc>
+        <w:tc>
+          <w:tcPr>
+            <w:tcW w:w="1286" w:type="dxa"/>
+          </w:tcPr>
+          <w:p>
+            <w:r>
+              <w:t>Apache License 2.0</w:t>
+            </w:r>
+          </w:p>
+        </w:tc>
+        <w:tc>
+          <w:tcPr>
+            <w:tcW w:w="4469" w:type="dxa"/>
+          </w:tcPr>
+          <w:p>
+            <w:hyperlink r:id="rId71" w:tgtFrame="_blank" w:history="1">
+              <w:r>
+                <w:rPr>
+                  <w:rFonts w:eastAsia="Times New Roman"/>
+                  <w:color w:val="0563C1"/>
+                  <w:u w:val="single"/>
+                </w:rPr>
+                <w:t>http://github.com/grafana/grafana/</w:t>
+              </w:r>
+            </w:hyperlink>
+          </w:p>
+        </w:tc>
+      </w:tr>
+      <w:tr>
+        <w:trPr>
+          <w:trHeight w:val="1275"/>
+        </w:trPr>
+        <w:tc>
+          <w:tcPr>
+            <w:tcW w:w="2155" w:type="dxa"/>
+          </w:tcPr>
+          <w:p>
+            <w:proofErr w:type="spellStart"/>
+            <w:r>
+              <w:t>jcontactfetcher</w:t>
+            </w:r>
+            <w:proofErr w:type="spellEnd"/>
+          </w:p>
+        </w:tc>
+        <w:tc>
+          <w:tcPr>
+            <w:tcW w:w="1440" w:type="dxa"/>
+          </w:tcPr>
+          <w:p>
+            <w:r>
+              <w:t>trunk-20120921-svn</w:t>
+            </w:r>
+          </w:p>
+        </w:tc>
+        <w:tc>
+          <w:tcPr>
+            <w:tcW w:w="1286" w:type="dxa"/>
+          </w:tcPr>
+          <w:p>
+            <w:r>
+              <w:t>Apache License 2.0</w:t>
+            </w:r>
+          </w:p>
+        </w:tc>
+        <w:tc>
+          <w:tcPr>
+            <w:tcW w:w="4469" w:type="dxa"/>
+          </w:tcPr>
+          <w:p>
+            <w:hyperlink r:id="rId72" w:tgtFrame="_blank" w:history="1">
+              <w:r>
+                <w:rPr>
+                  <w:rFonts w:eastAsia="Times New Roman"/>
+                  <w:color w:val="0563C1"/>
+                  <w:u w:val="single"/>
+                </w:rPr>
+                <w:t>http://code.google.com/p/jcontactfetcher/</w:t>
+              </w:r>
+            </w:hyperlink>
+          </w:p>
+        </w:tc>
+      </w:tr>
+      <w:tr>
+        <w:trPr>
+          <w:trHeight w:val="1275"/>
+        </w:trPr>
+        <w:tc>
+          <w:tcPr>
+            <w:tcW w:w="2155" w:type="dxa"/>
+          </w:tcPr>
+          <w:p>
+            <w:proofErr w:type="spellStart"/>
+            <w:r>
+              <w:t>morphi</w:t>
+            </w:r>
+            <w:proofErr w:type="spellEnd"/>
+          </w:p>
+        </w:tc>
+        <w:tc>
+          <w:tcPr>
+            <w:tcW w:w="1440" w:type="dxa"/>
+          </w:tcPr>
+          <w:p>
+            <w:r>
+              <w:t>1.0.2</w:t>
+            </w:r>
+          </w:p>
+        </w:tc>
+        <w:tc>
+          <w:tcPr>
+            <w:tcW w:w="1286" w:type="dxa"/>
+          </w:tcPr>
+          <w:p>
+            <w:r>
+              <w:t>MIT License</w:t>
+            </w:r>
+          </w:p>
+        </w:tc>
+        <w:tc>
+          <w:tcPr>
+            <w:tcW w:w="4469" w:type="dxa"/>
+          </w:tcPr>
+          <w:p>
+            <w:hyperlink r:id="rId73" w:tgtFrame="_blank" w:history="1">
+              <w:r>
+                <w:rPr>
+                  <w:rFonts w:eastAsia="Times New Roman"/>
+                  <w:color w:val="0563C1"/>
+                  <w:u w:val="single"/>
+                </w:rPr>
+                <w:t>https://www.npmjs.org/package/morphi</w:t>
+              </w:r>
+            </w:hyperlink>
+          </w:p>
+        </w:tc>
+      </w:tr>
+      <w:tr>
+        <w:trPr>
+          <w:trHeight w:val="1275"/>
+        </w:trPr>
+        <w:tc>
+          <w:tcPr>
+            <w:tcW w:w="2155" w:type="dxa"/>
+          </w:tcPr>
+          <w:p>
+            <w:r>
+              <w:t xml:space="preserve">Music Classifier and Encoder in Java and </w:t>
+            </w:r>
+            <w:proofErr w:type="spellStart"/>
+            <w:r>
+              <w:t>Tensorflow</w:t>
+            </w:r>
+            <w:proofErr w:type="spellEnd"/>
+          </w:p>
+        </w:tc>
+        <w:tc>
+          <w:tcPr>
+            <w:tcW w:w="1440" w:type="dxa"/>
+          </w:tcPr>
+          <w:p>
+            <w:r>
+              <w:t>1.0.1</w:t>
+            </w:r>
+          </w:p>
+        </w:tc>
+        <w:tc>
+          <w:tcPr>
+            <w:tcW w:w="1286" w:type="dxa"/>
+          </w:tcPr>
+          <w:p>
+            <w:r>
+              <w:t>MIT License</w:t>
+            </w:r>
+          </w:p>
+        </w:tc>
+        <w:tc>
+          <w:tcPr>
+            <w:tcW w:w="4469" w:type="dxa"/>
+          </w:tcPr>
+          <w:p>
+            <w:hyperlink r:id="rId74" w:tgtFrame="_blank" w:history="1">
+              <w:r>
+                <w:rPr>
+                  <w:rFonts w:eastAsia="Times New Roman"/>
+                  <w:color w:val="0563C1"/>
+                  <w:u w:val="single"/>
+                </w:rPr>
+                <w:t>http://repo.maven.apache.org/maven2/com/github/chen0040/java-tensorflow-music/</w:t>
+              </w:r>
+            </w:hyperlink>
+          </w:p>
+        </w:tc>
+      </w:tr>
+      <w:tr>
+        <w:trPr>
+          <w:trHeight w:val="1275"/>
+        </w:trPr>
+        <w:tc>
+          <w:tcPr>
+            <w:tcW w:w="2155" w:type="dxa"/>
+          </w:tcPr>
+          <w:p>
+            <w:proofErr w:type="spellStart"/>
+            <w:r>
+              <w:t>NuGet.CommandLine</w:t>
+            </w:r>
+            <w:proofErr w:type="spellEnd"/>
+          </w:p>
+        </w:tc>
+        <w:tc>
+          <w:tcPr>
+            <w:tcW w:w="1440" w:type="dxa"/>
+          </w:tcPr>
+          <w:p>
+            <w:r>
+              <w:t>4.4.1</w:t>
+            </w:r>
+          </w:p>
+        </w:tc>
+        <w:tc>
+          <w:tcPr>
+            <w:tcW w:w="1286" w:type="dxa"/>
+          </w:tcPr>
+          <w:p>
+            <w:r>
+              <w:t>Apache License 2.0</w:t>
+            </w:r>
+          </w:p>
+        </w:tc>
+        <w:tc>
+          <w:tcPr>
+            <w:tcW w:w="4469" w:type="dxa"/>
+          </w:tcPr>
+          <w:p>
+            <w:hyperlink r:id="rId75" w:tgtFrame="_blank" w:history="1">
+              <w:r>
+                <w:rPr>
+                  <w:rFonts w:eastAsia="Times New Roman"/>
+                  <w:color w:val="0563C1"/>
+                  <w:u w:val="single"/>
+                </w:rPr>
+                <w:t>http://www.nuget.org/packages/NuGet.CommandLine</w:t>
+              </w:r>
+            </w:hyperlink>
+          </w:p>
+        </w:tc>
+      </w:tr>
+      <w:tr>
+        <w:trPr>
+          <w:trHeight w:val="1275"/>
+        </w:trPr>
+        <w:tc>
+          <w:tcPr>
+            <w:tcW w:w="2155" w:type="dxa"/>
+          </w:tcPr>
+          <w:p>
+            <w:r>
+              <w:t>role-strategy-plugin</w:t>
+            </w:r>
+          </w:p>
+        </w:tc>
+        <w:tc>
+          <w:tcPr>
+            <w:tcW w:w="1440" w:type="dxa"/>
+          </w:tcPr>
+          <w:p>
+            <w:r>
+              <w:t>role-strategy-2.3.2</w:t>
+            </w:r>
+          </w:p>
+        </w:tc>
+        <w:tc>
+          <w:tcPr>
+            <w:tcW w:w="1286" w:type="dxa"/>
+          </w:tcPr>
+          <w:p>
+            <w:r>
+              <w:t>MIT License</w:t>
+            </w:r>
+          </w:p>
+        </w:tc>
+        <w:tc>
+          <w:tcPr>
+            <w:tcW w:w="4469" w:type="dxa"/>
+          </w:tcPr>
+          <w:p>
+            <w:hyperlink r:id="rId76" w:tgtFrame="_blank" w:history="1">
+              <w:r>
+                <w:rPr>
+                  <w:rFonts w:eastAsia="Times New Roman"/>
+                  <w:color w:val="0563C1"/>
+                  <w:u w:val="single"/>
+                </w:rPr>
+                <w:t>http://github.com/jenkinsci/role-strategy-plugin/</w:t>
+              </w:r>
+            </w:hyperlink>
+          </w:p>
+        </w:tc>
+      </w:tr>
+      <w:tr>
+        <w:trPr>
+          <w:trHeight w:val="1275"/>
+        </w:trPr>
+        <w:tc>
+          <w:tcPr>
+            <w:tcW w:w="2155" w:type="dxa"/>
+          </w:tcPr>
+          <w:p>
+            <w:r>
+              <w:t>application-</w:t>
+            </w:r>
+            <w:proofErr w:type="spellStart"/>
+            <w:r>
+              <w:t>webapp</w:t>
+            </w:r>
+            <w:proofErr w:type="spellEnd"/>
+          </w:p>
+        </w:tc>
+        <w:tc>
+          <w:tcPr>
+            <w:tcW w:w="1440" w:type="dxa"/>
+          </w:tcPr>
+          <w:p>
+            <w:r>
+              <w:t>3.2-RC1</w:t>
+            </w:r>
+          </w:p>
+        </w:tc>
+        <w:tc>
+          <w:tcPr>
+            <w:tcW w:w="1286" w:type="dxa"/>
+          </w:tcPr>
+          <w:p>
+            <w:r>
+              <w:t>GNU Lesser General Public License v2.1 or later</w:t>
+            </w:r>
+          </w:p>
+        </w:tc>
+        <w:tc>
+          <w:tcPr>
+            <w:tcW w:w="4469" w:type="dxa"/>
+          </w:tcPr>
+          <w:p>
+            <w:hyperlink r:id="rId77" w:tgtFrame="_blank" w:history="1">
+              <w:r>
+                <w:rPr>
+                  <w:rFonts w:eastAsia="Times New Roman"/>
+                  <w:color w:val="0563C1"/>
+                  <w:u w:val="single"/>
+                </w:rPr>
+                <w:t>http://repo.maven.apache.org/maven2/org/aperteworkflow/application-webapp/</w:t>
+              </w:r>
+            </w:hyperlink>
+          </w:p>
+        </w:tc>
+      </w:tr>
+      <w:tr>
+        <w:trPr>
+          <w:trHeight w:val="1275"/>
+        </w:trPr>
+        <w:tc>
+          <w:tcPr>
+            <w:tcW w:w="2155" w:type="dxa"/>
+          </w:tcPr>
+          <w:p/>
+        </w:tc>
+        <w:tc>
+          <w:tcPr>
+            <w:tcW w:w="1440" w:type="dxa"/>
+          </w:tcPr>
+          <w:p/>
+        </w:tc>
+        <w:tc>
+          <w:tcPr>
+            <w:tcW w:w="1286" w:type="dxa"/>
+          </w:tcPr>
+          <w:p/>
+        </w:tc>
+        <w:tc>
+          <w:tcPr>
+            <w:tcW w:w="4469" w:type="dxa"/>
+          </w:tcPr>
+          <w:p/>
+        </w:tc>
+      </w:tr>
     </w:tbl>
     <w:p>
       <w:pPr>
@@ -6340,7 +7287,6 @@
           <w:sz w:val="24"/>
           <w:szCs w:val="24"/>
         </w:rPr>
-        <w:lastRenderedPageBreak/>
         <w:t>-------------------------------------------------------------------------------------------</w:t>
       </w:r>
       <w:r>
@@ -6449,8 +7395,8 @@
           <w:szCs w:val="36"/>
         </w:rPr>
       </w:pPr>
-      <w:bookmarkStart w:id="1" w:name="c6e67051"/>
-      <w:bookmarkEnd w:id="1"/>
+      <w:bookmarkStart w:id="0" w:name="c6e67051"/>
+      <w:bookmarkEnd w:id="0"/>
       <w:r>
         <w:rPr>
           <w:rFonts w:ascii="Arial" w:eastAsia="Times New Roman" w:hAnsi="Arial" w:cs="Arial"/>
@@ -6460,6 +7406,7 @@
           <w:sz w:val="36"/>
           <w:szCs w:val="36"/>
         </w:rPr>
+        <w:lastRenderedPageBreak/>
         <w:t>PREAMBLE</w:t>
       </w:r>
     </w:p>
@@ -6660,8 +7607,8 @@
           <w:szCs w:val="36"/>
         </w:rPr>
       </w:pPr>
-      <w:bookmarkStart w:id="2" w:name="ebb1469e"/>
-      <w:bookmarkEnd w:id="2"/>
+      <w:bookmarkStart w:id="1" w:name="ebb1469e"/>
+      <w:bookmarkEnd w:id="1"/>
       <w:r>
         <w:rPr>
           <w:rFonts w:ascii="Arial" w:eastAsia="Times New Roman" w:hAnsi="Arial" w:cs="Arial"/>
@@ -6884,8 +7831,8 @@
           <w:szCs w:val="36"/>
         </w:rPr>
       </w:pPr>
-      <w:bookmarkStart w:id="3" w:name="eb655f4e"/>
-      <w:bookmarkEnd w:id="3"/>
+      <w:bookmarkStart w:id="2" w:name="eb655f4e"/>
+      <w:bookmarkEnd w:id="2"/>
       <w:r>
         <w:rPr>
           <w:rFonts w:ascii="Arial" w:eastAsia="Times New Roman" w:hAnsi="Arial" w:cs="Arial"/>
@@ -6895,7 +7842,6 @@
           <w:sz w:val="36"/>
           <w:szCs w:val="36"/>
         </w:rPr>
-        <w:lastRenderedPageBreak/>
         <w:t>PERMISSION &amp; CONDITIONS</w:t>
       </w:r>
     </w:p>
@@ -7021,6 +7967,7 @@
           <w:sz w:val="21"/>
           <w:szCs w:val="21"/>
         </w:rPr>
+        <w:lastRenderedPageBreak/>
         <w:t>2) Original or Modified Versions of the Font Software may be bundled</w:t>
       </w:r>
       <w:proofErr w:type="gramStart"/>
@@ -7283,8 +8230,8 @@
           <w:szCs w:val="36"/>
         </w:rPr>
       </w:pPr>
-      <w:bookmarkStart w:id="4" w:name="81bc75c5"/>
-      <w:bookmarkEnd w:id="4"/>
+      <w:bookmarkStart w:id="3" w:name="81bc75c5"/>
+      <w:bookmarkEnd w:id="3"/>
       <w:r>
         <w:rPr>
           <w:rFonts w:ascii="Arial" w:eastAsia="Times New Roman" w:hAnsi="Arial" w:cs="Arial"/>
@@ -7342,8 +8289,8 @@
           <w:szCs w:val="36"/>
         </w:rPr>
       </w:pPr>
-      <w:bookmarkStart w:id="5" w:name="c6abc7e0"/>
-      <w:bookmarkEnd w:id="5"/>
+      <w:bookmarkStart w:id="4" w:name="c6abc7e0"/>
+      <w:bookmarkEnd w:id="4"/>
       <w:r>
         <w:rPr>
           <w:rFonts w:ascii="Arial" w:eastAsia="Times New Roman" w:hAnsi="Arial" w:cs="Arial"/>
@@ -7455,15 +8402,6 @@
           <w:szCs w:val="21"/>
         </w:rPr>
         <w:br/>
-      </w:r>
-      <w:r>
-        <w:rPr>
-          <w:rFonts w:ascii="Arial" w:eastAsia="Times New Roman" w:hAnsi="Arial" w:cs="Arial"/>
-          <w:color w:val="444444"/>
-          <w:sz w:val="21"/>
-          <w:szCs w:val="21"/>
-        </w:rPr>
-        <w:lastRenderedPageBreak/>
         <w:t>FROM, OUT OF THE USE OR INABILITY TO USE THE FONT SOFTWARE OR FROM</w:t>
       </w:r>
       <w:r>
@@ -7580,6 +8518,7 @@
           <w:sz w:val="21"/>
           <w:szCs w:val="21"/>
         </w:rPr>
+        <w:lastRenderedPageBreak/>
         <w:t>TERMS AND CONDITIONS FOR USE, REPRODUCTION, AND DISTRIBUTION</w:t>
       </w:r>
     </w:p>
@@ -7790,7 +8729,6 @@
           <w:sz w:val="21"/>
           <w:szCs w:val="21"/>
         </w:rPr>
-        <w:lastRenderedPageBreak/>
         <w:t>"Contribution" shall mean any work of authorship, including the original version of the Work and any modifications or additions to that Work or Derivative Works thereof, that is intentionally submitted to Licensor for inclusion in the Work by the copyright owner or by an individual or Legal Entity authorized to submit on behalf of the copyright owner. For the purposes of this definition, "submitted" means any form of electronic, verbal, or written communication sent to the Licensor or its representatives, including but not limited to communication on electronic mailing lists, source code control systems, and issue tracking systems that are managed by, or on behalf of, the Licensor for the purpose of discussing and improving the Work, but excluding communication that is conspicuously marked or otherwise designated in writing by the copyright owner as "Not a Contribution."</w:t>
       </w:r>
     </w:p>
@@ -7812,6 +8750,7 @@
           <w:sz w:val="21"/>
           <w:szCs w:val="21"/>
         </w:rPr>
+        <w:lastRenderedPageBreak/>
         <w:t>"Contributor" shall mean Licensor and any individual or Legal Entity on behalf of whom a Contribution has been received by Licensor and subsequently incorporated within the Work.</w:t>
       </w:r>
     </w:p>
@@ -8058,17 +8997,7 @@
           <w:sz w:val="21"/>
           <w:szCs w:val="21"/>
         </w:rPr>
-        <w:t xml:space="preserve">If the Work includes a "NOTICE" text file as part of its distribution, then any Derivative Works that You distribute must include a readable copy of the attribution notices contained within </w:t>
-      </w:r>
-      <w:r>
-        <w:rPr>
-          <w:rFonts w:ascii="Arial" w:eastAsia="Times New Roman" w:hAnsi="Arial" w:cs="Arial"/>
-          <w:color w:val="444444"/>
-          <w:sz w:val="21"/>
-          <w:szCs w:val="21"/>
-        </w:rPr>
-        <w:lastRenderedPageBreak/>
-        <w:t xml:space="preserve">such NOTICE file, excluding those notices that do not pertain to any part of the Derivative Works, in at least one of the following places: within a NOTICE text file distributed as part of the Derivative Works; within the Source form or documentation, if provided along with the Derivative Works; or, within a display generated by the Derivative Works, if and wherever such third-party notices normally appear. The contents of the NOTICE file are for informational purposes only and do not modify the License. You may add </w:t>
+        <w:t xml:space="preserve">If the Work includes a "NOTICE" text file as part of its distribution, then any Derivative Works that You distribute must include a readable copy of the attribution notices contained within such NOTICE file, excluding those notices that do not pertain to any part of the Derivative Works, in at least one of the following places: within a NOTICE text file distributed as part of the Derivative Works; within the Source form or documentation, if provided along with the Derivative Works; or, within a display generated by the Derivative Works, if and wherever such third-party notices normally appear. The contents of the NOTICE file are for informational purposes only and do not modify the License. You may add </w:t>
       </w:r>
       <w:proofErr w:type="gramStart"/>
       <w:r>
@@ -8109,6 +9038,7 @@
           <w:sz w:val="21"/>
           <w:szCs w:val="21"/>
         </w:rPr>
+        <w:lastRenderedPageBreak/>
         <w:t xml:space="preserve">You may add </w:t>
       </w:r>
       <w:proofErr w:type="gramStart"/>
@@ -8358,7 +9288,6 @@
           <w:sz w:val="21"/>
           <w:szCs w:val="21"/>
         </w:rPr>
-        <w:lastRenderedPageBreak/>
         <w:t>9. Accepting Warranty or Additional Liability.</w:t>
       </w:r>
     </w:p>
@@ -8421,6 +9350,7 @@
           <w:sz w:val="21"/>
           <w:szCs w:val="21"/>
         </w:rPr>
+        <w:lastRenderedPageBreak/>
         <w:t>END OF TERMS AND CONDITIONS</w:t>
       </w:r>
     </w:p>
@@ -8528,7 +9458,6 @@
         <w:autoSpaceDN w:val="0"/>
         <w:adjustRightInd w:val="0"/>
         <w:spacing w:after="0" w:line="240" w:lineRule="auto"/>
-        <w:ind w:firstLine="720"/>
         <w:rPr>
           <w:rFonts w:cs="Arial"/>
           <w:sz w:val="24"/>
@@ -8536,8 +9465,1484 @@
         </w:rPr>
       </w:pPr>
     </w:p>
+    <w:p>
+      <w:pPr>
+        <w:autoSpaceDE w:val="0"/>
+        <w:autoSpaceDN w:val="0"/>
+        <w:adjustRightInd w:val="0"/>
+        <w:spacing w:after="0" w:line="240" w:lineRule="auto"/>
+        <w:rPr>
+          <w:rFonts w:cs="Arial"/>
+          <w:sz w:val="24"/>
+          <w:szCs w:val="24"/>
+        </w:rPr>
+      </w:pPr>
+    </w:p>
+    <w:p>
+      <w:pPr>
+        <w:pStyle w:val="Heading1"/>
+        <w:spacing w:before="0" w:line="576" w:lineRule="atLeast"/>
+        <w:rPr>
+          <w:rFonts w:ascii="Arial" w:hAnsi="Arial" w:cs="Arial"/>
+          <w:color w:val="444444"/>
+        </w:rPr>
+      </w:pPr>
+      <w:r>
+        <w:rPr>
+          <w:rFonts w:ascii="Arial" w:hAnsi="Arial" w:cs="Arial"/>
+          <w:color w:val="444444"/>
+        </w:rPr>
+        <w:t>GNU Lesser General Public License version 2.1</w:t>
+      </w:r>
+    </w:p>
+    <w:p>
+      <w:pPr>
+        <w:autoSpaceDE w:val="0"/>
+        <w:autoSpaceDN w:val="0"/>
+        <w:adjustRightInd w:val="0"/>
+        <w:spacing w:after="0" w:line="240" w:lineRule="auto"/>
+        <w:rPr>
+          <w:rFonts w:cs="Arial"/>
+          <w:sz w:val="24"/>
+          <w:szCs w:val="24"/>
+        </w:rPr>
+      </w:pPr>
+      <w:bookmarkStart w:id="5" w:name="_GoBack"/>
+      <w:bookmarkEnd w:id="5"/>
+    </w:p>
+    <w:p>
+      <w:pPr>
+        <w:autoSpaceDE w:val="0"/>
+        <w:autoSpaceDN w:val="0"/>
+        <w:adjustRightInd w:val="0"/>
+        <w:spacing w:after="0" w:line="240" w:lineRule="auto"/>
+        <w:rPr>
+          <w:rFonts w:ascii="Arial" w:hAnsi="Arial" w:cs="Arial"/>
+          <w:color w:val="444444"/>
+          <w:sz w:val="21"/>
+          <w:szCs w:val="21"/>
+          <w:shd w:val="clear" w:color="auto" w:fill="FCFCFC"/>
+        </w:rPr>
+      </w:pPr>
+      <w:r>
+        <w:rPr>
+          <w:rFonts w:ascii="Arial" w:hAnsi="Arial" w:cs="Arial"/>
+          <w:color w:val="444444"/>
+          <w:sz w:val="21"/>
+          <w:szCs w:val="21"/>
+          <w:shd w:val="clear" w:color="auto" w:fill="FCFCFC"/>
+        </w:rPr>
+        <w:t>GNU Lesser General Public License</w:t>
+      </w:r>
+      <w:r>
+        <w:rPr>
+          <w:rFonts w:ascii="Arial" w:hAnsi="Arial" w:cs="Arial"/>
+          <w:color w:val="444444"/>
+          <w:sz w:val="21"/>
+          <w:szCs w:val="21"/>
+        </w:rPr>
+        <w:br/>
+      </w:r>
+      <w:r>
+        <w:rPr>
+          <w:rFonts w:ascii="Arial" w:hAnsi="Arial" w:cs="Arial"/>
+          <w:color w:val="444444"/>
+          <w:sz w:val="21"/>
+          <w:szCs w:val="21"/>
+          <w:shd w:val="clear" w:color="auto" w:fill="FCFCFC"/>
+        </w:rPr>
+        <w:t>Version 2.1, February 1999</w:t>
+      </w:r>
+    </w:p>
+    <w:p>
+      <w:pPr>
+        <w:autoSpaceDE w:val="0"/>
+        <w:autoSpaceDN w:val="0"/>
+        <w:adjustRightInd w:val="0"/>
+        <w:spacing w:after="0" w:line="240" w:lineRule="auto"/>
+        <w:rPr>
+          <w:rFonts w:cs="Arial"/>
+          <w:sz w:val="24"/>
+          <w:szCs w:val="24"/>
+        </w:rPr>
+      </w:pPr>
+    </w:p>
+    <w:p>
+      <w:pPr>
+        <w:pStyle w:val="NormalWeb"/>
+        <w:shd w:val="clear" w:color="auto" w:fill="FCFCFC"/>
+        <w:spacing w:before="0" w:beforeAutospacing="0" w:after="375" w:afterAutospacing="0"/>
+        <w:rPr>
+          <w:rFonts w:ascii="Arial" w:hAnsi="Arial" w:cs="Arial"/>
+          <w:color w:val="444444"/>
+          <w:sz w:val="21"/>
+          <w:szCs w:val="21"/>
+        </w:rPr>
+      </w:pPr>
+      <w:r>
+        <w:rPr>
+          <w:rStyle w:val="Strong"/>
+          <w:rFonts w:ascii="Arial" w:hAnsi="Arial" w:cs="Arial"/>
+          <w:color w:val="444444"/>
+          <w:sz w:val="21"/>
+          <w:szCs w:val="21"/>
+        </w:rPr>
+        <w:t>0.</w:t>
+      </w:r>
+      <w:r>
+        <w:rPr>
+          <w:rFonts w:ascii="Arial" w:hAnsi="Arial" w:cs="Arial"/>
+          <w:color w:val="444444"/>
+          <w:sz w:val="21"/>
+          <w:szCs w:val="21"/>
+        </w:rPr>
+        <w:t> This License Agreement applies to any software library or other program which contains a notice placed by the copyright holder or other authorized party saying it may be distributed under the terms of this Lesser General Public License (also called "this License"). Each licensee is addressed as "you".</w:t>
+      </w:r>
+    </w:p>
+    <w:p>
+      <w:pPr>
+        <w:pStyle w:val="NormalWeb"/>
+        <w:shd w:val="clear" w:color="auto" w:fill="FCFCFC"/>
+        <w:spacing w:before="0" w:beforeAutospacing="0" w:after="375" w:afterAutospacing="0"/>
+        <w:rPr>
+          <w:rFonts w:ascii="Arial" w:hAnsi="Arial" w:cs="Arial"/>
+          <w:color w:val="444444"/>
+          <w:sz w:val="21"/>
+          <w:szCs w:val="21"/>
+        </w:rPr>
+      </w:pPr>
+      <w:r>
+        <w:rPr>
+          <w:rFonts w:ascii="Arial" w:hAnsi="Arial" w:cs="Arial"/>
+          <w:color w:val="444444"/>
+          <w:sz w:val="21"/>
+          <w:szCs w:val="21"/>
+        </w:rPr>
+        <w:lastRenderedPageBreak/>
+        <w:t>A "library" means a collection of software functions and/or data prepared so as to be conveniently linked with application programs (which use some of those functions and data) to form executables.</w:t>
+      </w:r>
+    </w:p>
+    <w:p>
+      <w:pPr>
+        <w:pStyle w:val="NormalWeb"/>
+        <w:shd w:val="clear" w:color="auto" w:fill="FCFCFC"/>
+        <w:spacing w:before="0" w:beforeAutospacing="0" w:after="375" w:afterAutospacing="0"/>
+        <w:rPr>
+          <w:rFonts w:ascii="Arial" w:hAnsi="Arial" w:cs="Arial"/>
+          <w:color w:val="444444"/>
+          <w:sz w:val="21"/>
+          <w:szCs w:val="21"/>
+        </w:rPr>
+      </w:pPr>
+      <w:r>
+        <w:rPr>
+          <w:rFonts w:ascii="Arial" w:hAnsi="Arial" w:cs="Arial"/>
+          <w:color w:val="444444"/>
+          <w:sz w:val="21"/>
+          <w:szCs w:val="21"/>
+        </w:rPr>
+        <w:t>The "Library", below, refers to any such software library or work which has been distributed under these terms. A "work based on the Library" means either the Library or any derivative work under copyright law: that is to say, a work containing the Library or a portion of it, either verbatim or with modifications and/or translated straightforwardly into another language. (Hereinafter, translation is included without limitation in the term "modification".)</w:t>
+      </w:r>
+    </w:p>
+    <w:p>
+      <w:pPr>
+        <w:pStyle w:val="NormalWeb"/>
+        <w:shd w:val="clear" w:color="auto" w:fill="FCFCFC"/>
+        <w:spacing w:before="0" w:beforeAutospacing="0" w:after="375" w:afterAutospacing="0"/>
+        <w:rPr>
+          <w:rFonts w:ascii="Arial" w:hAnsi="Arial" w:cs="Arial"/>
+          <w:color w:val="444444"/>
+          <w:sz w:val="21"/>
+          <w:szCs w:val="21"/>
+        </w:rPr>
+      </w:pPr>
+      <w:r>
+        <w:rPr>
+          <w:rFonts w:ascii="Arial" w:hAnsi="Arial" w:cs="Arial"/>
+          <w:color w:val="444444"/>
+          <w:sz w:val="21"/>
+          <w:szCs w:val="21"/>
+        </w:rPr>
+        <w:t>"Source code" for a work means the preferred form of the work for making modifications to it. For a library, complete source code means all the source code for all modules it contains, plus any associated interface definition files, plus the scripts used to control compilation and installation of the library.</w:t>
+      </w:r>
+    </w:p>
+    <w:p>
+      <w:pPr>
+        <w:pStyle w:val="NormalWeb"/>
+        <w:shd w:val="clear" w:color="auto" w:fill="FCFCFC"/>
+        <w:spacing w:before="0" w:beforeAutospacing="0" w:after="375" w:afterAutospacing="0"/>
+        <w:rPr>
+          <w:rFonts w:ascii="Arial" w:hAnsi="Arial" w:cs="Arial"/>
+          <w:color w:val="444444"/>
+          <w:sz w:val="21"/>
+          <w:szCs w:val="21"/>
+        </w:rPr>
+      </w:pPr>
+      <w:r>
+        <w:rPr>
+          <w:rFonts w:ascii="Arial" w:hAnsi="Arial" w:cs="Arial"/>
+          <w:color w:val="444444"/>
+          <w:sz w:val="21"/>
+          <w:szCs w:val="21"/>
+        </w:rPr>
+        <w:t>Activities other than copying, distribution and modification are not covered by this License; they are outside its scope. The act of running a program using the Library is not restricted, and output from such a program is covered only if its contents constitute a work based on the Library (independent of the use of the Library in a tool for writing it). Whether that is true depends on what the Library does and what the program that uses the Library does.</w:t>
+      </w:r>
+    </w:p>
+    <w:p>
+      <w:pPr>
+        <w:pStyle w:val="NormalWeb"/>
+        <w:shd w:val="clear" w:color="auto" w:fill="FCFCFC"/>
+        <w:spacing w:before="0" w:beforeAutospacing="0" w:after="375" w:afterAutospacing="0"/>
+        <w:rPr>
+          <w:rFonts w:ascii="Arial" w:hAnsi="Arial" w:cs="Arial"/>
+          <w:color w:val="444444"/>
+          <w:sz w:val="21"/>
+          <w:szCs w:val="21"/>
+        </w:rPr>
+      </w:pPr>
+      <w:r>
+        <w:rPr>
+          <w:rStyle w:val="Strong"/>
+          <w:rFonts w:ascii="Arial" w:hAnsi="Arial" w:cs="Arial"/>
+          <w:color w:val="444444"/>
+          <w:sz w:val="21"/>
+          <w:szCs w:val="21"/>
+        </w:rPr>
+        <w:t>1.</w:t>
+      </w:r>
+      <w:r>
+        <w:rPr>
+          <w:rFonts w:ascii="Arial" w:hAnsi="Arial" w:cs="Arial"/>
+          <w:color w:val="444444"/>
+          <w:sz w:val="21"/>
+          <w:szCs w:val="21"/>
+        </w:rPr>
+        <w:t> You may copy and distribute verbatim copies of the Library's complete source code as you receive it, in any medium, provided that you conspicuously and appropriately publish on each copy an appropriate copyright notice and disclaimer of warranty; keep intact all the notices that refer to this License and to the absence of any warranty; and distribute a copy of this License along with the Library.</w:t>
+      </w:r>
+    </w:p>
+    <w:p>
+      <w:pPr>
+        <w:pStyle w:val="NormalWeb"/>
+        <w:shd w:val="clear" w:color="auto" w:fill="FCFCFC"/>
+        <w:spacing w:before="0" w:beforeAutospacing="0" w:after="375" w:afterAutospacing="0"/>
+        <w:rPr>
+          <w:rFonts w:ascii="Arial" w:hAnsi="Arial" w:cs="Arial"/>
+          <w:color w:val="444444"/>
+          <w:sz w:val="21"/>
+          <w:szCs w:val="21"/>
+        </w:rPr>
+      </w:pPr>
+      <w:r>
+        <w:rPr>
+          <w:rFonts w:ascii="Arial" w:hAnsi="Arial" w:cs="Arial"/>
+          <w:color w:val="444444"/>
+          <w:sz w:val="21"/>
+          <w:szCs w:val="21"/>
+        </w:rPr>
+        <w:t>You may charge a fee for the physical act of transferring a copy, and you may at your option offer warranty protection in exchange for a fee.</w:t>
+      </w:r>
+    </w:p>
+    <w:p>
+      <w:pPr>
+        <w:pStyle w:val="NormalWeb"/>
+        <w:shd w:val="clear" w:color="auto" w:fill="FCFCFC"/>
+        <w:spacing w:before="0" w:beforeAutospacing="0" w:after="375" w:afterAutospacing="0"/>
+        <w:rPr>
+          <w:rFonts w:ascii="Arial" w:hAnsi="Arial" w:cs="Arial"/>
+          <w:color w:val="444444"/>
+          <w:sz w:val="21"/>
+          <w:szCs w:val="21"/>
+        </w:rPr>
+      </w:pPr>
+      <w:r>
+        <w:rPr>
+          <w:rStyle w:val="Strong"/>
+          <w:rFonts w:ascii="Arial" w:hAnsi="Arial" w:cs="Arial"/>
+          <w:color w:val="444444"/>
+          <w:sz w:val="21"/>
+          <w:szCs w:val="21"/>
+        </w:rPr>
+        <w:t>2.</w:t>
+      </w:r>
+      <w:r>
+        <w:rPr>
+          <w:rFonts w:ascii="Arial" w:hAnsi="Arial" w:cs="Arial"/>
+          <w:color w:val="444444"/>
+          <w:sz w:val="21"/>
+          <w:szCs w:val="21"/>
+        </w:rPr>
+        <w:t> You may modify your copy or copies of the Library or any portion of it, thus forming a work based on the Library, and copy and distribute such modifications or work under the terms of Section 1 above, provided that you also meet all of these conditions:</w:t>
+      </w:r>
+    </w:p>
+    <w:p>
+      <w:pPr>
+        <w:pStyle w:val="NormalWeb"/>
+        <w:shd w:val="clear" w:color="auto" w:fill="FCFCFC"/>
+        <w:spacing w:before="0" w:beforeAutospacing="0" w:after="375" w:afterAutospacing="0" w:line="336" w:lineRule="atLeast"/>
+        <w:rPr>
+          <w:rFonts w:ascii="Arial" w:hAnsi="Arial" w:cs="Arial"/>
+          <w:color w:val="999999"/>
+          <w:sz w:val="21"/>
+          <w:szCs w:val="21"/>
+        </w:rPr>
+      </w:pPr>
+      <w:r>
+        <w:rPr>
+          <w:rFonts w:ascii="Arial" w:hAnsi="Arial" w:cs="Arial"/>
+          <w:color w:val="999999"/>
+          <w:sz w:val="21"/>
+          <w:szCs w:val="21"/>
+        </w:rPr>
+        <w:t>a) The modified work must itself be a software library.</w:t>
+      </w:r>
+    </w:p>
+    <w:p>
+      <w:pPr>
+        <w:pStyle w:val="NormalWeb"/>
+        <w:shd w:val="clear" w:color="auto" w:fill="FCFCFC"/>
+        <w:spacing w:before="0" w:beforeAutospacing="0" w:after="375" w:afterAutospacing="0" w:line="336" w:lineRule="atLeast"/>
+        <w:rPr>
+          <w:rFonts w:ascii="Arial" w:hAnsi="Arial" w:cs="Arial"/>
+          <w:color w:val="999999"/>
+          <w:sz w:val="21"/>
+          <w:szCs w:val="21"/>
+        </w:rPr>
+      </w:pPr>
+      <w:r>
+        <w:rPr>
+          <w:rFonts w:ascii="Arial" w:hAnsi="Arial" w:cs="Arial"/>
+          <w:color w:val="999999"/>
+          <w:sz w:val="21"/>
+          <w:szCs w:val="21"/>
+        </w:rPr>
+        <w:t>b) You must cause the files modified to carry prominent notices stating that you changed the files and the date of any change.</w:t>
+      </w:r>
+    </w:p>
+    <w:p>
+      <w:pPr>
+        <w:pStyle w:val="NormalWeb"/>
+        <w:shd w:val="clear" w:color="auto" w:fill="FCFCFC"/>
+        <w:spacing w:before="0" w:beforeAutospacing="0" w:after="375" w:afterAutospacing="0" w:line="336" w:lineRule="atLeast"/>
+        <w:rPr>
+          <w:rFonts w:ascii="Arial" w:hAnsi="Arial" w:cs="Arial"/>
+          <w:color w:val="999999"/>
+          <w:sz w:val="21"/>
+          <w:szCs w:val="21"/>
+        </w:rPr>
+      </w:pPr>
+      <w:r>
+        <w:rPr>
+          <w:rFonts w:ascii="Arial" w:hAnsi="Arial" w:cs="Arial"/>
+          <w:color w:val="999999"/>
+          <w:sz w:val="21"/>
+          <w:szCs w:val="21"/>
+        </w:rPr>
+        <w:t>c) You must cause the whole of the work to be licensed at no charge to all third parties under the terms of this License.</w:t>
+      </w:r>
+    </w:p>
+    <w:p>
+      <w:pPr>
+        <w:pStyle w:val="NormalWeb"/>
+        <w:shd w:val="clear" w:color="auto" w:fill="FCFCFC"/>
+        <w:spacing w:before="0" w:beforeAutospacing="0" w:after="375" w:afterAutospacing="0" w:line="336" w:lineRule="atLeast"/>
+        <w:rPr>
+          <w:rFonts w:ascii="Arial" w:hAnsi="Arial" w:cs="Arial"/>
+          <w:color w:val="999999"/>
+          <w:sz w:val="21"/>
+          <w:szCs w:val="21"/>
+        </w:rPr>
+      </w:pPr>
+      <w:r>
+        <w:rPr>
+          <w:rFonts w:ascii="Arial" w:hAnsi="Arial" w:cs="Arial"/>
+          <w:color w:val="999999"/>
+          <w:sz w:val="21"/>
+          <w:szCs w:val="21"/>
+        </w:rPr>
+        <w:t xml:space="preserve">d) If a facility in the modified Library refers to a function or a table of data to be supplied by an application program that uses the facility, other than as an argument passed when the facility is invoked, then you must make a good faith effort to ensure that, in the event an application does not </w:t>
+      </w:r>
+      <w:r>
+        <w:rPr>
+          <w:rFonts w:ascii="Arial" w:hAnsi="Arial" w:cs="Arial"/>
+          <w:color w:val="999999"/>
+          <w:sz w:val="21"/>
+          <w:szCs w:val="21"/>
+        </w:rPr>
+        <w:lastRenderedPageBreak/>
+        <w:t>supply such function or table, the facility still operates, and performs whatever part of its purpose remains meaningful.</w:t>
+      </w:r>
+    </w:p>
+    <w:p>
+      <w:pPr>
+        <w:pStyle w:val="NormalWeb"/>
+        <w:shd w:val="clear" w:color="auto" w:fill="FCFCFC"/>
+        <w:spacing w:before="0" w:beforeAutospacing="0" w:after="375" w:afterAutospacing="0" w:line="336" w:lineRule="atLeast"/>
+        <w:rPr>
+          <w:rFonts w:ascii="Arial" w:hAnsi="Arial" w:cs="Arial"/>
+          <w:color w:val="999999"/>
+          <w:sz w:val="21"/>
+          <w:szCs w:val="21"/>
+        </w:rPr>
+      </w:pPr>
+      <w:r>
+        <w:rPr>
+          <w:rFonts w:ascii="Arial" w:hAnsi="Arial" w:cs="Arial"/>
+          <w:color w:val="999999"/>
+          <w:sz w:val="21"/>
+          <w:szCs w:val="21"/>
+        </w:rPr>
+        <w:t>(For example, a function in a library to compute square roots has a purpose that is entirely well-defined independent of the application. Therefore, Subsection 2d requires that any application-supplied function or table used by this function must be optional: if the application does not supply it, the square root function must still compute square roots.)</w:t>
+      </w:r>
+    </w:p>
+    <w:p>
+      <w:pPr>
+        <w:pStyle w:val="NormalWeb"/>
+        <w:shd w:val="clear" w:color="auto" w:fill="FCFCFC"/>
+        <w:spacing w:before="0" w:beforeAutospacing="0" w:after="375" w:afterAutospacing="0" w:line="336" w:lineRule="atLeast"/>
+        <w:rPr>
+          <w:rFonts w:ascii="Arial" w:hAnsi="Arial" w:cs="Arial"/>
+          <w:color w:val="999999"/>
+          <w:sz w:val="21"/>
+          <w:szCs w:val="21"/>
+        </w:rPr>
+      </w:pPr>
+      <w:r>
+        <w:rPr>
+          <w:rFonts w:ascii="Arial" w:hAnsi="Arial" w:cs="Arial"/>
+          <w:color w:val="999999"/>
+          <w:sz w:val="21"/>
+          <w:szCs w:val="21"/>
+        </w:rPr>
+        <w:t>These requirements apply to the modified work as a whole. If identifiable sections of that work are not derived from the Library, and can be reasonably considered independent and separate works in themselves, then this License, and its terms, do not apply to those sections when you distribute them as separate works. But when you distribute the same sections as part of a whole which is a work based on the Library, the distribution of the whole must be on the terms of this License, whose permissions for other licensees extend to the entire whole, and thus to each and every part regardless of who wrote it.</w:t>
+      </w:r>
+    </w:p>
+    <w:p>
+      <w:pPr>
+        <w:pStyle w:val="NormalWeb"/>
+        <w:shd w:val="clear" w:color="auto" w:fill="FCFCFC"/>
+        <w:spacing w:before="0" w:beforeAutospacing="0" w:after="375" w:afterAutospacing="0" w:line="336" w:lineRule="atLeast"/>
+        <w:rPr>
+          <w:rFonts w:ascii="Arial" w:hAnsi="Arial" w:cs="Arial"/>
+          <w:color w:val="999999"/>
+          <w:sz w:val="21"/>
+          <w:szCs w:val="21"/>
+        </w:rPr>
+      </w:pPr>
+      <w:r>
+        <w:rPr>
+          <w:rFonts w:ascii="Arial" w:hAnsi="Arial" w:cs="Arial"/>
+          <w:color w:val="999999"/>
+          <w:sz w:val="21"/>
+          <w:szCs w:val="21"/>
+        </w:rPr>
+        <w:t>Thus, it is not the intent of this section to claim rights or contest your rights to work written entirely by you; rather, the intent is to exercise the right to control the distribution of derivative or collective works based on the Library.</w:t>
+      </w:r>
+    </w:p>
+    <w:p>
+      <w:pPr>
+        <w:pStyle w:val="NormalWeb"/>
+        <w:shd w:val="clear" w:color="auto" w:fill="FCFCFC"/>
+        <w:spacing w:before="0" w:beforeAutospacing="0" w:after="0" w:afterAutospacing="0" w:line="336" w:lineRule="atLeast"/>
+        <w:rPr>
+          <w:rFonts w:ascii="Arial" w:hAnsi="Arial" w:cs="Arial"/>
+          <w:color w:val="999999"/>
+          <w:sz w:val="21"/>
+          <w:szCs w:val="21"/>
+        </w:rPr>
+      </w:pPr>
+      <w:r>
+        <w:rPr>
+          <w:rFonts w:ascii="Arial" w:hAnsi="Arial" w:cs="Arial"/>
+          <w:color w:val="999999"/>
+          <w:sz w:val="21"/>
+          <w:szCs w:val="21"/>
+        </w:rPr>
+        <w:t>In addition, mere aggregation of another work not based on the Library with the Library (or with a work based on the Library) on a volume of a storage or distribution medium does not bring the other work under the scope of this License.</w:t>
+      </w:r>
+    </w:p>
+    <w:p>
+      <w:pPr>
+        <w:pStyle w:val="NormalWeb"/>
+        <w:shd w:val="clear" w:color="auto" w:fill="FCFCFC"/>
+        <w:spacing w:before="0" w:beforeAutospacing="0" w:after="375" w:afterAutospacing="0"/>
+        <w:rPr>
+          <w:rFonts w:ascii="Arial" w:hAnsi="Arial" w:cs="Arial"/>
+          <w:color w:val="444444"/>
+          <w:sz w:val="21"/>
+          <w:szCs w:val="21"/>
+        </w:rPr>
+      </w:pPr>
+      <w:r>
+        <w:rPr>
+          <w:rStyle w:val="Strong"/>
+          <w:rFonts w:ascii="Arial" w:hAnsi="Arial" w:cs="Arial"/>
+          <w:color w:val="444444"/>
+          <w:sz w:val="21"/>
+          <w:szCs w:val="21"/>
+        </w:rPr>
+        <w:t>3.</w:t>
+      </w:r>
+      <w:r>
+        <w:rPr>
+          <w:rFonts w:ascii="Arial" w:hAnsi="Arial" w:cs="Arial"/>
+          <w:color w:val="444444"/>
+          <w:sz w:val="21"/>
+          <w:szCs w:val="21"/>
+        </w:rPr>
+        <w:t> You may opt to apply the terms of the ordinary GNU General Public License instead of this License to a given copy of the Library. To do this, you must alter all the notices that refer to this License, so that they refer to the ordinary GNU General Public License, version 2, instead of to this License. (If a newer version than version 2 of the ordinary GNU General Public License has appeared, then you can specify that version instead if you wish.) Do not make any other change in these notices.</w:t>
+      </w:r>
+    </w:p>
+    <w:p>
+      <w:pPr>
+        <w:pStyle w:val="NormalWeb"/>
+        <w:shd w:val="clear" w:color="auto" w:fill="FCFCFC"/>
+        <w:spacing w:before="0" w:beforeAutospacing="0" w:after="375" w:afterAutospacing="0"/>
+        <w:rPr>
+          <w:rFonts w:ascii="Arial" w:hAnsi="Arial" w:cs="Arial"/>
+          <w:color w:val="444444"/>
+          <w:sz w:val="21"/>
+          <w:szCs w:val="21"/>
+        </w:rPr>
+      </w:pPr>
+      <w:r>
+        <w:rPr>
+          <w:rFonts w:ascii="Arial" w:hAnsi="Arial" w:cs="Arial"/>
+          <w:color w:val="444444"/>
+          <w:sz w:val="21"/>
+          <w:szCs w:val="21"/>
+        </w:rPr>
+        <w:t>Once this change is made in a given copy, it is irreversible for that copy, so the ordinary GNU General Public License applies to all subsequent copies and derivative works made from that copy.</w:t>
+      </w:r>
+    </w:p>
+    <w:p>
+      <w:pPr>
+        <w:pStyle w:val="NormalWeb"/>
+        <w:shd w:val="clear" w:color="auto" w:fill="FCFCFC"/>
+        <w:spacing w:before="0" w:beforeAutospacing="0" w:after="375" w:afterAutospacing="0"/>
+        <w:rPr>
+          <w:rFonts w:ascii="Arial" w:hAnsi="Arial" w:cs="Arial"/>
+          <w:color w:val="444444"/>
+          <w:sz w:val="21"/>
+          <w:szCs w:val="21"/>
+        </w:rPr>
+      </w:pPr>
+      <w:r>
+        <w:rPr>
+          <w:rFonts w:ascii="Arial" w:hAnsi="Arial" w:cs="Arial"/>
+          <w:color w:val="444444"/>
+          <w:sz w:val="21"/>
+          <w:szCs w:val="21"/>
+        </w:rPr>
+        <w:t>This option is useful when you wish to copy part of the code of the Library into a program that is not a library.</w:t>
+      </w:r>
+    </w:p>
+    <w:p>
+      <w:pPr>
+        <w:pStyle w:val="NormalWeb"/>
+        <w:shd w:val="clear" w:color="auto" w:fill="FCFCFC"/>
+        <w:spacing w:before="0" w:beforeAutospacing="0" w:after="375" w:afterAutospacing="0"/>
+        <w:rPr>
+          <w:rFonts w:ascii="Arial" w:hAnsi="Arial" w:cs="Arial"/>
+          <w:color w:val="444444"/>
+          <w:sz w:val="21"/>
+          <w:szCs w:val="21"/>
+        </w:rPr>
+      </w:pPr>
+      <w:r>
+        <w:rPr>
+          <w:rStyle w:val="Strong"/>
+          <w:rFonts w:ascii="Arial" w:hAnsi="Arial" w:cs="Arial"/>
+          <w:color w:val="444444"/>
+          <w:sz w:val="21"/>
+          <w:szCs w:val="21"/>
+        </w:rPr>
+        <w:t>4.</w:t>
+      </w:r>
+      <w:r>
+        <w:rPr>
+          <w:rFonts w:ascii="Arial" w:hAnsi="Arial" w:cs="Arial"/>
+          <w:color w:val="444444"/>
+          <w:sz w:val="21"/>
+          <w:szCs w:val="21"/>
+        </w:rPr>
+        <w:t> You may copy and distribute the Library (or a portion or derivative of it, under Section 2) in object code or executable form under the terms of Sections 1 and 2 above provided that you accompany it with the complete corresponding machine-readable source code, which must be distributed under the terms of Sections 1 and 2 above on a medium customarily used for software interchange.</w:t>
+      </w:r>
+    </w:p>
+    <w:p>
+      <w:pPr>
+        <w:pStyle w:val="NormalWeb"/>
+        <w:shd w:val="clear" w:color="auto" w:fill="FCFCFC"/>
+        <w:spacing w:before="0" w:beforeAutospacing="0" w:after="375" w:afterAutospacing="0"/>
+        <w:rPr>
+          <w:rFonts w:ascii="Arial" w:hAnsi="Arial" w:cs="Arial"/>
+          <w:color w:val="444444"/>
+          <w:sz w:val="21"/>
+          <w:szCs w:val="21"/>
+        </w:rPr>
+      </w:pPr>
+      <w:r>
+        <w:rPr>
+          <w:rFonts w:ascii="Arial" w:hAnsi="Arial" w:cs="Arial"/>
+          <w:color w:val="444444"/>
+          <w:sz w:val="21"/>
+          <w:szCs w:val="21"/>
+        </w:rPr>
+        <w:lastRenderedPageBreak/>
+        <w:t>If distribution of object code is made by offering access to copy from a designated place, then offering equivalent access to copy the source code from the same place satisfies the requirement to distribute the source code, even though third parties are not compelled to copy the source along with the object code.</w:t>
+      </w:r>
+    </w:p>
+    <w:p>
+      <w:pPr>
+        <w:pStyle w:val="NormalWeb"/>
+        <w:shd w:val="clear" w:color="auto" w:fill="FCFCFC"/>
+        <w:spacing w:before="0" w:beforeAutospacing="0" w:after="375" w:afterAutospacing="0"/>
+        <w:rPr>
+          <w:rFonts w:ascii="Arial" w:hAnsi="Arial" w:cs="Arial"/>
+          <w:color w:val="444444"/>
+          <w:sz w:val="21"/>
+          <w:szCs w:val="21"/>
+        </w:rPr>
+      </w:pPr>
+      <w:r>
+        <w:rPr>
+          <w:rStyle w:val="Strong"/>
+          <w:rFonts w:ascii="Arial" w:hAnsi="Arial" w:cs="Arial"/>
+          <w:color w:val="444444"/>
+          <w:sz w:val="21"/>
+          <w:szCs w:val="21"/>
+        </w:rPr>
+        <w:t>5.</w:t>
+      </w:r>
+      <w:r>
+        <w:rPr>
+          <w:rFonts w:ascii="Arial" w:hAnsi="Arial" w:cs="Arial"/>
+          <w:color w:val="444444"/>
+          <w:sz w:val="21"/>
+          <w:szCs w:val="21"/>
+        </w:rPr>
+        <w:t> A program that contains no derivative of any portion of the Library, but is designed to work with the Library by being compiled or linked with it, is called a "work that uses the Library". Such a work, in isolation, is not a derivative work of the Library, and therefore falls outside the scope of this License.</w:t>
+      </w:r>
+    </w:p>
+    <w:p>
+      <w:pPr>
+        <w:pStyle w:val="NormalWeb"/>
+        <w:shd w:val="clear" w:color="auto" w:fill="FCFCFC"/>
+        <w:spacing w:before="0" w:beforeAutospacing="0" w:after="375" w:afterAutospacing="0"/>
+        <w:rPr>
+          <w:rFonts w:ascii="Arial" w:hAnsi="Arial" w:cs="Arial"/>
+          <w:color w:val="444444"/>
+          <w:sz w:val="21"/>
+          <w:szCs w:val="21"/>
+        </w:rPr>
+      </w:pPr>
+      <w:r>
+        <w:rPr>
+          <w:rFonts w:ascii="Arial" w:hAnsi="Arial" w:cs="Arial"/>
+          <w:color w:val="444444"/>
+          <w:sz w:val="21"/>
+          <w:szCs w:val="21"/>
+        </w:rPr>
+        <w:t>However, linking a "work that uses the Library" with the Library creates an executable that is a derivative of the Library (because it contains portions of the Library), rather than a "work that uses the library". The executable is therefore covered by this License. Section 6 states terms for distribution of such executables.</w:t>
+      </w:r>
+    </w:p>
+    <w:p>
+      <w:pPr>
+        <w:pStyle w:val="NormalWeb"/>
+        <w:shd w:val="clear" w:color="auto" w:fill="FCFCFC"/>
+        <w:spacing w:before="0" w:beforeAutospacing="0" w:after="375" w:afterAutospacing="0"/>
+        <w:rPr>
+          <w:rFonts w:ascii="Arial" w:hAnsi="Arial" w:cs="Arial"/>
+          <w:color w:val="444444"/>
+          <w:sz w:val="21"/>
+          <w:szCs w:val="21"/>
+        </w:rPr>
+      </w:pPr>
+      <w:r>
+        <w:rPr>
+          <w:rFonts w:ascii="Arial" w:hAnsi="Arial" w:cs="Arial"/>
+          <w:color w:val="444444"/>
+          <w:sz w:val="21"/>
+          <w:szCs w:val="21"/>
+        </w:rPr>
+        <w:t>When a "work that uses the Library" uses material from a header file that is part of the Library, the object code for the work may be a derivative work of the Library even though the source code is not. Whether this is true is especially significant if the work can be linked without the Library, or if the work is itself a library. The threshold for this to be true is not precisely defined by law.</w:t>
+      </w:r>
+    </w:p>
+    <w:p>
+      <w:pPr>
+        <w:pStyle w:val="NormalWeb"/>
+        <w:shd w:val="clear" w:color="auto" w:fill="FCFCFC"/>
+        <w:spacing w:before="0" w:beforeAutospacing="0" w:after="375" w:afterAutospacing="0"/>
+        <w:rPr>
+          <w:rFonts w:ascii="Arial" w:hAnsi="Arial" w:cs="Arial"/>
+          <w:color w:val="444444"/>
+          <w:sz w:val="21"/>
+          <w:szCs w:val="21"/>
+        </w:rPr>
+      </w:pPr>
+      <w:r>
+        <w:rPr>
+          <w:rFonts w:ascii="Arial" w:hAnsi="Arial" w:cs="Arial"/>
+          <w:color w:val="444444"/>
+          <w:sz w:val="21"/>
+          <w:szCs w:val="21"/>
+        </w:rPr>
+        <w:t>If such an object file uses only numerical parameters, data structure layouts and accessors, and small macros and small inline functions (ten lines or less in length), then the use of the object file is unrestricted, regardless of whether it is legally a derivative work. (Executables containing this object code plus portions of the Library will still fall under Section 6.)</w:t>
+      </w:r>
+    </w:p>
+    <w:p>
+      <w:pPr>
+        <w:pStyle w:val="NormalWeb"/>
+        <w:shd w:val="clear" w:color="auto" w:fill="FCFCFC"/>
+        <w:spacing w:before="0" w:beforeAutospacing="0" w:after="375" w:afterAutospacing="0"/>
+        <w:rPr>
+          <w:rFonts w:ascii="Arial" w:hAnsi="Arial" w:cs="Arial"/>
+          <w:color w:val="444444"/>
+          <w:sz w:val="21"/>
+          <w:szCs w:val="21"/>
+        </w:rPr>
+      </w:pPr>
+      <w:r>
+        <w:rPr>
+          <w:rFonts w:ascii="Arial" w:hAnsi="Arial" w:cs="Arial"/>
+          <w:color w:val="444444"/>
+          <w:sz w:val="21"/>
+          <w:szCs w:val="21"/>
+        </w:rPr>
+        <w:t>Otherwise, if the work is a derivative of the Library, you may distribute the object code for the work under the terms of Section 6. Any executables containing that work also fall under Section 6, whether or not they are linked directly with the Library itself.</w:t>
+      </w:r>
+    </w:p>
+    <w:p>
+      <w:pPr>
+        <w:pStyle w:val="NormalWeb"/>
+        <w:shd w:val="clear" w:color="auto" w:fill="FCFCFC"/>
+        <w:spacing w:before="0" w:beforeAutospacing="0" w:after="375" w:afterAutospacing="0"/>
+        <w:rPr>
+          <w:rFonts w:ascii="Arial" w:hAnsi="Arial" w:cs="Arial"/>
+          <w:color w:val="444444"/>
+          <w:sz w:val="21"/>
+          <w:szCs w:val="21"/>
+        </w:rPr>
+      </w:pPr>
+      <w:r>
+        <w:rPr>
+          <w:rStyle w:val="Strong"/>
+          <w:rFonts w:ascii="Arial" w:hAnsi="Arial" w:cs="Arial"/>
+          <w:color w:val="444444"/>
+          <w:sz w:val="21"/>
+          <w:szCs w:val="21"/>
+        </w:rPr>
+        <w:t>6.</w:t>
+      </w:r>
+      <w:r>
+        <w:rPr>
+          <w:rFonts w:ascii="Arial" w:hAnsi="Arial" w:cs="Arial"/>
+          <w:color w:val="444444"/>
+          <w:sz w:val="21"/>
+          <w:szCs w:val="21"/>
+        </w:rPr>
+        <w:t> As an exception to the Sections above, you may also combine or link a "work that uses the Library" with the Library to produce a work containing portions of the Library, and distribute that work under terms of your choice, provided that the terms permit modification of the work for the customer's own use and reverse engineering for debugging such modifications.</w:t>
+      </w:r>
+    </w:p>
+    <w:p>
+      <w:pPr>
+        <w:pStyle w:val="NormalWeb"/>
+        <w:shd w:val="clear" w:color="auto" w:fill="FCFCFC"/>
+        <w:spacing w:before="0" w:beforeAutospacing="0" w:after="375" w:afterAutospacing="0"/>
+        <w:rPr>
+          <w:rFonts w:ascii="Arial" w:hAnsi="Arial" w:cs="Arial"/>
+          <w:color w:val="444444"/>
+          <w:sz w:val="21"/>
+          <w:szCs w:val="21"/>
+        </w:rPr>
+      </w:pPr>
+      <w:r>
+        <w:rPr>
+          <w:rFonts w:ascii="Arial" w:hAnsi="Arial" w:cs="Arial"/>
+          <w:color w:val="444444"/>
+          <w:sz w:val="21"/>
+          <w:szCs w:val="21"/>
+        </w:rPr>
+        <w:t>You must give prominent notice with each copy of the work that the Library is used in it and that the Library and its use are covered by this License. You must supply a copy of this License. If the work during execution displays copyright notices, you must include the copyright notice for the Library among them, as well as a reference directing the user to the copy of this License. Also, you must do one of these things:</w:t>
+      </w:r>
+    </w:p>
+    <w:p>
+      <w:pPr>
+        <w:pStyle w:val="NormalWeb"/>
+        <w:shd w:val="clear" w:color="auto" w:fill="FCFCFC"/>
+        <w:spacing w:before="0" w:beforeAutospacing="0" w:after="375" w:afterAutospacing="0" w:line="336" w:lineRule="atLeast"/>
+        <w:rPr>
+          <w:rFonts w:ascii="Arial" w:hAnsi="Arial" w:cs="Arial"/>
+          <w:color w:val="999999"/>
+          <w:sz w:val="21"/>
+          <w:szCs w:val="21"/>
+        </w:rPr>
+      </w:pPr>
+      <w:r>
+        <w:rPr>
+          <w:rFonts w:ascii="Arial" w:hAnsi="Arial" w:cs="Arial"/>
+          <w:color w:val="999999"/>
+          <w:sz w:val="21"/>
+          <w:szCs w:val="21"/>
+        </w:rPr>
+        <w:t xml:space="preserve">a) Accompany the work with the complete corresponding machine-readable source code for the Library including whatever changes were used in the work (which must be distributed under Sections 1 and 2 above); and, if the work is an executable linked with the Library, with the complete machine-readable "work that uses the Library", as object code and/or source code, so that the user can modify the Library and then relink to produce a modified executable containing the modified Library. </w:t>
+      </w:r>
+      <w:r>
+        <w:rPr>
+          <w:rFonts w:ascii="Arial" w:hAnsi="Arial" w:cs="Arial"/>
+          <w:color w:val="999999"/>
+          <w:sz w:val="21"/>
+          <w:szCs w:val="21"/>
+        </w:rPr>
+        <w:lastRenderedPageBreak/>
+        <w:t>(It is understood that the user who changes the contents of definitions files in the Library will not necessarily be able to recompile the application to use the modified definitions.)</w:t>
+      </w:r>
+    </w:p>
+    <w:p>
+      <w:pPr>
+        <w:pStyle w:val="NormalWeb"/>
+        <w:shd w:val="clear" w:color="auto" w:fill="FCFCFC"/>
+        <w:spacing w:before="0" w:beforeAutospacing="0" w:after="375" w:afterAutospacing="0" w:line="336" w:lineRule="atLeast"/>
+        <w:rPr>
+          <w:rFonts w:ascii="Arial" w:hAnsi="Arial" w:cs="Arial"/>
+          <w:color w:val="999999"/>
+          <w:sz w:val="21"/>
+          <w:szCs w:val="21"/>
+        </w:rPr>
+      </w:pPr>
+      <w:r>
+        <w:rPr>
+          <w:rFonts w:ascii="Arial" w:hAnsi="Arial" w:cs="Arial"/>
+          <w:color w:val="999999"/>
+          <w:sz w:val="21"/>
+          <w:szCs w:val="21"/>
+        </w:rPr>
+        <w:t>b) Use a suitable shared library mechanism for linking with the Library. A suitable mechanism is one that (1) uses at run time a copy of the library already present on the user's computer system, rather than copying library functions into the executable, and (2) will operate properly with a modified version of the library, if the user installs one, as long as the modified version is interface-compatible with the version that the work was made with.</w:t>
+      </w:r>
+    </w:p>
+    <w:p>
+      <w:pPr>
+        <w:pStyle w:val="NormalWeb"/>
+        <w:shd w:val="clear" w:color="auto" w:fill="FCFCFC"/>
+        <w:spacing w:before="0" w:beforeAutospacing="0" w:after="375" w:afterAutospacing="0" w:line="336" w:lineRule="atLeast"/>
+        <w:rPr>
+          <w:rFonts w:ascii="Arial" w:hAnsi="Arial" w:cs="Arial"/>
+          <w:color w:val="999999"/>
+          <w:sz w:val="21"/>
+          <w:szCs w:val="21"/>
+        </w:rPr>
+      </w:pPr>
+      <w:r>
+        <w:rPr>
+          <w:rFonts w:ascii="Arial" w:hAnsi="Arial" w:cs="Arial"/>
+          <w:color w:val="999999"/>
+          <w:sz w:val="21"/>
+          <w:szCs w:val="21"/>
+        </w:rPr>
+        <w:t>c) Accompany the work with a written offer, valid for at least three years, to give the same user the materials specified in Subsection 6a, above, for a charge no more than the cost of performing this distribution.</w:t>
+      </w:r>
+    </w:p>
+    <w:p>
+      <w:pPr>
+        <w:pStyle w:val="NormalWeb"/>
+        <w:shd w:val="clear" w:color="auto" w:fill="FCFCFC"/>
+        <w:spacing w:before="0" w:beforeAutospacing="0" w:after="375" w:afterAutospacing="0" w:line="336" w:lineRule="atLeast"/>
+        <w:rPr>
+          <w:rFonts w:ascii="Arial" w:hAnsi="Arial" w:cs="Arial"/>
+          <w:color w:val="999999"/>
+          <w:sz w:val="21"/>
+          <w:szCs w:val="21"/>
+        </w:rPr>
+      </w:pPr>
+      <w:r>
+        <w:rPr>
+          <w:rFonts w:ascii="Arial" w:hAnsi="Arial" w:cs="Arial"/>
+          <w:color w:val="999999"/>
+          <w:sz w:val="21"/>
+          <w:szCs w:val="21"/>
+        </w:rPr>
+        <w:t>d) If distribution of the work is made by offering access to copy from a designated place, offer equivalent access to copy the above specified materials from the same place.</w:t>
+      </w:r>
+    </w:p>
+    <w:p>
+      <w:pPr>
+        <w:pStyle w:val="NormalWeb"/>
+        <w:shd w:val="clear" w:color="auto" w:fill="FCFCFC"/>
+        <w:spacing w:before="0" w:beforeAutospacing="0" w:after="0" w:afterAutospacing="0" w:line="336" w:lineRule="atLeast"/>
+        <w:rPr>
+          <w:rFonts w:ascii="Arial" w:hAnsi="Arial" w:cs="Arial"/>
+          <w:color w:val="999999"/>
+          <w:sz w:val="21"/>
+          <w:szCs w:val="21"/>
+        </w:rPr>
+      </w:pPr>
+      <w:r>
+        <w:rPr>
+          <w:rFonts w:ascii="Arial" w:hAnsi="Arial" w:cs="Arial"/>
+          <w:color w:val="999999"/>
+          <w:sz w:val="21"/>
+          <w:szCs w:val="21"/>
+        </w:rPr>
+        <w:t>e) Verify that the user has already received a copy of these materials or that you have already sent this user a copy.</w:t>
+      </w:r>
+    </w:p>
+    <w:p>
+      <w:pPr>
+        <w:pStyle w:val="NormalWeb"/>
+        <w:shd w:val="clear" w:color="auto" w:fill="FCFCFC"/>
+        <w:spacing w:before="0" w:beforeAutospacing="0" w:after="375" w:afterAutospacing="0"/>
+        <w:rPr>
+          <w:rFonts w:ascii="Arial" w:hAnsi="Arial" w:cs="Arial"/>
+          <w:color w:val="444444"/>
+          <w:sz w:val="21"/>
+          <w:szCs w:val="21"/>
+        </w:rPr>
+      </w:pPr>
+      <w:r>
+        <w:rPr>
+          <w:rFonts w:ascii="Arial" w:hAnsi="Arial" w:cs="Arial"/>
+          <w:color w:val="444444"/>
+          <w:sz w:val="21"/>
+          <w:szCs w:val="21"/>
+        </w:rPr>
+        <w:t>For an executable, the required form of the "work that uses the Library" must include any data and utility programs needed for reproducing the executable from it. However, as a special exception, the materials to be distributed need not include anything that is normally distributed (in either source or binary form) with the major components (compiler, kernel, and so on) of the operating system on which the executable runs, unless that component itself accompanies the executable.</w:t>
+      </w:r>
+    </w:p>
+    <w:p>
+      <w:pPr>
+        <w:pStyle w:val="NormalWeb"/>
+        <w:shd w:val="clear" w:color="auto" w:fill="FCFCFC"/>
+        <w:spacing w:before="0" w:beforeAutospacing="0" w:after="375" w:afterAutospacing="0"/>
+        <w:rPr>
+          <w:rFonts w:ascii="Arial" w:hAnsi="Arial" w:cs="Arial"/>
+          <w:color w:val="444444"/>
+          <w:sz w:val="21"/>
+          <w:szCs w:val="21"/>
+        </w:rPr>
+      </w:pPr>
+      <w:r>
+        <w:rPr>
+          <w:rFonts w:ascii="Arial" w:hAnsi="Arial" w:cs="Arial"/>
+          <w:color w:val="444444"/>
+          <w:sz w:val="21"/>
+          <w:szCs w:val="21"/>
+        </w:rPr>
+        <w:t>It may happen that this requirement contradicts the license restrictions of other proprietary libraries that do not normally accompany the operating system. Such a contradiction means you cannot use both them and the Library together in an executable that you distribute.</w:t>
+      </w:r>
+    </w:p>
+    <w:p>
+      <w:pPr>
+        <w:pStyle w:val="NormalWeb"/>
+        <w:shd w:val="clear" w:color="auto" w:fill="FCFCFC"/>
+        <w:spacing w:before="0" w:beforeAutospacing="0" w:after="375" w:afterAutospacing="0"/>
+        <w:rPr>
+          <w:rFonts w:ascii="Arial" w:hAnsi="Arial" w:cs="Arial"/>
+          <w:color w:val="444444"/>
+          <w:sz w:val="21"/>
+          <w:szCs w:val="21"/>
+        </w:rPr>
+      </w:pPr>
+      <w:r>
+        <w:rPr>
+          <w:rStyle w:val="Strong"/>
+          <w:rFonts w:ascii="Arial" w:hAnsi="Arial" w:cs="Arial"/>
+          <w:color w:val="444444"/>
+          <w:sz w:val="21"/>
+          <w:szCs w:val="21"/>
+        </w:rPr>
+        <w:t>7.</w:t>
+      </w:r>
+      <w:r>
+        <w:rPr>
+          <w:rFonts w:ascii="Arial" w:hAnsi="Arial" w:cs="Arial"/>
+          <w:color w:val="444444"/>
+          <w:sz w:val="21"/>
+          <w:szCs w:val="21"/>
+        </w:rPr>
+        <w:t> You may place library facilities that are a work based on the Library side-by-side in a single library together with other library facilities not covered by this License, and distribute such a combined library, provided that the separate distribution of the work based on the Library and of the other library facilities is otherwise permitted, and provided that you do these two things:</w:t>
+      </w:r>
+    </w:p>
+    <w:p>
+      <w:pPr>
+        <w:pStyle w:val="NormalWeb"/>
+        <w:shd w:val="clear" w:color="auto" w:fill="FCFCFC"/>
+        <w:spacing w:before="0" w:beforeAutospacing="0" w:after="375" w:afterAutospacing="0" w:line="336" w:lineRule="atLeast"/>
+        <w:rPr>
+          <w:rFonts w:ascii="Arial" w:hAnsi="Arial" w:cs="Arial"/>
+          <w:color w:val="999999"/>
+          <w:sz w:val="21"/>
+          <w:szCs w:val="21"/>
+        </w:rPr>
+      </w:pPr>
+      <w:r>
+        <w:rPr>
+          <w:rFonts w:ascii="Arial" w:hAnsi="Arial" w:cs="Arial"/>
+          <w:color w:val="999999"/>
+          <w:sz w:val="21"/>
+          <w:szCs w:val="21"/>
+        </w:rPr>
+        <w:t>a) Accompany the combined library with a copy of the same work based on the Library, uncombined with any other library facilities. This must be distributed under the terms of the Sections above.</w:t>
+      </w:r>
+    </w:p>
+    <w:p>
+      <w:pPr>
+        <w:pStyle w:val="NormalWeb"/>
+        <w:shd w:val="clear" w:color="auto" w:fill="FCFCFC"/>
+        <w:spacing w:before="0" w:beforeAutospacing="0" w:after="0" w:afterAutospacing="0" w:line="336" w:lineRule="atLeast"/>
+        <w:rPr>
+          <w:rFonts w:ascii="Arial" w:hAnsi="Arial" w:cs="Arial"/>
+          <w:color w:val="999999"/>
+          <w:sz w:val="21"/>
+          <w:szCs w:val="21"/>
+        </w:rPr>
+      </w:pPr>
+      <w:r>
+        <w:rPr>
+          <w:rFonts w:ascii="Arial" w:hAnsi="Arial" w:cs="Arial"/>
+          <w:color w:val="999999"/>
+          <w:sz w:val="21"/>
+          <w:szCs w:val="21"/>
+        </w:rPr>
+        <w:t>b) Give prominent notice with the combined library of the fact that part of it is a work based on the Library, and explaining where to find the accompanying uncombined form of the same work.</w:t>
+      </w:r>
+    </w:p>
+    <w:p>
+      <w:pPr>
+        <w:pStyle w:val="NormalWeb"/>
+        <w:shd w:val="clear" w:color="auto" w:fill="FCFCFC"/>
+        <w:spacing w:before="0" w:beforeAutospacing="0" w:after="375" w:afterAutospacing="0"/>
+        <w:rPr>
+          <w:rFonts w:ascii="Arial" w:hAnsi="Arial" w:cs="Arial"/>
+          <w:color w:val="444444"/>
+          <w:sz w:val="21"/>
+          <w:szCs w:val="21"/>
+        </w:rPr>
+      </w:pPr>
+      <w:r>
+        <w:rPr>
+          <w:rStyle w:val="Strong"/>
+          <w:rFonts w:ascii="Arial" w:hAnsi="Arial" w:cs="Arial"/>
+          <w:color w:val="444444"/>
+          <w:sz w:val="21"/>
+          <w:szCs w:val="21"/>
+        </w:rPr>
+        <w:t>8.</w:t>
+      </w:r>
+      <w:r>
+        <w:rPr>
+          <w:rFonts w:ascii="Arial" w:hAnsi="Arial" w:cs="Arial"/>
+          <w:color w:val="444444"/>
+          <w:sz w:val="21"/>
+          <w:szCs w:val="21"/>
+        </w:rPr>
+        <w:t xml:space="preserve"> You may not copy, modify, sublicense, link with, or distribute the Library except as expressly provided under this License. Any attempt otherwise to copy, modify, sublicense, link with, or distribute the Library is void, and will automatically terminate your rights under this License. </w:t>
+      </w:r>
+      <w:r>
+        <w:rPr>
+          <w:rFonts w:ascii="Arial" w:hAnsi="Arial" w:cs="Arial"/>
+          <w:color w:val="444444"/>
+          <w:sz w:val="21"/>
+          <w:szCs w:val="21"/>
+        </w:rPr>
+        <w:lastRenderedPageBreak/>
+        <w:t>However, parties who have received copies, or rights, from you under this License will not have their licenses terminated so long as such parties remain in full compliance.</w:t>
+      </w:r>
+    </w:p>
+    <w:p>
+      <w:pPr>
+        <w:pStyle w:val="NormalWeb"/>
+        <w:shd w:val="clear" w:color="auto" w:fill="FCFCFC"/>
+        <w:spacing w:before="0" w:beforeAutospacing="0" w:after="375" w:afterAutospacing="0"/>
+        <w:rPr>
+          <w:rFonts w:ascii="Arial" w:hAnsi="Arial" w:cs="Arial"/>
+          <w:color w:val="444444"/>
+          <w:sz w:val="21"/>
+          <w:szCs w:val="21"/>
+        </w:rPr>
+      </w:pPr>
+      <w:r>
+        <w:rPr>
+          <w:rStyle w:val="Strong"/>
+          <w:rFonts w:ascii="Arial" w:hAnsi="Arial" w:cs="Arial"/>
+          <w:color w:val="444444"/>
+          <w:sz w:val="21"/>
+          <w:szCs w:val="21"/>
+        </w:rPr>
+        <w:t>9.</w:t>
+      </w:r>
+      <w:r>
+        <w:rPr>
+          <w:rFonts w:ascii="Arial" w:hAnsi="Arial" w:cs="Arial"/>
+          <w:color w:val="444444"/>
+          <w:sz w:val="21"/>
+          <w:szCs w:val="21"/>
+        </w:rPr>
+        <w:t> You are not required to accept this License, since you have not signed it. However, nothing else grants you permission to modify or distribute the Library or its derivative works. These actions are prohibited by law if you do not accept this License. Therefore, by modifying or distributing the Library (or any work based on the Library), you indicate your acceptance of this License to do so, and all its terms and conditions for copying, distributing or modifying the Library or works based on it.</w:t>
+      </w:r>
+    </w:p>
+    <w:p>
+      <w:pPr>
+        <w:pStyle w:val="NormalWeb"/>
+        <w:shd w:val="clear" w:color="auto" w:fill="FCFCFC"/>
+        <w:spacing w:before="0" w:beforeAutospacing="0" w:after="375" w:afterAutospacing="0"/>
+        <w:rPr>
+          <w:rFonts w:ascii="Arial" w:hAnsi="Arial" w:cs="Arial"/>
+          <w:color w:val="444444"/>
+          <w:sz w:val="21"/>
+          <w:szCs w:val="21"/>
+        </w:rPr>
+      </w:pPr>
+      <w:r>
+        <w:rPr>
+          <w:rStyle w:val="Strong"/>
+          <w:rFonts w:ascii="Arial" w:hAnsi="Arial" w:cs="Arial"/>
+          <w:color w:val="444444"/>
+          <w:sz w:val="21"/>
+          <w:szCs w:val="21"/>
+        </w:rPr>
+        <w:t>10.</w:t>
+      </w:r>
+      <w:r>
+        <w:rPr>
+          <w:rFonts w:ascii="Arial" w:hAnsi="Arial" w:cs="Arial"/>
+          <w:color w:val="444444"/>
+          <w:sz w:val="21"/>
+          <w:szCs w:val="21"/>
+        </w:rPr>
+        <w:t> Each time you redistribute the Library (or any work based on the Library), the recipient automatically receives a license from the original licensor to copy, distribute, link with or modify the Library subject to these terms and conditions. You may not impose any further restrictions on the recipients' exercise of the rights granted herein. You are not responsible for enforcing compliance by third parties with this License.</w:t>
+      </w:r>
+    </w:p>
+    <w:p>
+      <w:pPr>
+        <w:pStyle w:val="NormalWeb"/>
+        <w:shd w:val="clear" w:color="auto" w:fill="FCFCFC"/>
+        <w:spacing w:before="0" w:beforeAutospacing="0" w:after="375" w:afterAutospacing="0"/>
+        <w:rPr>
+          <w:rFonts w:ascii="Arial" w:hAnsi="Arial" w:cs="Arial"/>
+          <w:color w:val="444444"/>
+          <w:sz w:val="21"/>
+          <w:szCs w:val="21"/>
+        </w:rPr>
+      </w:pPr>
+      <w:r>
+        <w:rPr>
+          <w:rStyle w:val="Strong"/>
+          <w:rFonts w:ascii="Arial" w:hAnsi="Arial" w:cs="Arial"/>
+          <w:color w:val="444444"/>
+          <w:sz w:val="21"/>
+          <w:szCs w:val="21"/>
+        </w:rPr>
+        <w:t>11.</w:t>
+      </w:r>
+      <w:r>
+        <w:rPr>
+          <w:rFonts w:ascii="Arial" w:hAnsi="Arial" w:cs="Arial"/>
+          <w:color w:val="444444"/>
+          <w:sz w:val="21"/>
+          <w:szCs w:val="21"/>
+        </w:rPr>
+        <w:t> If, as a consequence of a court judgment or allegation of patent infringement or for any other reason (not limited to patent issues), conditions are imposed on you (whether by court order, agreement or otherwise) that contradict the conditions of this License, they do not excuse you from the conditions of this License. If you cannot distribute so as to satisfy simultaneously your obligations under this License and any other pertinent obligations, then as a consequence you may not distribute the Library at all. For example, if a patent license would not permit royalty-free redistribution of the Library by all those who receive copies directly or indirectly through you, then the only way you could satisfy both it and this License would be to refrain entirely from distribution of the Library.</w:t>
+      </w:r>
+    </w:p>
+    <w:p>
+      <w:pPr>
+        <w:pStyle w:val="NormalWeb"/>
+        <w:shd w:val="clear" w:color="auto" w:fill="FCFCFC"/>
+        <w:spacing w:before="0" w:beforeAutospacing="0" w:after="375" w:afterAutospacing="0"/>
+        <w:rPr>
+          <w:rFonts w:ascii="Arial" w:hAnsi="Arial" w:cs="Arial"/>
+          <w:color w:val="444444"/>
+          <w:sz w:val="21"/>
+          <w:szCs w:val="21"/>
+        </w:rPr>
+      </w:pPr>
+      <w:r>
+        <w:rPr>
+          <w:rFonts w:ascii="Arial" w:hAnsi="Arial" w:cs="Arial"/>
+          <w:color w:val="444444"/>
+          <w:sz w:val="21"/>
+          <w:szCs w:val="21"/>
+        </w:rPr>
+        <w:t>If any portion of this section is held invalid or unenforceable under any particular circumstance, the balance of the section is intended to apply, and the section as a whole is intended to apply in other circumstances.</w:t>
+      </w:r>
+    </w:p>
+    <w:p>
+      <w:pPr>
+        <w:pStyle w:val="NormalWeb"/>
+        <w:shd w:val="clear" w:color="auto" w:fill="FCFCFC"/>
+        <w:spacing w:before="0" w:beforeAutospacing="0" w:after="375" w:afterAutospacing="0"/>
+        <w:rPr>
+          <w:rFonts w:ascii="Arial" w:hAnsi="Arial" w:cs="Arial"/>
+          <w:color w:val="444444"/>
+          <w:sz w:val="21"/>
+          <w:szCs w:val="21"/>
+        </w:rPr>
+      </w:pPr>
+      <w:r>
+        <w:rPr>
+          <w:rFonts w:ascii="Arial" w:hAnsi="Arial" w:cs="Arial"/>
+          <w:color w:val="444444"/>
+          <w:sz w:val="21"/>
+          <w:szCs w:val="21"/>
+        </w:rPr>
+        <w:t>It is not the purpose of this section to induce you to infringe any patents or other property right claims or to contest validity of any such claims; this section has the sole purpose of protecting the integrity of the free software distribution system which is implemented by public license practices. Many people have made generous contributions to the wide range of software distributed through that system in reliance on consistent application of that system; it is up to the author/donor to decide if he or she is willing to distribute software through any other system and a licensee cannot impose that choice.</w:t>
+      </w:r>
+    </w:p>
+    <w:p>
+      <w:pPr>
+        <w:pStyle w:val="NormalWeb"/>
+        <w:shd w:val="clear" w:color="auto" w:fill="FCFCFC"/>
+        <w:spacing w:before="0" w:beforeAutospacing="0" w:after="375" w:afterAutospacing="0"/>
+        <w:rPr>
+          <w:rFonts w:ascii="Arial" w:hAnsi="Arial" w:cs="Arial"/>
+          <w:color w:val="444444"/>
+          <w:sz w:val="21"/>
+          <w:szCs w:val="21"/>
+        </w:rPr>
+      </w:pPr>
+      <w:r>
+        <w:rPr>
+          <w:rFonts w:ascii="Arial" w:hAnsi="Arial" w:cs="Arial"/>
+          <w:color w:val="444444"/>
+          <w:sz w:val="21"/>
+          <w:szCs w:val="21"/>
+        </w:rPr>
+        <w:t>This section is intended to make thoroughly clear what is believed to be a consequence of the rest of this License.</w:t>
+      </w:r>
+    </w:p>
+    <w:p>
+      <w:pPr>
+        <w:pStyle w:val="NormalWeb"/>
+        <w:shd w:val="clear" w:color="auto" w:fill="FCFCFC"/>
+        <w:spacing w:before="0" w:beforeAutospacing="0" w:after="375" w:afterAutospacing="0"/>
+        <w:rPr>
+          <w:rFonts w:ascii="Arial" w:hAnsi="Arial" w:cs="Arial"/>
+          <w:color w:val="444444"/>
+          <w:sz w:val="21"/>
+          <w:szCs w:val="21"/>
+        </w:rPr>
+      </w:pPr>
+      <w:r>
+        <w:rPr>
+          <w:rStyle w:val="Strong"/>
+          <w:rFonts w:ascii="Arial" w:hAnsi="Arial" w:cs="Arial"/>
+          <w:color w:val="444444"/>
+          <w:sz w:val="21"/>
+          <w:szCs w:val="21"/>
+        </w:rPr>
+        <w:t>12.</w:t>
+      </w:r>
+      <w:r>
+        <w:rPr>
+          <w:rFonts w:ascii="Arial" w:hAnsi="Arial" w:cs="Arial"/>
+          <w:color w:val="444444"/>
+          <w:sz w:val="21"/>
+          <w:szCs w:val="21"/>
+        </w:rPr>
+        <w:t> If the distribution and/or use of the Library is restricted in certain countries either by patents or by copyrighted interfaces, the original copyright holder who places the Library under this License may add an explicit geographical distribution limitation excluding those countries, so that distribution is permitted only in or among countries not thus excluded. In such case, this License incorporates the limitation as if written in the body of this License.</w:t>
+      </w:r>
+    </w:p>
+    <w:p>
+      <w:pPr>
+        <w:pStyle w:val="NormalWeb"/>
+        <w:shd w:val="clear" w:color="auto" w:fill="FCFCFC"/>
+        <w:spacing w:before="0" w:beforeAutospacing="0" w:after="375" w:afterAutospacing="0"/>
+        <w:rPr>
+          <w:rFonts w:ascii="Arial" w:hAnsi="Arial" w:cs="Arial"/>
+          <w:color w:val="444444"/>
+          <w:sz w:val="21"/>
+          <w:szCs w:val="21"/>
+        </w:rPr>
+      </w:pPr>
+      <w:r>
+        <w:rPr>
+          <w:rStyle w:val="Strong"/>
+          <w:rFonts w:ascii="Arial" w:hAnsi="Arial" w:cs="Arial"/>
+          <w:color w:val="444444"/>
+          <w:sz w:val="21"/>
+          <w:szCs w:val="21"/>
+        </w:rPr>
+        <w:t>13.</w:t>
+      </w:r>
+      <w:r>
+        <w:rPr>
+          <w:rFonts w:ascii="Arial" w:hAnsi="Arial" w:cs="Arial"/>
+          <w:color w:val="444444"/>
+          <w:sz w:val="21"/>
+          <w:szCs w:val="21"/>
+        </w:rPr>
+        <w:t> The Free Software Foundation may publish revised and/or new versions of the Lesser General Public License from time to time. Such new versions will be similar in spirit to the present version, but may differ in detail to address new problems or concerns.</w:t>
+      </w:r>
+    </w:p>
+    <w:p>
+      <w:pPr>
+        <w:pStyle w:val="NormalWeb"/>
+        <w:shd w:val="clear" w:color="auto" w:fill="FCFCFC"/>
+        <w:spacing w:before="0" w:beforeAutospacing="0" w:after="375" w:afterAutospacing="0"/>
+        <w:rPr>
+          <w:rFonts w:ascii="Arial" w:hAnsi="Arial" w:cs="Arial"/>
+          <w:color w:val="444444"/>
+          <w:sz w:val="21"/>
+          <w:szCs w:val="21"/>
+        </w:rPr>
+      </w:pPr>
+      <w:r>
+        <w:rPr>
+          <w:rFonts w:ascii="Arial" w:hAnsi="Arial" w:cs="Arial"/>
+          <w:color w:val="444444"/>
+          <w:sz w:val="21"/>
+          <w:szCs w:val="21"/>
+        </w:rPr>
+        <w:lastRenderedPageBreak/>
+        <w:t>Each version is given a distinguishing version number. If the Library specifies a version number of this License which applies to it and "any later version", you have the option of following the terms and conditions either of that version or of any later version published by the Free Software Foundation. If the Library does not specify a license version number, you may choose any version ever published by the Free Software Foundation.</w:t>
+      </w:r>
+    </w:p>
+    <w:p>
+      <w:pPr>
+        <w:pStyle w:val="NormalWeb"/>
+        <w:shd w:val="clear" w:color="auto" w:fill="FCFCFC"/>
+        <w:spacing w:before="0" w:beforeAutospacing="0" w:after="375" w:afterAutospacing="0"/>
+        <w:rPr>
+          <w:rFonts w:ascii="Arial" w:hAnsi="Arial" w:cs="Arial"/>
+          <w:color w:val="444444"/>
+          <w:sz w:val="21"/>
+          <w:szCs w:val="21"/>
+        </w:rPr>
+      </w:pPr>
+      <w:r>
+        <w:rPr>
+          <w:rStyle w:val="Strong"/>
+          <w:rFonts w:ascii="Arial" w:hAnsi="Arial" w:cs="Arial"/>
+          <w:color w:val="444444"/>
+          <w:sz w:val="21"/>
+          <w:szCs w:val="21"/>
+        </w:rPr>
+        <w:t>14.</w:t>
+      </w:r>
+      <w:r>
+        <w:rPr>
+          <w:rFonts w:ascii="Arial" w:hAnsi="Arial" w:cs="Arial"/>
+          <w:color w:val="444444"/>
+          <w:sz w:val="21"/>
+          <w:szCs w:val="21"/>
+        </w:rPr>
+        <w:t> If you wish to incorporate parts of the Library into other free programs whose distribution conditions are incompatible with these, write to the author to ask for permission. For software which is copyrighted by the Free Software Foundation, write to the Free Software Foundation; we sometimes make exceptions for this. Our decision will be guided by the two goals of preserving the free status of all derivatives of our free software and of promoting the sharing and reuse of software generally.</w:t>
+      </w:r>
+    </w:p>
+    <w:p>
+      <w:pPr>
+        <w:pStyle w:val="NormalWeb"/>
+        <w:shd w:val="clear" w:color="auto" w:fill="FCFCFC"/>
+        <w:spacing w:before="0" w:beforeAutospacing="0" w:after="375" w:afterAutospacing="0"/>
+        <w:rPr>
+          <w:rFonts w:ascii="Arial" w:hAnsi="Arial" w:cs="Arial"/>
+          <w:color w:val="444444"/>
+          <w:sz w:val="21"/>
+          <w:szCs w:val="21"/>
+        </w:rPr>
+      </w:pPr>
+      <w:r>
+        <w:rPr>
+          <w:rFonts w:ascii="Arial" w:hAnsi="Arial" w:cs="Arial"/>
+          <w:color w:val="444444"/>
+          <w:sz w:val="21"/>
+          <w:szCs w:val="21"/>
+        </w:rPr>
+        <w:t>NO WARRANTY</w:t>
+      </w:r>
+    </w:p>
+    <w:p>
+      <w:pPr>
+        <w:pStyle w:val="NormalWeb"/>
+        <w:shd w:val="clear" w:color="auto" w:fill="FCFCFC"/>
+        <w:spacing w:before="0" w:beforeAutospacing="0" w:after="375" w:afterAutospacing="0"/>
+        <w:rPr>
+          <w:rFonts w:ascii="Arial" w:hAnsi="Arial" w:cs="Arial"/>
+          <w:color w:val="444444"/>
+          <w:sz w:val="21"/>
+          <w:szCs w:val="21"/>
+        </w:rPr>
+      </w:pPr>
+      <w:r>
+        <w:rPr>
+          <w:rStyle w:val="Strong"/>
+          <w:rFonts w:ascii="Arial" w:hAnsi="Arial" w:cs="Arial"/>
+          <w:color w:val="444444"/>
+          <w:sz w:val="21"/>
+          <w:szCs w:val="21"/>
+        </w:rPr>
+        <w:t>15. </w:t>
+      </w:r>
+      <w:r>
+        <w:rPr>
+          <w:rFonts w:ascii="Arial" w:hAnsi="Arial" w:cs="Arial"/>
+          <w:color w:val="444444"/>
+          <w:sz w:val="21"/>
+          <w:szCs w:val="21"/>
+        </w:rPr>
+        <w:t>BECAUSE THE LIBRARY IS LICENSED FREE OF CHARGE, THERE IS NO WARRANTY FOR THE LIBRARY, TO THE EXTENT PERMITTED BY APPLICABLE LAW. EXCEPT WHEN OTHERWISE STATED IN WRITING THE COPYRIGHT HOLDERS AND/OR OTHER PARTIES PROVIDE THE LIBRARY "AS IS" WITHOUT WARRANTY OF ANY KIND, EITHER EXPRESSED OR IMPLIED, INCLUDING, BUT NOT LIMITED TO, THE IMPLIED WARRANTIES OF MERCHANTABILITY AND FITNESS FOR A PARTICULAR PURPOSE. THE ENTIRE RISK AS TO THE QUALITY AND PERFORMANCE OF THE LIBRARY IS WITH YOU. SHOULD THE LIBRARY PROVE DEFECTIVE, YOU ASSUME THE COST OF ALL NECESSARY SERVICING, REPAIR OR CORRECTION.</w:t>
+      </w:r>
+    </w:p>
+    <w:p>
+      <w:pPr>
+        <w:pStyle w:val="NormalWeb"/>
+        <w:shd w:val="clear" w:color="auto" w:fill="FCFCFC"/>
+        <w:spacing w:before="0" w:beforeAutospacing="0" w:after="375" w:afterAutospacing="0"/>
+        <w:rPr>
+          <w:rFonts w:ascii="Arial" w:hAnsi="Arial" w:cs="Arial"/>
+          <w:color w:val="444444"/>
+          <w:sz w:val="21"/>
+          <w:szCs w:val="21"/>
+        </w:rPr>
+      </w:pPr>
+      <w:r>
+        <w:rPr>
+          <w:rStyle w:val="Strong"/>
+          <w:rFonts w:ascii="Arial" w:hAnsi="Arial" w:cs="Arial"/>
+          <w:color w:val="444444"/>
+          <w:sz w:val="21"/>
+          <w:szCs w:val="21"/>
+        </w:rPr>
+        <w:t>16.</w:t>
+      </w:r>
+      <w:r>
+        <w:rPr>
+          <w:rFonts w:ascii="Arial" w:hAnsi="Arial" w:cs="Arial"/>
+          <w:color w:val="444444"/>
+          <w:sz w:val="21"/>
+          <w:szCs w:val="21"/>
+        </w:rPr>
+        <w:t> IN NO EVENT UNLESS REQUIRED BY APPLICABLE LAW OR AGREED TO IN WRITING WILL ANY COPYRIGHT HOLDER, OR ANY OTHER PARTY WHO MAY MODIFY AND/OR REDISTRIBUTE THE LIBRARY AS PERMITTED ABOVE, BE LIABLE TO YOU FOR DAMAGES, INCLUDING ANY GENERAL, SPECIAL, INCIDENTAL OR CONSEQUENTIAL DAMAGES ARISING OUT OF THE USE OR INABILITY TO USE THE LIBRARY (INCLUDING BUT NOT LIMITED TO LOSS OF DATA OR DATA BEING RENDERED INACCURATE OR LOSSES SUSTAINED BY YOU OR THIRD PARTIES OR A FAILURE OF THE LIBRARY TO OPERATE WITH ANY OTHER SOFTWARE), EVEN IF SUCH HOLDER OR OTHER PARTY HAS BEEN ADVISED OF THE POSSIBILITY OF SUCH DAMAGES.</w:t>
+      </w:r>
+    </w:p>
+    <w:p>
+      <w:pPr>
+        <w:autoSpaceDE w:val="0"/>
+        <w:autoSpaceDN w:val="0"/>
+        <w:adjustRightInd w:val="0"/>
+        <w:spacing w:after="0" w:line="240" w:lineRule="auto"/>
+        <w:rPr>
+          <w:rFonts w:cs="Arial"/>
+          <w:sz w:val="24"/>
+          <w:szCs w:val="24"/>
+        </w:rPr>
+      </w:pPr>
+    </w:p>
+    <w:p>
+      <w:pPr>
+        <w:autoSpaceDE w:val="0"/>
+        <w:autoSpaceDN w:val="0"/>
+        <w:adjustRightInd w:val="0"/>
+        <w:spacing w:after="0" w:line="240" w:lineRule="auto"/>
+        <w:ind w:firstLine="720"/>
+        <w:rPr>
+          <w:rFonts w:cs="Arial"/>
+          <w:sz w:val="24"/>
+          <w:szCs w:val="24"/>
+        </w:rPr>
+      </w:pPr>
+    </w:p>
     <w:sectPr>
-      <w:headerReference w:type="default" r:id="rId62"/>
+      <w:headerReference w:type="default" r:id="rId78"/>
       <w:pgSz w:w="12240" w:h="15840"/>
       <w:pgMar w:top="1440" w:right="1440" w:bottom="1440" w:left="1440" w:header="720" w:footer="720" w:gutter="0"/>
       <w:cols w:space="720"/>
@@ -8679,7 +11084,7 @@
             </wp:anchor>
           </w:drawing>
         </mc:Choice>
-        <mc:Fallback xmlns:cx="http://schemas.microsoft.com/office/drawing/2014/chartex" xmlns:cx1="http://schemas.microsoft.com/office/drawing/2015/9/8/chartex" xmlns:w16se="http://schemas.microsoft.com/office/word/2015/wordml/symex">
+        <mc:Fallback xmlns:w16se="http://schemas.microsoft.com/office/word/2015/wordml/symex" xmlns:cx1="http://schemas.microsoft.com/office/drawing/2015/9/8/chartex" xmlns:cx="http://schemas.microsoft.com/office/drawing/2014/chartex">
           <w:pict>
             <v:rect w14:anchorId="70B52E37" id="Rectangle 222" o:spid="_x0000_s1026" style="position:absolute;margin-left:0;margin-top:0;width:580.8pt;height:752.4pt;z-index:251659264;visibility:visible;mso-wrap-style:square;mso-width-percent:950;mso-height-percent:950;mso-wrap-distance-left:9pt;mso-wrap-distance-top:0;mso-wrap-distance-right:9pt;mso-wrap-distance-bottom:0;mso-position-horizontal:center;mso-position-horizontal-relative:page;mso-position-vertical:center;mso-position-vertical-relative:page;mso-width-percent:950;mso-height-percent:950;mso-width-relative:page;mso-height-relative:page;v-text-anchor:middle" o:gfxdata="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" filled="f" strokecolor="#747070 [1614]" strokeweight="1.25pt">
               <w10:wrap anchorx="page" anchory="page"/>
@@ -9301,7 +11706,6 @@
   <w:style w:type="character" w:default="1" w:styleId="DefaultParagraphFont">
     <w:name w:val="Default Paragraph Font"/>
     <w:uiPriority w:val="1"/>
-    <w:semiHidden/>
     <w:unhideWhenUsed/>
   </w:style>
   <w:style w:type="table" w:default="1" w:styleId="TableNormal">
@@ -9570,6 +11974,17 @@
       <w:szCs w:val="18"/>
     </w:rPr>
   </w:style>
+  <w:style w:type="character" w:styleId="Strong">
+    <w:name w:val="Strong"/>
+    <w:basedOn w:val="DefaultParagraphFont"/>
+    <w:uiPriority w:val="22"/>
+    <w:qFormat/>
+    <w:rsid w:val="00A02593"/>
+    <w:rPr>
+      <w:b/>
+      <w:bCs/>
+    </w:rPr>
+  </w:style>
 </w:styles>
 </file>
 
@@ -9635,7 +12050,6 @@
     <w:sig w:usb0="A00002EF" w:usb1="4000207B" w:usb2="00000000" w:usb3="00000000" w:csb0="0000019F" w:csb1="00000000"/>
   </w:font>
   <w:font w:name="Verdana">
-    <w:altName w:val="Verdana"/>
     <w:panose1 w:val="020B0604030504040204"/>
     <w:charset w:val="00"/>
     <w:family w:val="swiss"/>
@@ -9683,6 +12097,7 @@
     <w:rsidRoot w:val="00564387"/>
     <w:rsid w:val="00092E8A"/>
     <w:rsid w:val="00297BE1"/>
+    <w:rsid w:val="002B66AA"/>
     <w:rsid w:val="0041674D"/>
     <w:rsid w:val="00564387"/>
     <w:rsid w:val="009D1132"/>

--- a/Release_Notes_FOSS_notice_file.docx
+++ b/Release_Notes_FOSS_notice_file.docx
@@ -1,6 +1,6 @@
 
 <file path=word/document.xml><?xml version="1.0" encoding="utf-8"?>
-<w:document xmlns:wpc="http://schemas.microsoft.com/office/word/2010/wordprocessingCanvas" xmlns:mc="http://schemas.openxmlformats.org/markup-compatibility/2006" xmlns:o="urn:schemas-microsoft-com:office:office" xmlns:r="http://schemas.openxmlformats.org/officeDocument/2006/relationships" xmlns:m="http://schemas.openxmlformats.org/officeDocument/2006/math" xmlns:v="urn:schemas-microsoft-com:vml" xmlns:wp14="http://schemas.microsoft.com/office/word/2010/wordprocessingDrawing" xmlns:wp="http://schemas.openxmlformats.org/drawingml/2006/wordprocessingDrawing" xmlns:w10="urn:schemas-microsoft-com:office:word" xmlns:w="http://schemas.openxmlformats.org/wordprocessingml/2006/main" xmlns:w14="http://schemas.microsoft.com/office/word/2010/wordml" xmlns:w15="http://schemas.microsoft.com/office/word/2012/wordml" xmlns:wpg="http://schemas.microsoft.com/office/word/2010/wordprocessingGroup" xmlns:wpi="http://schemas.microsoft.com/office/word/2010/wordprocessingInk" xmlns:wne="http://schemas.microsoft.com/office/word/2006/wordml" xmlns:wps="http://schemas.microsoft.com/office/word/2010/wordprocessingShape" mc:Ignorable="w14 w15 wp14">
+<w:document xmlns:wpc="http://schemas.microsoft.com/office/word/2010/wordprocessingCanvas" xmlns:cx="http://schemas.microsoft.com/office/drawing/2014/chartex" xmlns:cx1="http://schemas.microsoft.com/office/drawing/2015/9/8/chartex" xmlns:mc="http://schemas.openxmlformats.org/markup-compatibility/2006" xmlns:o="urn:schemas-microsoft-com:office:office" xmlns:r="http://schemas.openxmlformats.org/officeDocument/2006/relationships" xmlns:m="http://schemas.openxmlformats.org/officeDocument/2006/math" xmlns:v="urn:schemas-microsoft-com:vml" xmlns:wp14="http://schemas.microsoft.com/office/word/2010/wordprocessingDrawing" xmlns:wp="http://schemas.openxmlformats.org/drawingml/2006/wordprocessingDrawing" xmlns:w10="urn:schemas-microsoft-com:office:word" xmlns:w="http://schemas.openxmlformats.org/wordprocessingml/2006/main" xmlns:w14="http://schemas.microsoft.com/office/word/2010/wordml" xmlns:w15="http://schemas.microsoft.com/office/word/2012/wordml" xmlns:w16se="http://schemas.microsoft.com/office/word/2015/wordml/symex" xmlns:wpg="http://schemas.microsoft.com/office/word/2010/wordprocessingGroup" xmlns:wpi="http://schemas.microsoft.com/office/word/2010/wordprocessingInk" xmlns:wne="http://schemas.microsoft.com/office/word/2006/wordml" xmlns:wps="http://schemas.microsoft.com/office/word/2010/wordprocessingShape" mc:Ignorable="w14 w15 w16se wp14">
   <w:body>
     <w:p>
       <w:pPr>
@@ -84,8 +84,18 @@
           <w:sz w:val="24"/>
           <w:szCs w:val="24"/>
         </w:rPr>
-        <w:t>1.4</w:t>
-      </w:r>
+        <w:t>1.</w:t>
+      </w:r>
+      <w:r>
+        <w:rPr>
+          <w:rFonts w:ascii="Bell MT" w:hAnsi="Bell MT" w:cs="Arial"/>
+          <w:sz w:val="24"/>
+          <w:szCs w:val="24"/>
+        </w:rPr>
+        <w:t>5</w:t>
+      </w:r>
+      <w:bookmarkStart w:id="0" w:name="_GoBack"/>
+      <w:bookmarkEnd w:id="0"/>
       <w:r>
         <w:rPr>
           <w:rFonts w:ascii="Bell MT" w:hAnsi="Bell MT" w:cs="Arial"/>
@@ -948,25 +958,7 @@
                 <w:sz w:val="24"/>
                 <w:szCs w:val="24"/>
               </w:rPr>
-              <w:t xml:space="preserve">Apache </w:t>
-            </w:r>
-            <w:proofErr w:type="spellStart"/>
-            <w:r>
-              <w:rPr>
-                <w:rFonts w:asciiTheme="majorHAnsi" w:hAnsiTheme="majorHAnsi" w:cs="Arial"/>
-                <w:sz w:val="24"/>
-                <w:szCs w:val="24"/>
-              </w:rPr>
-              <w:t>Taverna</w:t>
-            </w:r>
-            <w:proofErr w:type="spellEnd"/>
-            <w:r>
-              <w:rPr>
-                <w:rFonts w:asciiTheme="majorHAnsi" w:hAnsiTheme="majorHAnsi" w:cs="Arial"/>
-                <w:sz w:val="24"/>
-                <w:szCs w:val="24"/>
-              </w:rPr>
-              <w:t xml:space="preserve"> Common Activities</w:t>
+              <w:t>Apache Taverna Common Activities</w:t>
             </w:r>
           </w:p>
         </w:tc>
@@ -1567,18 +1559,8 @@
                 <w:sz w:val="24"/>
                 <w:szCs w:val="24"/>
               </w:rPr>
-              <w:t>bootstrap-</w:t>
-            </w:r>
-            <w:proofErr w:type="spellStart"/>
-            <w:r>
-              <w:rPr>
-                <w:rFonts w:asciiTheme="majorHAnsi" w:hAnsiTheme="majorHAnsi" w:cs="Arial"/>
-                <w:sz w:val="24"/>
-                <w:szCs w:val="24"/>
-              </w:rPr>
-              <w:t>datepicker</w:t>
-            </w:r>
-            <w:proofErr w:type="spellEnd"/>
+              <w:t>bootstrap-datepicker</w:t>
+            </w:r>
           </w:p>
         </w:tc>
         <w:tc>
@@ -1677,18 +1659,8 @@
                 <w:sz w:val="24"/>
                 <w:szCs w:val="24"/>
               </w:rPr>
-              <w:t>bootstrap-</w:t>
-            </w:r>
-            <w:proofErr w:type="spellStart"/>
-            <w:r>
-              <w:rPr>
-                <w:rFonts w:asciiTheme="majorHAnsi" w:hAnsiTheme="majorHAnsi" w:cs="Arial"/>
-                <w:sz w:val="24"/>
-                <w:szCs w:val="24"/>
-              </w:rPr>
-              <w:t>datepicker</w:t>
-            </w:r>
-            <w:proofErr w:type="spellEnd"/>
+              <w:t>bootstrap-datepicker</w:t>
+            </w:r>
           </w:p>
         </w:tc>
         <w:tc>
@@ -1787,36 +1759,8 @@
                 <w:sz w:val="24"/>
                 <w:szCs w:val="24"/>
               </w:rPr>
-              <w:t>bootstrap-</w:t>
-            </w:r>
-            <w:proofErr w:type="spellStart"/>
-            <w:r>
-              <w:rPr>
-                <w:rFonts w:asciiTheme="majorHAnsi" w:hAnsiTheme="majorHAnsi" w:cs="Arial"/>
-                <w:sz w:val="24"/>
-                <w:szCs w:val="24"/>
-              </w:rPr>
-              <w:t>daterangepicker</w:t>
-            </w:r>
-            <w:proofErr w:type="spellEnd"/>
-            <w:r>
-              <w:rPr>
-                <w:rFonts w:asciiTheme="majorHAnsi" w:hAnsiTheme="majorHAnsi" w:cs="Arial"/>
-                <w:sz w:val="24"/>
-                <w:szCs w:val="24"/>
-              </w:rPr>
-              <w:t>-</w:t>
-            </w:r>
-            <w:proofErr w:type="spellStart"/>
-            <w:r>
-              <w:rPr>
-                <w:rFonts w:asciiTheme="majorHAnsi" w:hAnsiTheme="majorHAnsi" w:cs="Arial"/>
-                <w:sz w:val="24"/>
-                <w:szCs w:val="24"/>
-              </w:rPr>
-              <w:t>ext</w:t>
-            </w:r>
-            <w:proofErr w:type="spellEnd"/>
+              <w:t>bootstrap-daterangepicker-ext</w:t>
+            </w:r>
           </w:p>
         </w:tc>
         <w:tc>
@@ -2009,7 +1953,6 @@
                 <w:szCs w:val="24"/>
               </w:rPr>
             </w:pPr>
-            <w:proofErr w:type="spellStart"/>
             <w:r>
               <w:rPr>
                 <w:rFonts w:asciiTheme="majorHAnsi" w:hAnsiTheme="majorHAnsi" w:cs="Arial"/>
@@ -2018,7 +1961,6 @@
               </w:rPr>
               <w:t>Checkstyle</w:t>
             </w:r>
-            <w:proofErr w:type="spellEnd"/>
           </w:p>
         </w:tc>
         <w:tc>
@@ -2111,23 +2053,13 @@
                 <w:szCs w:val="24"/>
               </w:rPr>
             </w:pPr>
-            <w:proofErr w:type="spellStart"/>
-            <w:r>
-              <w:rPr>
-                <w:rFonts w:asciiTheme="majorHAnsi" w:hAnsiTheme="majorHAnsi" w:cs="Arial"/>
-                <w:sz w:val="24"/>
-                <w:szCs w:val="24"/>
-              </w:rPr>
-              <w:t>Findbugs</w:t>
-            </w:r>
-            <w:proofErr w:type="spellEnd"/>
-            <w:r>
-              <w:rPr>
-                <w:rFonts w:asciiTheme="majorHAnsi" w:hAnsiTheme="majorHAnsi" w:cs="Arial"/>
-                <w:sz w:val="24"/>
-                <w:szCs w:val="24"/>
-              </w:rPr>
-              <w:t xml:space="preserve"> Aggregated Site Report</w:t>
+            <w:r>
+              <w:rPr>
+                <w:rFonts w:asciiTheme="majorHAnsi" w:hAnsiTheme="majorHAnsi" w:cs="Arial"/>
+                <w:sz w:val="24"/>
+                <w:szCs w:val="24"/>
+              </w:rPr>
+              <w:t>Findbugs Aggregated Site Report</w:t>
             </w:r>
           </w:p>
         </w:tc>
@@ -2227,18 +2159,8 @@
                 <w:sz w:val="24"/>
                 <w:szCs w:val="24"/>
               </w:rPr>
-              <w:t xml:space="preserve">Font Awesome - </w:t>
-            </w:r>
-            <w:proofErr w:type="spellStart"/>
-            <w:r>
-              <w:rPr>
-                <w:rFonts w:asciiTheme="majorHAnsi" w:hAnsiTheme="majorHAnsi" w:cs="Arial"/>
-                <w:sz w:val="24"/>
-                <w:szCs w:val="24"/>
-              </w:rPr>
-              <w:t>org.webjars:font-awesome</w:t>
-            </w:r>
-            <w:proofErr w:type="spellEnd"/>
+              <w:t>Font Awesome - org.webjars:font-awesome</w:t>
+            </w:r>
           </w:p>
         </w:tc>
         <w:tc>
@@ -2832,7 +2754,6 @@
                 <w:szCs w:val="24"/>
               </w:rPr>
             </w:pPr>
-            <w:proofErr w:type="spellStart"/>
             <w:r>
               <w:rPr>
                 <w:rFonts w:asciiTheme="majorHAnsi" w:hAnsiTheme="majorHAnsi" w:cs="Arial"/>
@@ -2841,7 +2762,6 @@
               </w:rPr>
               <w:t>fontello</w:t>
             </w:r>
-            <w:proofErr w:type="spellEnd"/>
           </w:p>
         </w:tc>
         <w:tc>
@@ -2940,18 +2860,8 @@
                 <w:sz w:val="24"/>
                 <w:szCs w:val="24"/>
               </w:rPr>
-              <w:t>generator-spring-boot-</w:t>
-            </w:r>
-            <w:proofErr w:type="spellStart"/>
-            <w:r>
-              <w:rPr>
-                <w:rFonts w:asciiTheme="majorHAnsi" w:hAnsiTheme="majorHAnsi" w:cs="Arial"/>
-                <w:sz w:val="24"/>
-                <w:szCs w:val="24"/>
-              </w:rPr>
-              <w:t>microservice</w:t>
-            </w:r>
-            <w:proofErr w:type="spellEnd"/>
+              <w:t>generator-spring-boot-microservice</w:t>
+            </w:r>
           </w:p>
         </w:tc>
         <w:tc>
@@ -3044,34 +2954,14 @@
                 <w:szCs w:val="24"/>
               </w:rPr>
             </w:pPr>
-            <w:proofErr w:type="spellStart"/>
-            <w:r>
-              <w:rPr>
-                <w:rFonts w:asciiTheme="majorHAnsi" w:hAnsiTheme="majorHAnsi" w:cs="Arial"/>
-                <w:sz w:val="24"/>
-                <w:szCs w:val="24"/>
-              </w:rPr>
-              <w:t>hadoop</w:t>
-            </w:r>
-            <w:proofErr w:type="spellEnd"/>
-            <w:r>
-              <w:rPr>
-                <w:rFonts w:asciiTheme="majorHAnsi" w:hAnsiTheme="majorHAnsi" w:cs="Arial"/>
-                <w:sz w:val="24"/>
-                <w:szCs w:val="24"/>
-              </w:rPr>
-              <w:t>-mini-clusters-</w:t>
-            </w:r>
-            <w:proofErr w:type="spellStart"/>
-            <w:r>
-              <w:rPr>
-                <w:rFonts w:asciiTheme="majorHAnsi" w:hAnsiTheme="majorHAnsi" w:cs="Arial"/>
-                <w:sz w:val="24"/>
-                <w:szCs w:val="24"/>
-              </w:rPr>
-              <w:t>hyperscaledb</w:t>
-            </w:r>
-            <w:proofErr w:type="spellEnd"/>
+            <w:r>
+              <w:rPr>
+                <w:rFonts w:asciiTheme="majorHAnsi" w:hAnsiTheme="majorHAnsi" w:cs="Arial"/>
+                <w:sz w:val="24"/>
+                <w:szCs w:val="24"/>
+              </w:rPr>
+              <w:t>hadoop-mini-clusters-hyperscaledb</w:t>
+            </w:r>
           </w:p>
         </w:tc>
         <w:tc>
@@ -3164,34 +3054,14 @@
                 <w:szCs w:val="24"/>
               </w:rPr>
             </w:pPr>
-            <w:proofErr w:type="spellStart"/>
-            <w:r>
-              <w:rPr>
-                <w:rFonts w:asciiTheme="majorHAnsi" w:hAnsiTheme="majorHAnsi" w:cs="Arial"/>
-                <w:sz w:val="24"/>
-                <w:szCs w:val="24"/>
-              </w:rPr>
-              <w:t>helio</w:t>
-            </w:r>
-            <w:proofErr w:type="spellEnd"/>
-            <w:r>
-              <w:rPr>
-                <w:rFonts w:asciiTheme="majorHAnsi" w:hAnsiTheme="majorHAnsi" w:cs="Arial"/>
-                <w:sz w:val="24"/>
-                <w:szCs w:val="24"/>
-              </w:rPr>
-              <w:t>-angular-</w:t>
-            </w:r>
-            <w:proofErr w:type="spellStart"/>
-            <w:r>
-              <w:rPr>
-                <w:rFonts w:asciiTheme="majorHAnsi" w:hAnsiTheme="majorHAnsi" w:cs="Arial"/>
-                <w:sz w:val="24"/>
-                <w:szCs w:val="24"/>
-              </w:rPr>
-              <w:t>gridster</w:t>
-            </w:r>
-            <w:proofErr w:type="spellEnd"/>
+            <w:r>
+              <w:rPr>
+                <w:rFonts w:asciiTheme="majorHAnsi" w:hAnsiTheme="majorHAnsi" w:cs="Arial"/>
+                <w:sz w:val="24"/>
+                <w:szCs w:val="24"/>
+              </w:rPr>
+              <w:t>helio-angular-gridster</w:t>
+            </w:r>
           </w:p>
         </w:tc>
         <w:tc>
@@ -3384,52 +3254,14 @@
                 <w:szCs w:val="24"/>
               </w:rPr>
             </w:pPr>
-            <w:proofErr w:type="spellStart"/>
-            <w:r>
-              <w:rPr>
-                <w:rFonts w:asciiTheme="majorHAnsi" w:hAnsiTheme="majorHAnsi" w:cs="Arial"/>
-                <w:sz w:val="24"/>
-                <w:szCs w:val="24"/>
-              </w:rPr>
-              <w:t>jquery</w:t>
-            </w:r>
-            <w:proofErr w:type="spellEnd"/>
-            <w:r>
-              <w:rPr>
-                <w:rFonts w:asciiTheme="majorHAnsi" w:hAnsiTheme="majorHAnsi" w:cs="Arial"/>
-                <w:sz w:val="24"/>
-                <w:szCs w:val="24"/>
-              </w:rPr>
-              <w:t xml:space="preserve"> - </w:t>
-            </w:r>
-            <w:proofErr w:type="spellStart"/>
-            <w:r>
-              <w:rPr>
-                <w:rFonts w:asciiTheme="majorHAnsi" w:hAnsiTheme="majorHAnsi" w:cs="Arial"/>
-                <w:sz w:val="24"/>
-                <w:szCs w:val="24"/>
-              </w:rPr>
-              <w:t>jquery</w:t>
-            </w:r>
-            <w:proofErr w:type="spellEnd"/>
-            <w:r>
-              <w:rPr>
-                <w:rFonts w:asciiTheme="majorHAnsi" w:hAnsiTheme="majorHAnsi" w:cs="Arial"/>
-                <w:sz w:val="24"/>
-                <w:szCs w:val="24"/>
-              </w:rPr>
-              <w:t>/</w:t>
-            </w:r>
-            <w:proofErr w:type="spellStart"/>
-            <w:r>
-              <w:rPr>
-                <w:rFonts w:asciiTheme="majorHAnsi" w:hAnsiTheme="majorHAnsi" w:cs="Arial"/>
-                <w:sz w:val="24"/>
-                <w:szCs w:val="24"/>
-              </w:rPr>
-              <w:t>jquery</w:t>
-            </w:r>
-            <w:proofErr w:type="spellEnd"/>
+            <w:r>
+              <w:rPr>
+                <w:rFonts w:asciiTheme="majorHAnsi" w:hAnsiTheme="majorHAnsi" w:cs="Arial"/>
+                <w:sz w:val="24"/>
+                <w:szCs w:val="24"/>
+              </w:rPr>
+              <w:t>jquery - jquery/jquery</w:t>
+            </w:r>
           </w:p>
         </w:tc>
         <w:tc>
@@ -3623,7 +3455,6 @@
                 <w:szCs w:val="24"/>
               </w:rPr>
             </w:pPr>
-            <w:proofErr w:type="spellStart"/>
             <w:r>
               <w:rPr>
                 <w:rFonts w:asciiTheme="majorHAnsi" w:hAnsiTheme="majorHAnsi" w:cs="Arial"/>
@@ -3632,7 +3463,6 @@
               </w:rPr>
               <w:t>jwt-redhat</w:t>
             </w:r>
-            <w:proofErr w:type="spellEnd"/>
           </w:p>
         </w:tc>
         <w:tc>
@@ -3825,7 +3655,6 @@
                 <w:szCs w:val="24"/>
               </w:rPr>
             </w:pPr>
-            <w:proofErr w:type="spellStart"/>
             <w:r>
               <w:rPr>
                 <w:rFonts w:asciiTheme="majorHAnsi" w:hAnsiTheme="majorHAnsi" w:cs="Arial"/>
@@ -3834,7 +3663,6 @@
               </w:rPr>
               <w:t>LightInject</w:t>
             </w:r>
-            <w:proofErr w:type="spellEnd"/>
           </w:p>
         </w:tc>
         <w:tc>
@@ -4127,7 +3955,6 @@
                 <w:szCs w:val="24"/>
               </w:rPr>
             </w:pPr>
-            <w:proofErr w:type="spellStart"/>
             <w:r>
               <w:rPr>
                 <w:rFonts w:asciiTheme="majorHAnsi" w:hAnsiTheme="majorHAnsi" w:cs="Arial"/>
@@ -4136,7 +3963,6 @@
               </w:rPr>
               <w:t>nBuildKit.Tools.VsCoverageToReportGenerator</w:t>
             </w:r>
-            <w:proofErr w:type="spellEnd"/>
           </w:p>
         </w:tc>
         <w:tc>
@@ -4335,18 +4161,8 @@
                 <w:sz w:val="24"/>
                 <w:szCs w:val="24"/>
               </w:rPr>
-              <w:t>ng-</w:t>
-            </w:r>
-            <w:proofErr w:type="spellStart"/>
-            <w:r>
-              <w:rPr>
-                <w:rFonts w:asciiTheme="majorHAnsi" w:hAnsiTheme="majorHAnsi" w:cs="Arial"/>
-                <w:sz w:val="24"/>
-                <w:szCs w:val="24"/>
-              </w:rPr>
-              <w:t>packagr</w:t>
-            </w:r>
-            <w:proofErr w:type="spellEnd"/>
+              <w:t>ng-packagr</w:t>
+            </w:r>
           </w:p>
         </w:tc>
         <w:tc>
@@ -4439,7 +4255,6 @@
                 <w:szCs w:val="24"/>
               </w:rPr>
             </w:pPr>
-            <w:proofErr w:type="spellStart"/>
             <w:r>
               <w:rPr>
                 <w:rFonts w:asciiTheme="majorHAnsi" w:hAnsiTheme="majorHAnsi" w:cs="Arial"/>
@@ -4448,7 +4263,6 @@
               </w:rPr>
               <w:t>ngStorage</w:t>
             </w:r>
-            <w:proofErr w:type="spellEnd"/>
           </w:p>
         </w:tc>
         <w:tc>
@@ -4541,41 +4355,13 @@
                 <w:szCs w:val="24"/>
               </w:rPr>
             </w:pPr>
-            <w:proofErr w:type="spellStart"/>
-            <w:r>
-              <w:rPr>
-                <w:rFonts w:asciiTheme="majorHAnsi" w:hAnsiTheme="majorHAnsi" w:cs="Arial"/>
-                <w:sz w:val="24"/>
-                <w:szCs w:val="24"/>
-              </w:rPr>
-              <w:t>ngx</w:t>
-            </w:r>
-            <w:proofErr w:type="spellEnd"/>
-            <w:r>
-              <w:rPr>
-                <w:rFonts w:asciiTheme="majorHAnsi" w:hAnsiTheme="majorHAnsi" w:cs="Arial"/>
-                <w:sz w:val="24"/>
-                <w:szCs w:val="24"/>
-              </w:rPr>
-              <w:t>-</w:t>
-            </w:r>
-            <w:proofErr w:type="spellStart"/>
-            <w:r>
-              <w:rPr>
-                <w:rFonts w:asciiTheme="majorHAnsi" w:hAnsiTheme="majorHAnsi" w:cs="Arial"/>
-                <w:sz w:val="24"/>
-                <w:szCs w:val="24"/>
-              </w:rPr>
-              <w:t>ourpalm</w:t>
-            </w:r>
-            <w:proofErr w:type="spellEnd"/>
-            <w:r>
-              <w:rPr>
-                <w:rFonts w:asciiTheme="majorHAnsi" w:hAnsiTheme="majorHAnsi" w:cs="Arial"/>
-                <w:sz w:val="24"/>
-                <w:szCs w:val="24"/>
-              </w:rPr>
-              <w:t>-table</w:t>
+            <w:r>
+              <w:rPr>
+                <w:rFonts w:asciiTheme="majorHAnsi" w:hAnsiTheme="majorHAnsi" w:cs="Arial"/>
+                <w:sz w:val="24"/>
+                <w:szCs w:val="24"/>
+              </w:rPr>
+              <w:t>ngx-ourpalm-table</w:t>
             </w:r>
           </w:p>
         </w:tc>
@@ -4769,7 +4555,6 @@
                 <w:szCs w:val="24"/>
               </w:rPr>
             </w:pPr>
-            <w:proofErr w:type="spellStart"/>
             <w:r>
               <w:rPr>
                 <w:rFonts w:asciiTheme="majorHAnsi" w:hAnsiTheme="majorHAnsi" w:cs="Arial"/>
@@ -4777,16 +4562,7 @@
                 <w:szCs w:val="24"/>
               </w:rPr>
               <w:lastRenderedPageBreak/>
-              <w:t>nx</w:t>
-            </w:r>
-            <w:proofErr w:type="spellEnd"/>
-            <w:r>
-              <w:rPr>
-                <w:rFonts w:asciiTheme="majorHAnsi" w:hAnsiTheme="majorHAnsi" w:cs="Arial"/>
-                <w:sz w:val="24"/>
-                <w:szCs w:val="24"/>
-              </w:rPr>
-              <w:t>-angular-local-storage</w:t>
+              <w:t>nx-angular-local-storage</w:t>
             </w:r>
           </w:p>
         </w:tc>
@@ -4886,18 +4662,8 @@
                 <w:sz w:val="24"/>
                 <w:szCs w:val="24"/>
               </w:rPr>
-              <w:t>react-native-</w:t>
-            </w:r>
-            <w:proofErr w:type="spellStart"/>
-            <w:r>
-              <w:rPr>
-                <w:rFonts w:asciiTheme="majorHAnsi" w:hAnsiTheme="majorHAnsi" w:cs="Arial"/>
-                <w:sz w:val="24"/>
-                <w:szCs w:val="24"/>
-              </w:rPr>
-              <w:t>heyzap</w:t>
-            </w:r>
-            <w:proofErr w:type="spellEnd"/>
+              <w:t>react-native-heyzap</w:t>
+            </w:r>
           </w:p>
         </w:tc>
         <w:tc>
@@ -5090,7 +4856,6 @@
                 <w:szCs w:val="24"/>
               </w:rPr>
             </w:pPr>
-            <w:proofErr w:type="spellStart"/>
             <w:r>
               <w:rPr>
                 <w:rFonts w:asciiTheme="majorHAnsi" w:hAnsiTheme="majorHAnsi" w:cs="Arial"/>
@@ -5099,7 +4864,6 @@
               </w:rPr>
               <w:t>SpecFlow</w:t>
             </w:r>
-            <w:proofErr w:type="spellEnd"/>
           </w:p>
         </w:tc>
         <w:tc>
@@ -5398,25 +5162,7 @@
                 <w:sz w:val="24"/>
                 <w:szCs w:val="24"/>
               </w:rPr>
-              <w:t>spring-angular-</w:t>
-            </w:r>
-            <w:proofErr w:type="spellStart"/>
-            <w:r>
-              <w:rPr>
-                <w:rFonts w:asciiTheme="majorHAnsi" w:hAnsiTheme="majorHAnsi" w:cs="Arial"/>
-                <w:sz w:val="24"/>
-                <w:szCs w:val="24"/>
-              </w:rPr>
-              <w:t>antd</w:t>
-            </w:r>
-            <w:proofErr w:type="spellEnd"/>
-            <w:r>
-              <w:rPr>
-                <w:rFonts w:asciiTheme="majorHAnsi" w:hAnsiTheme="majorHAnsi" w:cs="Arial"/>
-                <w:sz w:val="24"/>
-                <w:szCs w:val="24"/>
-              </w:rPr>
-              <w:t>-archetype</w:t>
+              <w:t>spring-angular-antd-archetype</w:t>
             </w:r>
           </w:p>
         </w:tc>
@@ -5510,52 +5256,14 @@
                 <w:szCs w:val="24"/>
               </w:rPr>
             </w:pPr>
-            <w:proofErr w:type="spellStart"/>
-            <w:r>
-              <w:rPr>
-                <w:rFonts w:asciiTheme="majorHAnsi" w:hAnsiTheme="majorHAnsi" w:cs="Arial"/>
-                <w:sz w:val="24"/>
-                <w:szCs w:val="24"/>
-              </w:rPr>
-              <w:t>Usa</w:t>
-            </w:r>
-            <w:proofErr w:type="spellEnd"/>
-            <w:r>
-              <w:rPr>
-                <w:rFonts w:asciiTheme="majorHAnsi" w:hAnsiTheme="majorHAnsi" w:cs="Arial"/>
-                <w:sz w:val="24"/>
-                <w:szCs w:val="24"/>
-              </w:rPr>
-              <w:t>*</w:t>
-            </w:r>
-            <w:proofErr w:type="spellStart"/>
-            <w:r>
-              <w:rPr>
-                <w:rFonts w:asciiTheme="majorHAnsi" w:hAnsiTheme="majorHAnsi" w:cs="Arial"/>
-                <w:sz w:val="24"/>
-                <w:szCs w:val="24"/>
-              </w:rPr>
-              <w:t>Usa</w:t>
-            </w:r>
-            <w:proofErr w:type="spellEnd"/>
-            <w:r>
-              <w:rPr>
-                <w:rFonts w:asciiTheme="majorHAnsi" w:hAnsiTheme="majorHAnsi" w:cs="Arial"/>
-                <w:sz w:val="24"/>
-                <w:szCs w:val="24"/>
-              </w:rPr>
-              <w:t xml:space="preserve"> </w:t>
-            </w:r>
-            <w:proofErr w:type="spellStart"/>
-            <w:r>
-              <w:rPr>
-                <w:rFonts w:asciiTheme="majorHAnsi" w:hAnsiTheme="majorHAnsi" w:cs="Arial"/>
-                <w:sz w:val="24"/>
-                <w:szCs w:val="24"/>
-              </w:rPr>
-              <w:t>Libraly</w:t>
-            </w:r>
-            <w:proofErr w:type="spellEnd"/>
+            <w:r>
+              <w:rPr>
+                <w:rFonts w:asciiTheme="majorHAnsi" w:hAnsiTheme="majorHAnsi" w:cs="Arial"/>
+                <w:sz w:val="24"/>
+                <w:szCs w:val="24"/>
+              </w:rPr>
+              <w:t>Usa*Usa Libraly</w:t>
+            </w:r>
           </w:p>
         </w:tc>
         <w:tc>
@@ -5571,23 +5279,13 @@
                 <w:szCs w:val="24"/>
               </w:rPr>
             </w:pPr>
-            <w:proofErr w:type="spellStart"/>
-            <w:r>
-              <w:rPr>
-                <w:rFonts w:asciiTheme="majorHAnsi" w:hAnsiTheme="majorHAnsi" w:cs="Arial"/>
-                <w:sz w:val="24"/>
-                <w:szCs w:val="24"/>
-              </w:rPr>
-              <w:t>Smart.Navigation.Windows</w:t>
-            </w:r>
-            <w:proofErr w:type="spellEnd"/>
-            <w:r>
-              <w:rPr>
-                <w:rFonts w:asciiTheme="majorHAnsi" w:hAnsiTheme="majorHAnsi" w:cs="Arial"/>
-                <w:sz w:val="24"/>
-                <w:szCs w:val="24"/>
-              </w:rPr>
-              <w:t xml:space="preserve"> 0.7.1</w:t>
+            <w:r>
+              <w:rPr>
+                <w:rFonts w:asciiTheme="majorHAnsi" w:hAnsiTheme="majorHAnsi" w:cs="Arial"/>
+                <w:sz w:val="24"/>
+                <w:szCs w:val="24"/>
+              </w:rPr>
+              <w:t>Smart.Navigation.Windows 0.7.1</w:t>
             </w:r>
           </w:p>
         </w:tc>
@@ -5658,23 +5356,13 @@
                 <w:szCs w:val="24"/>
               </w:rPr>
             </w:pPr>
-            <w:proofErr w:type="spellStart"/>
-            <w:r>
-              <w:rPr>
-                <w:rFonts w:asciiTheme="majorHAnsi" w:hAnsiTheme="majorHAnsi" w:cs="Arial"/>
-                <w:sz w:val="24"/>
-                <w:szCs w:val="24"/>
-              </w:rPr>
-              <w:t>zcourts</w:t>
-            </w:r>
-            <w:proofErr w:type="spellEnd"/>
-            <w:r>
-              <w:rPr>
-                <w:rFonts w:asciiTheme="majorHAnsi" w:hAnsiTheme="majorHAnsi" w:cs="Arial"/>
-                <w:sz w:val="24"/>
-                <w:szCs w:val="24"/>
-              </w:rPr>
-              <w:t>-angular-master</w:t>
+            <w:r>
+              <w:rPr>
+                <w:rFonts w:asciiTheme="majorHAnsi" w:hAnsiTheme="majorHAnsi" w:cs="Arial"/>
+                <w:sz w:val="24"/>
+                <w:szCs w:val="24"/>
+              </w:rPr>
+              <w:t>zcourts-angular-master</w:t>
             </w:r>
           </w:p>
         </w:tc>
@@ -5774,18 +5462,8 @@
                 <w:sz w:val="24"/>
                 <w:szCs w:val="24"/>
               </w:rPr>
-              <w:t>zephyr-sync-report-</w:t>
-            </w:r>
-            <w:proofErr w:type="spellStart"/>
-            <w:r>
-              <w:rPr>
-                <w:rFonts w:asciiTheme="majorHAnsi" w:hAnsiTheme="majorHAnsi" w:cs="Arial"/>
-                <w:sz w:val="24"/>
-                <w:szCs w:val="24"/>
-              </w:rPr>
-              <w:t>junit</w:t>
-            </w:r>
-            <w:proofErr w:type="spellEnd"/>
+              <w:t>zephyr-sync-report-junit</w:t>
+            </w:r>
           </w:p>
         </w:tc>
         <w:tc>
@@ -5870,19 +5548,9 @@
             <w:tcW w:w="2155" w:type="dxa"/>
           </w:tcPr>
           <w:p>
-            <w:proofErr w:type="spellStart"/>
-            <w:r>
-              <w:t>coreui</w:t>
-            </w:r>
-            <w:proofErr w:type="spellEnd"/>
-            <w:r>
-              <w:t>/</w:t>
-            </w:r>
-            <w:proofErr w:type="spellStart"/>
-            <w:r>
-              <w:t>angularjs</w:t>
-            </w:r>
-            <w:proofErr w:type="spellEnd"/>
+            <w:r>
+              <w:t>coreui/angularjs</w:t>
+            </w:r>
           </w:p>
         </w:tc>
         <w:tc>
@@ -5938,22 +5606,9 @@
             <w:tcW w:w="2155" w:type="dxa"/>
           </w:tcPr>
           <w:p>
-            <w:proofErr w:type="spellStart"/>
             <w:r>
               <w:lastRenderedPageBreak/>
-              <w:t>coreui</w:t>
-            </w:r>
-            <w:proofErr w:type="spellEnd"/>
-            <w:r>
-              <w:t>/</w:t>
-            </w:r>
-            <w:proofErr w:type="spellStart"/>
-            <w:r>
-              <w:t>coreui</w:t>
-            </w:r>
-            <w:proofErr w:type="spellEnd"/>
-            <w:r>
-              <w:t>-free-angular-admin-template</w:t>
+              <w:t>coreui/coreui-free-angular-admin-template</w:t>
             </w:r>
           </w:p>
         </w:tc>
@@ -6107,13 +5762,8 @@
             <w:tcW w:w="2155" w:type="dxa"/>
           </w:tcPr>
           <w:p>
-            <w:proofErr w:type="spellStart"/>
-            <w:r>
-              <w:t>srajkumarms</w:t>
-            </w:r>
-            <w:proofErr w:type="spellEnd"/>
-            <w:r>
-              <w:t>/dashboard-project</w:t>
+            <w:r>
+              <w:t>srajkumarms/dashboard-project</w:t>
             </w:r>
           </w:p>
         </w:tc>
@@ -6164,19 +5814,9 @@
             <w:tcW w:w="2155" w:type="dxa"/>
           </w:tcPr>
           <w:p>
-            <w:proofErr w:type="spellStart"/>
-            <w:r>
-              <w:t>uxsolutions</w:t>
-            </w:r>
-            <w:proofErr w:type="spellEnd"/>
-            <w:r>
-              <w:t xml:space="preserve"> - bootstrap-</w:t>
-            </w:r>
-            <w:proofErr w:type="spellStart"/>
-            <w:r>
-              <w:t>datepicker</w:t>
-            </w:r>
-            <w:proofErr w:type="spellEnd"/>
+            <w:r>
+              <w:t>uxsolutions - bootstrap-datepicker</w:t>
+            </w:r>
           </w:p>
         </w:tc>
         <w:tc>
@@ -6228,13 +5868,8 @@
           </w:tcPr>
           <w:p>
             <w:r>
-              <w:t>angular-</w:t>
-            </w:r>
-            <w:proofErr w:type="spellStart"/>
-            <w:r>
-              <w:t>firestype</w:t>
-            </w:r>
-            <w:proofErr w:type="spellEnd"/>
+              <w:t>angular-firestype</w:t>
+            </w:r>
           </w:p>
         </w:tc>
         <w:tc>
@@ -6284,11 +5919,9 @@
             <w:tcW w:w="2155" w:type="dxa"/>
           </w:tcPr>
           <w:p>
-            <w:proofErr w:type="spellStart"/>
             <w:r>
               <w:t>aspnetboilerplate</w:t>
             </w:r>
-            <w:proofErr w:type="spellEnd"/>
           </w:p>
         </w:tc>
         <w:tc>
@@ -6338,21 +5971,8 @@
             <w:tcW w:w="2155" w:type="dxa"/>
           </w:tcPr>
           <w:p>
-            <w:proofErr w:type="spellStart"/>
-            <w:r>
-              <w:t>coreui</w:t>
-            </w:r>
-            <w:proofErr w:type="spellEnd"/>
-            <w:r>
-              <w:t>/</w:t>
-            </w:r>
-            <w:proofErr w:type="spellStart"/>
-            <w:r>
-              <w:t>coreui</w:t>
-            </w:r>
-            <w:proofErr w:type="spellEnd"/>
-            <w:r>
-              <w:t>-free-react-admin-template</w:t>
+            <w:r>
+              <w:t>coreui/coreui-free-react-admin-template</w:t>
             </w:r>
           </w:p>
         </w:tc>
@@ -6404,21 +6024,8 @@
           </w:tcPr>
           <w:p>
             <w:r>
-              <w:t>dev-</w:t>
-            </w:r>
-            <w:proofErr w:type="spellStart"/>
-            <w:r>
-              <w:t>ramin</w:t>
-            </w:r>
-            <w:proofErr w:type="spellEnd"/>
-            <w:r>
-              <w:t>-</w:t>
-            </w:r>
-            <w:proofErr w:type="spellStart"/>
-            <w:r>
-              <w:t>packagr</w:t>
-            </w:r>
-            <w:proofErr w:type="spellEnd"/>
+              <w:t>dev-ramin-packagr</w:t>
+            </w:r>
           </w:p>
         </w:tc>
         <w:tc>
@@ -6468,19 +6075,9 @@
             <w:tcW w:w="2155" w:type="dxa"/>
           </w:tcPr>
           <w:p>
-            <w:proofErr w:type="spellStart"/>
-            <w:r>
-              <w:t>faber</w:t>
-            </w:r>
-            <w:proofErr w:type="spellEnd"/>
-            <w:r>
-              <w:t>-ng-pick-</w:t>
-            </w:r>
-            <w:proofErr w:type="spellStart"/>
-            <w:r>
-              <w:t>datetime</w:t>
-            </w:r>
-            <w:proofErr w:type="spellEnd"/>
+            <w:r>
+              <w:t>faber-ng-pick-datetime</w:t>
+            </w:r>
           </w:p>
         </w:tc>
         <w:tc>
@@ -6584,13 +6181,8 @@
           </w:tcPr>
           <w:p>
             <w:r>
-              <w:t>generator-</w:t>
-            </w:r>
-            <w:proofErr w:type="spellStart"/>
-            <w:r>
-              <w:t>jedi</w:t>
-            </w:r>
-            <w:proofErr w:type="spellEnd"/>
+              <w:t>generator-jedi</w:t>
+            </w:r>
           </w:p>
         </w:tc>
         <w:tc>
@@ -6640,11 +6232,9 @@
             <w:tcW w:w="2155" w:type="dxa"/>
           </w:tcPr>
           <w:p>
-            <w:proofErr w:type="spellStart"/>
             <w:r>
               <w:t>Grafana</w:t>
             </w:r>
-            <w:proofErr w:type="spellEnd"/>
           </w:p>
         </w:tc>
         <w:tc>
@@ -6694,11 +6284,9 @@
             <w:tcW w:w="2155" w:type="dxa"/>
           </w:tcPr>
           <w:p>
-            <w:proofErr w:type="spellStart"/>
             <w:r>
               <w:t>jcontactfetcher</w:t>
             </w:r>
-            <w:proofErr w:type="spellEnd"/>
           </w:p>
         </w:tc>
         <w:tc>
@@ -6748,11 +6336,9 @@
             <w:tcW w:w="2155" w:type="dxa"/>
           </w:tcPr>
           <w:p>
-            <w:proofErr w:type="spellStart"/>
             <w:r>
               <w:t>morphi</w:t>
             </w:r>
-            <w:proofErr w:type="spellEnd"/>
           </w:p>
         </w:tc>
         <w:tc>
@@ -6803,13 +6389,8 @@
           </w:tcPr>
           <w:p>
             <w:r>
-              <w:t xml:space="preserve">Music Classifier and Encoder in Java and </w:t>
-            </w:r>
-            <w:proofErr w:type="spellStart"/>
-            <w:r>
-              <w:t>Tensorflow</w:t>
-            </w:r>
-            <w:proofErr w:type="spellEnd"/>
+              <w:t>Music Classifier and Encoder in Java and Tensorflow</w:t>
+            </w:r>
           </w:p>
         </w:tc>
         <w:tc>
@@ -6859,11 +6440,9 @@
             <w:tcW w:w="2155" w:type="dxa"/>
           </w:tcPr>
           <w:p>
-            <w:proofErr w:type="spellStart"/>
             <w:r>
               <w:t>NuGet.CommandLine</w:t>
             </w:r>
-            <w:proofErr w:type="spellEnd"/>
           </w:p>
         </w:tc>
         <w:tc>
@@ -6966,13 +6545,8 @@
           </w:tcPr>
           <w:p>
             <w:r>
-              <w:t>application-</w:t>
-            </w:r>
-            <w:proofErr w:type="spellStart"/>
-            <w:r>
-              <w:t>webapp</w:t>
-            </w:r>
-            <w:proofErr w:type="spellEnd"/>
+              <w:t>application-webapp</w:t>
+            </w:r>
           </w:p>
         </w:tc>
         <w:tc>
@@ -7395,8 +6969,8 @@
           <w:szCs w:val="36"/>
         </w:rPr>
       </w:pPr>
-      <w:bookmarkStart w:id="0" w:name="c6e67051"/>
-      <w:bookmarkEnd w:id="0"/>
+      <w:bookmarkStart w:id="1" w:name="c6e67051"/>
+      <w:bookmarkEnd w:id="1"/>
       <w:r>
         <w:rPr>
           <w:rFonts w:ascii="Arial" w:eastAsia="Times New Roman" w:hAnsi="Arial" w:cs="Arial"/>
@@ -7518,19 +7092,8 @@
           <w:szCs w:val="21"/>
         </w:rPr>
         <w:br/>
-        <w:t>fonts, including any derivative works, can be bundled, embedded</w:t>
-      </w:r>
-      <w:proofErr w:type="gramStart"/>
-      <w:r>
-        <w:rPr>
-          <w:rFonts w:ascii="Arial" w:eastAsia="Times New Roman" w:hAnsi="Arial" w:cs="Arial"/>
-          <w:color w:val="444444"/>
-          <w:sz w:val="21"/>
-          <w:szCs w:val="21"/>
-        </w:rPr>
-        <w:t>,</w:t>
-      </w:r>
-      <w:proofErr w:type="gramEnd"/>
+        <w:t>fonts, including any derivative works, can be bundled, embedded,</w:t>
+      </w:r>
       <w:r>
         <w:rPr>
           <w:rFonts w:ascii="Arial" w:eastAsia="Times New Roman" w:hAnsi="Arial" w:cs="Arial"/>
@@ -7549,19 +7112,8 @@
           <w:szCs w:val="21"/>
         </w:rPr>
         <w:br/>
-        <w:t>names are not used by derivative works. The fonts and derivatives</w:t>
-      </w:r>
-      <w:proofErr w:type="gramStart"/>
-      <w:r>
-        <w:rPr>
-          <w:rFonts w:ascii="Arial" w:eastAsia="Times New Roman" w:hAnsi="Arial" w:cs="Arial"/>
-          <w:color w:val="444444"/>
-          <w:sz w:val="21"/>
-          <w:szCs w:val="21"/>
-        </w:rPr>
-        <w:t>,</w:t>
-      </w:r>
-      <w:proofErr w:type="gramEnd"/>
+        <w:t>names are not used by derivative works. The fonts and derivatives,</w:t>
+      </w:r>
       <w:r>
         <w:rPr>
           <w:rFonts w:ascii="Arial" w:eastAsia="Times New Roman" w:hAnsi="Arial" w:cs="Arial"/>
@@ -7607,8 +7159,8 @@
           <w:szCs w:val="36"/>
         </w:rPr>
       </w:pPr>
-      <w:bookmarkStart w:id="1" w:name="ebb1469e"/>
-      <w:bookmarkEnd w:id="1"/>
+      <w:bookmarkStart w:id="2" w:name="ebb1469e"/>
+      <w:bookmarkEnd w:id="2"/>
       <w:r>
         <w:rPr>
           <w:rFonts w:ascii="Arial" w:eastAsia="Times New Roman" w:hAnsi="Arial" w:cs="Arial"/>
@@ -7742,19 +7294,8 @@
           <w:sz w:val="21"/>
           <w:szCs w:val="21"/>
         </w:rPr>
-        <w:t>"Modified Version" refers to any derivative made by adding to, deleting</w:t>
-      </w:r>
-      <w:proofErr w:type="gramStart"/>
-      <w:r>
-        <w:rPr>
-          <w:rFonts w:ascii="Arial" w:eastAsia="Times New Roman" w:hAnsi="Arial" w:cs="Arial"/>
-          <w:color w:val="444444"/>
-          <w:sz w:val="21"/>
-          <w:szCs w:val="21"/>
-        </w:rPr>
-        <w:t>,</w:t>
-      </w:r>
-      <w:proofErr w:type="gramEnd"/>
+        <w:t>"Modified Version" refers to any derivative made by adding to, deleting,</w:t>
+      </w:r>
       <w:r>
         <w:rPr>
           <w:rFonts w:ascii="Arial" w:eastAsia="Times New Roman" w:hAnsi="Arial" w:cs="Arial"/>
@@ -7831,8 +7372,8 @@
           <w:szCs w:val="36"/>
         </w:rPr>
       </w:pPr>
-      <w:bookmarkStart w:id="2" w:name="eb655f4e"/>
-      <w:bookmarkEnd w:id="2"/>
+      <w:bookmarkStart w:id="3" w:name="eb655f4e"/>
+      <w:bookmarkEnd w:id="3"/>
       <w:r>
         <w:rPr>
           <w:rFonts w:ascii="Arial" w:eastAsia="Times New Roman" w:hAnsi="Arial" w:cs="Arial"/>
@@ -7873,19 +7414,8 @@
           <w:szCs w:val="21"/>
         </w:rPr>
         <w:br/>
-        <w:t>a copy of the Font Software, to use, study, copy, merge, embed, modify</w:t>
-      </w:r>
-      <w:proofErr w:type="gramStart"/>
-      <w:r>
-        <w:rPr>
-          <w:rFonts w:ascii="Arial" w:eastAsia="Times New Roman" w:hAnsi="Arial" w:cs="Arial"/>
-          <w:color w:val="444444"/>
-          <w:sz w:val="21"/>
-          <w:szCs w:val="21"/>
-        </w:rPr>
-        <w:t>,</w:t>
-      </w:r>
-      <w:proofErr w:type="gramEnd"/>
+        <w:t>a copy of the Font Software, to use, study, copy, merge, embed, modify,</w:t>
+      </w:r>
       <w:r>
         <w:rPr>
           <w:rFonts w:ascii="Arial" w:eastAsia="Times New Roman" w:hAnsi="Arial" w:cs="Arial"/>
@@ -7925,19 +7455,8 @@
           <w:sz w:val="21"/>
           <w:szCs w:val="21"/>
         </w:rPr>
-        <w:t>1) Neither the Font Software nor any of its individual components</w:t>
-      </w:r>
-      <w:proofErr w:type="gramStart"/>
-      <w:r>
-        <w:rPr>
-          <w:rFonts w:ascii="Arial" w:eastAsia="Times New Roman" w:hAnsi="Arial" w:cs="Arial"/>
-          <w:color w:val="444444"/>
-          <w:sz w:val="21"/>
-          <w:szCs w:val="21"/>
-        </w:rPr>
-        <w:t>,</w:t>
-      </w:r>
-      <w:proofErr w:type="gramEnd"/>
+        <w:t>1) Neither the Font Software nor any of its individual components,</w:t>
+      </w:r>
       <w:r>
         <w:rPr>
           <w:rFonts w:ascii="Arial" w:eastAsia="Times New Roman" w:hAnsi="Arial" w:cs="Arial"/>
@@ -7968,19 +7487,8 @@
           <w:szCs w:val="21"/>
         </w:rPr>
         <w:lastRenderedPageBreak/>
-        <w:t>2) Original or Modified Versions of the Font Software may be bundled</w:t>
-      </w:r>
-      <w:proofErr w:type="gramStart"/>
-      <w:r>
-        <w:rPr>
-          <w:rFonts w:ascii="Arial" w:eastAsia="Times New Roman" w:hAnsi="Arial" w:cs="Arial"/>
-          <w:color w:val="444444"/>
-          <w:sz w:val="21"/>
-          <w:szCs w:val="21"/>
-        </w:rPr>
-        <w:t>,</w:t>
-      </w:r>
-      <w:proofErr w:type="gramEnd"/>
+        <w:t>2) Original or Modified Versions of the Font Software may be bundled,</w:t>
+      </w:r>
       <w:r>
         <w:rPr>
           <w:rFonts w:ascii="Arial" w:eastAsia="Times New Roman" w:hAnsi="Arial" w:cs="Arial"/>
@@ -8162,19 +7670,8 @@
           <w:sz w:val="21"/>
           <w:szCs w:val="21"/>
         </w:rPr>
-        <w:t>5) The Font Software, modified or unmodified, in part or in whole</w:t>
-      </w:r>
-      <w:proofErr w:type="gramStart"/>
-      <w:r>
-        <w:rPr>
-          <w:rFonts w:ascii="Arial" w:eastAsia="Times New Roman" w:hAnsi="Arial" w:cs="Arial"/>
-          <w:color w:val="444444"/>
-          <w:sz w:val="21"/>
-          <w:szCs w:val="21"/>
-        </w:rPr>
-        <w:t>,</w:t>
-      </w:r>
-      <w:proofErr w:type="gramEnd"/>
+        <w:t>5) The Font Software, modified or unmodified, in part or in whole,</w:t>
+      </w:r>
       <w:r>
         <w:rPr>
           <w:rFonts w:ascii="Arial" w:eastAsia="Times New Roman" w:hAnsi="Arial" w:cs="Arial"/>
@@ -8230,8 +7727,8 @@
           <w:szCs w:val="36"/>
         </w:rPr>
       </w:pPr>
-      <w:bookmarkStart w:id="3" w:name="81bc75c5"/>
-      <w:bookmarkEnd w:id="3"/>
+      <w:bookmarkStart w:id="4" w:name="81bc75c5"/>
+      <w:bookmarkEnd w:id="4"/>
       <w:r>
         <w:rPr>
           <w:rFonts w:ascii="Arial" w:eastAsia="Times New Roman" w:hAnsi="Arial" w:cs="Arial"/>
@@ -8289,8 +7786,8 @@
           <w:szCs w:val="36"/>
         </w:rPr>
       </w:pPr>
-      <w:bookmarkStart w:id="4" w:name="c6abc7e0"/>
-      <w:bookmarkEnd w:id="4"/>
+      <w:bookmarkStart w:id="5" w:name="c6abc7e0"/>
+      <w:bookmarkEnd w:id="5"/>
       <w:r>
         <w:rPr>
           <w:rFonts w:ascii="Arial" w:eastAsia="Times New Roman" w:hAnsi="Arial" w:cs="Arial"/>
@@ -8321,19 +7818,8 @@
           <w:sz w:val="21"/>
           <w:szCs w:val="21"/>
         </w:rPr>
-        <w:t>THE FONT SOFTWARE IS PROVIDED "AS IS", WITHOUT WARRANTY OF ANY KIND</w:t>
-      </w:r>
-      <w:proofErr w:type="gramStart"/>
-      <w:r>
-        <w:rPr>
-          <w:rFonts w:ascii="Arial" w:eastAsia="Times New Roman" w:hAnsi="Arial" w:cs="Arial"/>
-          <w:color w:val="444444"/>
-          <w:sz w:val="21"/>
-          <w:szCs w:val="21"/>
-        </w:rPr>
-        <w:t>,</w:t>
-      </w:r>
-      <w:proofErr w:type="gramEnd"/>
+        <w:t>THE FONT SOFTWARE IS PROVIDED "AS IS", WITHOUT WARRANTY OF ANY KIND,</w:t>
+      </w:r>
       <w:r>
         <w:rPr>
           <w:rFonts w:ascii="Arial" w:eastAsia="Times New Roman" w:hAnsi="Arial" w:cs="Arial"/>
@@ -8877,27 +8363,7 @@
           <w:sz w:val="21"/>
           <w:szCs w:val="21"/>
         </w:rPr>
-        <w:t xml:space="preserve">You may reproduce and distribute copies of the Work or Derivative Works thereof in any medium, with or without modifications, and in Source or Object form, provided that </w:t>
-      </w:r>
-      <w:proofErr w:type="gramStart"/>
-      <w:r>
-        <w:rPr>
-          <w:rFonts w:ascii="Arial" w:eastAsia="Times New Roman" w:hAnsi="Arial" w:cs="Arial"/>
-          <w:color w:val="444444"/>
-          <w:sz w:val="21"/>
-          <w:szCs w:val="21"/>
-        </w:rPr>
-        <w:t>You</w:t>
-      </w:r>
-      <w:proofErr w:type="gramEnd"/>
-      <w:r>
-        <w:rPr>
-          <w:rFonts w:ascii="Arial" w:eastAsia="Times New Roman" w:hAnsi="Arial" w:cs="Arial"/>
-          <w:color w:val="444444"/>
-          <w:sz w:val="21"/>
-          <w:szCs w:val="21"/>
-        </w:rPr>
-        <w:t xml:space="preserve"> meet the following conditions:</w:t>
+        <w:t>You may reproduce and distribute copies of the Work or Derivative Works thereof in any medium, with or without modifications, and in Source or Object form, provided that You meet the following conditions:</w:t>
       </w:r>
     </w:p>
     <w:p>
@@ -8997,27 +8463,7 @@
           <w:sz w:val="21"/>
           <w:szCs w:val="21"/>
         </w:rPr>
-        <w:t xml:space="preserve">If the Work includes a "NOTICE" text file as part of its distribution, then any Derivative Works that You distribute must include a readable copy of the attribution notices contained within such NOTICE file, excluding those notices that do not pertain to any part of the Derivative Works, in at least one of the following places: within a NOTICE text file distributed as part of the Derivative Works; within the Source form or documentation, if provided along with the Derivative Works; or, within a display generated by the Derivative Works, if and wherever such third-party notices normally appear. The contents of the NOTICE file are for informational purposes only and do not modify the License. You may add </w:t>
-      </w:r>
-      <w:proofErr w:type="gramStart"/>
-      <w:r>
-        <w:rPr>
-          <w:rFonts w:ascii="Arial" w:eastAsia="Times New Roman" w:hAnsi="Arial" w:cs="Arial"/>
-          <w:color w:val="444444"/>
-          <w:sz w:val="21"/>
-          <w:szCs w:val="21"/>
-        </w:rPr>
-        <w:t>Your</w:t>
-      </w:r>
-      <w:proofErr w:type="gramEnd"/>
-      <w:r>
-        <w:rPr>
-          <w:rFonts w:ascii="Arial" w:eastAsia="Times New Roman" w:hAnsi="Arial" w:cs="Arial"/>
-          <w:color w:val="444444"/>
-          <w:sz w:val="21"/>
-          <w:szCs w:val="21"/>
-        </w:rPr>
-        <w:t xml:space="preserve"> own attribution notices within Derivative Works that You distribute, alongside or as an addendum to the NOTICE text from the Work, provided that such additional attribution notices cannot be construed as modifying the License.</w:t>
+        <w:t>If the Work includes a "NOTICE" text file as part of its distribution, then any Derivative Works that You distribute must include a readable copy of the attribution notices contained within such NOTICE file, excluding those notices that do not pertain to any part of the Derivative Works, in at least one of the following places: within a NOTICE text file distributed as part of the Derivative Works; within the Source form or documentation, if provided along with the Derivative Works; or, within a display generated by the Derivative Works, if and wherever such third-party notices normally appear. The contents of the NOTICE file are for informational purposes only and do not modify the License. You may add Your own attribution notices within Derivative Works that You distribute, alongside or as an addendum to the NOTICE text from the Work, provided that such additional attribution notices cannot be construed as modifying the License.</w:t>
       </w:r>
     </w:p>
     <w:p>
@@ -9039,27 +8485,7 @@
           <w:szCs w:val="21"/>
         </w:rPr>
         <w:lastRenderedPageBreak/>
-        <w:t xml:space="preserve">You may add </w:t>
-      </w:r>
-      <w:proofErr w:type="gramStart"/>
-      <w:r>
-        <w:rPr>
-          <w:rFonts w:ascii="Arial" w:eastAsia="Times New Roman" w:hAnsi="Arial" w:cs="Arial"/>
-          <w:color w:val="444444"/>
-          <w:sz w:val="21"/>
-          <w:szCs w:val="21"/>
-        </w:rPr>
-        <w:t>Your</w:t>
-      </w:r>
-      <w:proofErr w:type="gramEnd"/>
-      <w:r>
-        <w:rPr>
-          <w:rFonts w:ascii="Arial" w:eastAsia="Times New Roman" w:hAnsi="Arial" w:cs="Arial"/>
-          <w:color w:val="444444"/>
-          <w:sz w:val="21"/>
-          <w:szCs w:val="21"/>
-        </w:rPr>
-        <w:t xml:space="preserve"> own copyright statement to Your modifications and may provide additional or different license terms and conditions for use, reproduction, or distribution of Your modifications, or for any such Derivative Works as a whole, provided Your use, reproduction, and distribution of the Work otherwise complies with the conditions stated in this License.</w:t>
+        <w:t>You may add Your own copyright statement to Your modifications and may provide additional or different license terms and conditions for use, reproduction, or distribution of Your modifications, or for any such Derivative Works as a whole, provided Your use, reproduction, and distribution of the Work otherwise complies with the conditions stated in this License.</w:t>
       </w:r>
     </w:p>
     <w:p>
@@ -9101,27 +8527,7 @@
           <w:sz w:val="21"/>
           <w:szCs w:val="21"/>
         </w:rPr>
-        <w:t xml:space="preserve">Unless </w:t>
-      </w:r>
-      <w:proofErr w:type="gramStart"/>
-      <w:r>
-        <w:rPr>
-          <w:rFonts w:ascii="Arial" w:eastAsia="Times New Roman" w:hAnsi="Arial" w:cs="Arial"/>
-          <w:color w:val="444444"/>
-          <w:sz w:val="21"/>
-          <w:szCs w:val="21"/>
-        </w:rPr>
-        <w:t>You</w:t>
-      </w:r>
-      <w:proofErr w:type="gramEnd"/>
-      <w:r>
-        <w:rPr>
-          <w:rFonts w:ascii="Arial" w:eastAsia="Times New Roman" w:hAnsi="Arial" w:cs="Arial"/>
-          <w:color w:val="444444"/>
-          <w:sz w:val="21"/>
-          <w:szCs w:val="21"/>
-        </w:rPr>
-        <w:t xml:space="preserve"> explicitly state otherwise, any Contribution intentionally submitted for inclusion in the Work by You to the Licensor shall be under the terms and conditions of this License, without any additional terms or conditions. Notwithstanding the above, nothing herein shall supersede or modify the terms of any separate license agreement you may have executed with Licensor regarding such Contributions.</w:t>
+        <w:t>Unless You explicitly state otherwise, any Contribution intentionally submitted for inclusion in the Work by You to the Licensor shall be under the terms and conditions of this License, without any additional terms or conditions. Notwithstanding the above, nothing herein shall supersede or modify the terms of any separate license agreement you may have executed with Licensor regarding such Contributions.</w:t>
       </w:r>
     </w:p>
     <w:p>
@@ -9205,27 +8611,7 @@
           <w:sz w:val="21"/>
           <w:szCs w:val="21"/>
         </w:rPr>
-        <w:t xml:space="preserve">Unless required by applicable law or agreed to in writing, Licensor provides the Work (and each Contributor provides its Contributions) on an "AS IS" BASIS, WITHOUT WARRANTIES OR CONDITIONS OF ANY KIND, either express or implied, including, without limitation, any warranties or conditions of TITLE, NON-INFRINGEMENT, MERCHANTABILITY, or FITNESS FOR A PARTICULAR PURPOSE. You are solely responsible for determining the appropriateness of using or redistributing the Work and assume any risks associated with </w:t>
-      </w:r>
-      <w:proofErr w:type="gramStart"/>
-      <w:r>
-        <w:rPr>
-          <w:rFonts w:ascii="Arial" w:eastAsia="Times New Roman" w:hAnsi="Arial" w:cs="Arial"/>
-          <w:color w:val="444444"/>
-          <w:sz w:val="21"/>
-          <w:szCs w:val="21"/>
-        </w:rPr>
-        <w:t>Your</w:t>
-      </w:r>
-      <w:proofErr w:type="gramEnd"/>
-      <w:r>
-        <w:rPr>
-          <w:rFonts w:ascii="Arial" w:eastAsia="Times New Roman" w:hAnsi="Arial" w:cs="Arial"/>
-          <w:color w:val="444444"/>
-          <w:sz w:val="21"/>
-          <w:szCs w:val="21"/>
-        </w:rPr>
-        <w:t xml:space="preserve"> exercise of permissions under this License.</w:t>
+        <w:t>Unless required by applicable law or agreed to in writing, Licensor provides the Work (and each Contributor provides its Contributions) on an "AS IS" BASIS, WITHOUT WARRANTIES OR CONDITIONS OF ANY KIND, either express or implied, including, without limitation, any warranties or conditions of TITLE, NON-INFRINGEMENT, MERCHANTABILITY, or FITNESS FOR A PARTICULAR PURPOSE. You are solely responsible for determining the appropriateness of using or redistributing the Work and assume any risks associated with Your exercise of permissions under this License.</w:t>
       </w:r>
     </w:p>
     <w:p>
@@ -9416,27 +8802,7 @@
           <w:sz w:val="21"/>
           <w:szCs w:val="21"/>
         </w:rPr>
-        <w:t xml:space="preserve">This license governs use of the accompanying software. If you use the software, you accept this license. If you do not accept the license, do not use the software. 1. Definitions </w:t>
-      </w:r>
-      <w:proofErr w:type="gramStart"/>
-      <w:r>
-        <w:rPr>
-          <w:rFonts w:ascii="Arial" w:hAnsi="Arial" w:cs="Arial"/>
-          <w:color w:val="444444"/>
-          <w:sz w:val="21"/>
-          <w:szCs w:val="21"/>
-        </w:rPr>
-        <w:t>The</w:t>
-      </w:r>
-      <w:proofErr w:type="gramEnd"/>
-      <w:r>
-        <w:rPr>
-          <w:rFonts w:ascii="Arial" w:hAnsi="Arial" w:cs="Arial"/>
-          <w:color w:val="444444"/>
-          <w:sz w:val="21"/>
-          <w:szCs w:val="21"/>
-        </w:rPr>
-        <w:t xml:space="preserve"> terms "reproduce," "reproduction," "derivative works," and "distribution" have the same meaning here as under U.S. copyright law. A "contribution" is the original software, or any additions or changes to the software. A "contributor" is any person that distributes its contribution under this license. "Licensed patents" are a contributor's patent claims that read directly on its contribution. 2. Grant of Rights (A) Copyright Grant- Subject to the terms of this license, including the license conditions and limitations in section 3, each contributor grants you a non-exclusive, worldwide, royalty-free copyright license to reproduce its contribution, prepare derivative works of its contribution, and distribute its contribution or any derivative works that you create. (B) Patent Grant- Subject to the terms of this license, including the license conditions and limitations in section 3, each contributor grants you a non-exclusive, worldwide, royalty-free license under its licensed patents to make, have made, use, sell, offer for sale, import, and/or otherwise dispose of its contribution in the software or derivative works of the contribution in the software. 3. Conditions and Limitations (A) No Trademark License- This license does not grant you rights to use any contributors' name, logo, or trademarks. (B) If you bring a patent claim against any contributor over patents that you claim are infringed by the software, your patent license from such contributor to the software ends automatically. (C) If you distribute any portion of the software, you must retain all copyright, patent, trademark, and attribution notices that are present in the software. (D) If you distribute any portion of the software in source code form, you may do so only under this license by including a complete copy of this license with your distribution. If you distribute any portion of the software in compiled or object code form, you may only do so under a license that complies with this license. (E) The software is licensed "as-is." You bear the risk of using it. The contributors give no express warranties, guarantees or conditions. You may have additional consumer rights under your local laws which this license cannot change. To the extent permitted under your local laws, the contributors exclude the implied warranties of merchantability, fitness for a particular purpose and non-infringement.</w:t>
+        <w:t>This license governs use of the accompanying software. If you use the software, you accept this license. If you do not accept the license, do not use the software. 1. Definitions The terms "reproduce," "reproduction," "derivative works," and "distribution" have the same meaning here as under U.S. copyright law. A "contribution" is the original software, or any additions or changes to the software. A "contributor" is any person that distributes its contribution under this license. "Licensed patents" are a contributor's patent claims that read directly on its contribution. 2. Grant of Rights (A) Copyright Grant- Subject to the terms of this license, including the license conditions and limitations in section 3, each contributor grants you a non-exclusive, worldwide, royalty-free copyright license to reproduce its contribution, prepare derivative works of its contribution, and distribute its contribution or any derivative works that you create. (B) Patent Grant- Subject to the terms of this license, including the license conditions and limitations in section 3, each contributor grants you a non-exclusive, worldwide, royalty-free license under its licensed patents to make, have made, use, sell, offer for sale, import, and/or otherwise dispose of its contribution in the software or derivative works of the contribution in the software. 3. Conditions and Limitations (A) No Trademark License- This license does not grant you rights to use any contributors' name, logo, or trademarks. (B) If you bring a patent claim against any contributor over patents that you claim are infringed by the software, your patent license from such contributor to the software ends automatically. (C) If you distribute any portion of the software, you must retain all copyright, patent, trademark, and attribution notices that are present in the software. (D) If you distribute any portion of the software in source code form, you may do so only under this license by including a complete copy of this license with your distribution. If you distribute any portion of the software in compiled or object code form, you may only do so under a license that complies with this license. (E) The software is licensed "as-is." You bear the risk of using it. The contributors give no express warranties, guarantees or conditions. You may have additional consumer rights under your local laws which this license cannot change. To the extent permitted under your local laws, the contributors exclude the implied warranties of merchantability, fitness for a particular purpose and non-infringement.</w:t>
       </w:r>
     </w:p>
     <w:p>
@@ -9507,8 +8873,6 @@
           <w:szCs w:val="24"/>
         </w:rPr>
       </w:pPr>
-      <w:bookmarkStart w:id="5" w:name="_GoBack"/>
-      <w:bookmarkEnd w:id="5"/>
     </w:p>
     <w:p>
       <w:pPr>
@@ -10953,7 +10317,7 @@
 </file>
 
 <file path=word/endnotes.xml><?xml version="1.0" encoding="utf-8"?>
-<w:endnotes xmlns:wpc="http://schemas.microsoft.com/office/word/2010/wordprocessingCanvas" xmlns:mc="http://schemas.openxmlformats.org/markup-compatibility/2006" xmlns:o="urn:schemas-microsoft-com:office:office" xmlns:r="http://schemas.openxmlformats.org/officeDocument/2006/relationships" xmlns:m="http://schemas.openxmlformats.org/officeDocument/2006/math" xmlns:v="urn:schemas-microsoft-com:vml" xmlns:wp14="http://schemas.microsoft.com/office/word/2010/wordprocessingDrawing" xmlns:wp="http://schemas.openxmlformats.org/drawingml/2006/wordprocessingDrawing" xmlns:w10="urn:schemas-microsoft-com:office:word" xmlns:w="http://schemas.openxmlformats.org/wordprocessingml/2006/main" xmlns:w14="http://schemas.microsoft.com/office/word/2010/wordml" xmlns:w15="http://schemas.microsoft.com/office/word/2012/wordml" xmlns:wpg="http://schemas.microsoft.com/office/word/2010/wordprocessingGroup" xmlns:wpi="http://schemas.microsoft.com/office/word/2010/wordprocessingInk" xmlns:wne="http://schemas.microsoft.com/office/word/2006/wordml" xmlns:wps="http://schemas.microsoft.com/office/word/2010/wordprocessingShape" mc:Ignorable="w14 w15 wp14">
+<w:endnotes xmlns:wpc="http://schemas.microsoft.com/office/word/2010/wordprocessingCanvas" xmlns:cx="http://schemas.microsoft.com/office/drawing/2014/chartex" xmlns:cx1="http://schemas.microsoft.com/office/drawing/2015/9/8/chartex" xmlns:mc="http://schemas.openxmlformats.org/markup-compatibility/2006" xmlns:o="urn:schemas-microsoft-com:office:office" xmlns:r="http://schemas.openxmlformats.org/officeDocument/2006/relationships" xmlns:m="http://schemas.openxmlformats.org/officeDocument/2006/math" xmlns:v="urn:schemas-microsoft-com:vml" xmlns:wp14="http://schemas.microsoft.com/office/word/2010/wordprocessingDrawing" xmlns:wp="http://schemas.openxmlformats.org/drawingml/2006/wordprocessingDrawing" xmlns:w10="urn:schemas-microsoft-com:office:word" xmlns:w="http://schemas.openxmlformats.org/wordprocessingml/2006/main" xmlns:w14="http://schemas.microsoft.com/office/word/2010/wordml" xmlns:w15="http://schemas.microsoft.com/office/word/2012/wordml" xmlns:w16se="http://schemas.microsoft.com/office/word/2015/wordml/symex" xmlns:wpg="http://schemas.microsoft.com/office/word/2010/wordprocessingGroup" xmlns:wpi="http://schemas.microsoft.com/office/word/2010/wordprocessingInk" xmlns:wne="http://schemas.microsoft.com/office/word/2006/wordml" xmlns:wps="http://schemas.microsoft.com/office/word/2010/wordprocessingShape" mc:Ignorable="w14 w15 w16se wp14">
   <w:endnote w:type="separator" w:id="-1">
     <w:p>
       <w:pPr>
@@ -10978,7 +10342,7 @@
 </file>
 
 <file path=word/footnotes.xml><?xml version="1.0" encoding="utf-8"?>
-<w:footnotes xmlns:wpc="http://schemas.microsoft.com/office/word/2010/wordprocessingCanvas" xmlns:mc="http://schemas.openxmlformats.org/markup-compatibility/2006" xmlns:o="urn:schemas-microsoft-com:office:office" xmlns:r="http://schemas.openxmlformats.org/officeDocument/2006/relationships" xmlns:m="http://schemas.openxmlformats.org/officeDocument/2006/math" xmlns:v="urn:schemas-microsoft-com:vml" xmlns:wp14="http://schemas.microsoft.com/office/word/2010/wordprocessingDrawing" xmlns:wp="http://schemas.openxmlformats.org/drawingml/2006/wordprocessingDrawing" xmlns:w10="urn:schemas-microsoft-com:office:word" xmlns:w="http://schemas.openxmlformats.org/wordprocessingml/2006/main" xmlns:w14="http://schemas.microsoft.com/office/word/2010/wordml" xmlns:w15="http://schemas.microsoft.com/office/word/2012/wordml" xmlns:wpg="http://schemas.microsoft.com/office/word/2010/wordprocessingGroup" xmlns:wpi="http://schemas.microsoft.com/office/word/2010/wordprocessingInk" xmlns:wne="http://schemas.microsoft.com/office/word/2006/wordml" xmlns:wps="http://schemas.microsoft.com/office/word/2010/wordprocessingShape" mc:Ignorable="w14 w15 wp14">
+<w:footnotes xmlns:wpc="http://schemas.microsoft.com/office/word/2010/wordprocessingCanvas" xmlns:cx="http://schemas.microsoft.com/office/drawing/2014/chartex" xmlns:cx1="http://schemas.microsoft.com/office/drawing/2015/9/8/chartex" xmlns:mc="http://schemas.openxmlformats.org/markup-compatibility/2006" xmlns:o="urn:schemas-microsoft-com:office:office" xmlns:r="http://schemas.openxmlformats.org/officeDocument/2006/relationships" xmlns:m="http://schemas.openxmlformats.org/officeDocument/2006/math" xmlns:v="urn:schemas-microsoft-com:vml" xmlns:wp14="http://schemas.microsoft.com/office/word/2010/wordprocessingDrawing" xmlns:wp="http://schemas.openxmlformats.org/drawingml/2006/wordprocessingDrawing" xmlns:w10="urn:schemas-microsoft-com:office:word" xmlns:w="http://schemas.openxmlformats.org/wordprocessingml/2006/main" xmlns:w14="http://schemas.microsoft.com/office/word/2010/wordml" xmlns:w15="http://schemas.microsoft.com/office/word/2012/wordml" xmlns:w16se="http://schemas.microsoft.com/office/word/2015/wordml/symex" xmlns:wpg="http://schemas.microsoft.com/office/word/2010/wordprocessingGroup" xmlns:wpi="http://schemas.microsoft.com/office/word/2010/wordprocessingInk" xmlns:wne="http://schemas.microsoft.com/office/word/2006/wordml" xmlns:wps="http://schemas.microsoft.com/office/word/2010/wordprocessingShape" mc:Ignorable="w14 w15 w16se wp14">
   <w:footnote w:type="separator" w:id="-1">
     <w:p>
       <w:pPr>
@@ -11003,7 +10367,7 @@
 </file>
 
 <file path=word/header1.xml><?xml version="1.0" encoding="utf-8"?>
-<w:hdr xmlns:wpc="http://schemas.microsoft.com/office/word/2010/wordprocessingCanvas" xmlns:mc="http://schemas.openxmlformats.org/markup-compatibility/2006" xmlns:o="urn:schemas-microsoft-com:office:office" xmlns:r="http://schemas.openxmlformats.org/officeDocument/2006/relationships" xmlns:m="http://schemas.openxmlformats.org/officeDocument/2006/math" xmlns:v="urn:schemas-microsoft-com:vml" xmlns:wp14="http://schemas.microsoft.com/office/word/2010/wordprocessingDrawing" xmlns:wp="http://schemas.openxmlformats.org/drawingml/2006/wordprocessingDrawing" xmlns:w10="urn:schemas-microsoft-com:office:word" xmlns:w="http://schemas.openxmlformats.org/wordprocessingml/2006/main" xmlns:w14="http://schemas.microsoft.com/office/word/2010/wordml" xmlns:w15="http://schemas.microsoft.com/office/word/2012/wordml" xmlns:wpg="http://schemas.microsoft.com/office/word/2010/wordprocessingGroup" xmlns:wpi="http://schemas.microsoft.com/office/word/2010/wordprocessingInk" xmlns:wne="http://schemas.microsoft.com/office/word/2006/wordml" xmlns:wps="http://schemas.microsoft.com/office/word/2010/wordprocessingShape" mc:Ignorable="w14 w15 wp14">
+<w:hdr xmlns:wpc="http://schemas.microsoft.com/office/word/2010/wordprocessingCanvas" xmlns:cx="http://schemas.microsoft.com/office/drawing/2014/chartex" xmlns:cx1="http://schemas.microsoft.com/office/drawing/2015/9/8/chartex" xmlns:mc="http://schemas.openxmlformats.org/markup-compatibility/2006" xmlns:o="urn:schemas-microsoft-com:office:office" xmlns:r="http://schemas.openxmlformats.org/officeDocument/2006/relationships" xmlns:m="http://schemas.openxmlformats.org/officeDocument/2006/math" xmlns:v="urn:schemas-microsoft-com:vml" xmlns:wp14="http://schemas.microsoft.com/office/word/2010/wordprocessingDrawing" xmlns:wp="http://schemas.openxmlformats.org/drawingml/2006/wordprocessingDrawing" xmlns:w10="urn:schemas-microsoft-com:office:word" xmlns:w="http://schemas.openxmlformats.org/wordprocessingml/2006/main" xmlns:w14="http://schemas.microsoft.com/office/word/2010/wordml" xmlns:w15="http://schemas.microsoft.com/office/word/2012/wordml" xmlns:w16se="http://schemas.microsoft.com/office/word/2015/wordml/symex" xmlns:wpg="http://schemas.microsoft.com/office/word/2010/wordprocessingGroup" xmlns:wpi="http://schemas.microsoft.com/office/word/2010/wordprocessingInk" xmlns:wne="http://schemas.microsoft.com/office/word/2006/wordml" xmlns:wps="http://schemas.microsoft.com/office/word/2010/wordprocessingShape" mc:Ignorable="w14 w15 w16se wp14">
   <w:p>
     <w:pPr>
       <w:spacing w:line="264" w:lineRule="auto"/>
@@ -11084,7 +10448,7 @@
             </wp:anchor>
           </w:drawing>
         </mc:Choice>
-        <mc:Fallback xmlns:w16se="http://schemas.microsoft.com/office/word/2015/wordml/symex" xmlns:cx1="http://schemas.microsoft.com/office/drawing/2015/9/8/chartex" xmlns:cx="http://schemas.microsoft.com/office/drawing/2014/chartex">
+        <mc:Fallback>
           <w:pict>
             <v:rect w14:anchorId="70B52E37" id="Rectangle 222" o:spid="_x0000_s1026" style="position:absolute;margin-left:0;margin-top:0;width:580.8pt;height:752.4pt;z-index:251659264;visibility:visible;mso-wrap-style:square;mso-width-percent:950;mso-height-percent:950;mso-wrap-distance-left:9pt;mso-wrap-distance-top:0;mso-wrap-distance-right:9pt;mso-wrap-distance-bottom:0;mso-position-horizontal:center;mso-position-horizontal-relative:page;mso-position-vertical:center;mso-position-vertical-relative:page;mso-width-percent:950;mso-height-percent:950;mso-width-relative:page;mso-height-relative:page;v-text-anchor:middle" o:gfxdata="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" filled="f" strokecolor="#747070 [1614]" strokeweight="1.25pt">
               <w10:wrap anchorx="page" anchory="page"/>
@@ -11130,7 +10494,7 @@
 </file>
 
 <file path=word/numbering.xml><?xml version="1.0" encoding="utf-8"?>
-<w:numbering xmlns:wpc="http://schemas.microsoft.com/office/word/2010/wordprocessingCanvas" xmlns:mc="http://schemas.openxmlformats.org/markup-compatibility/2006" xmlns:o="urn:schemas-microsoft-com:office:office" xmlns:r="http://schemas.openxmlformats.org/officeDocument/2006/relationships" xmlns:m="http://schemas.openxmlformats.org/officeDocument/2006/math" xmlns:v="urn:schemas-microsoft-com:vml" xmlns:wp14="http://schemas.microsoft.com/office/word/2010/wordprocessingDrawing" xmlns:wp="http://schemas.openxmlformats.org/drawingml/2006/wordprocessingDrawing" xmlns:w10="urn:schemas-microsoft-com:office:word" xmlns:w="http://schemas.openxmlformats.org/wordprocessingml/2006/main" xmlns:w14="http://schemas.microsoft.com/office/word/2010/wordml" xmlns:w15="http://schemas.microsoft.com/office/word/2012/wordml" xmlns:wpg="http://schemas.microsoft.com/office/word/2010/wordprocessingGroup" xmlns:wpi="http://schemas.microsoft.com/office/word/2010/wordprocessingInk" xmlns:wne="http://schemas.microsoft.com/office/word/2006/wordml" xmlns:wps="http://schemas.microsoft.com/office/word/2010/wordprocessingShape" mc:Ignorable="w14 w15 wp14">
+<w:numbering xmlns:wpc="http://schemas.microsoft.com/office/word/2010/wordprocessingCanvas" xmlns:cx="http://schemas.microsoft.com/office/drawing/2014/chartex" xmlns:cx1="http://schemas.microsoft.com/office/drawing/2015/9/8/chartex" xmlns:mc="http://schemas.openxmlformats.org/markup-compatibility/2006" xmlns:o="urn:schemas-microsoft-com:office:office" xmlns:r="http://schemas.openxmlformats.org/officeDocument/2006/relationships" xmlns:m="http://schemas.openxmlformats.org/officeDocument/2006/math" xmlns:v="urn:schemas-microsoft-com:vml" xmlns:wp14="http://schemas.microsoft.com/office/word/2010/wordprocessingDrawing" xmlns:wp="http://schemas.openxmlformats.org/drawingml/2006/wordprocessingDrawing" xmlns:w10="urn:schemas-microsoft-com:office:word" xmlns:w="http://schemas.openxmlformats.org/wordprocessingml/2006/main" xmlns:w14="http://schemas.microsoft.com/office/word/2010/wordml" xmlns:w15="http://schemas.microsoft.com/office/word/2012/wordml" xmlns:w16se="http://schemas.microsoft.com/office/word/2015/wordml/symex" xmlns:wpg="http://schemas.microsoft.com/office/word/2010/wordprocessingGroup" xmlns:wpi="http://schemas.microsoft.com/office/word/2010/wordprocessingInk" xmlns:wne="http://schemas.microsoft.com/office/word/2006/wordml" xmlns:wps="http://schemas.microsoft.com/office/word/2010/wordprocessingShape" mc:Ignorable="w14 w15 w16se wp14">
   <w:abstractNum w:abstractNumId="0" w15:restartNumberingAfterBreak="0">
     <w:nsid w:val="37934CC2"/>
     <w:multiLevelType w:val="multilevel"/>
@@ -11251,7 +10615,7 @@
 </file>
 
 <file path=word/styles.xml><?xml version="1.0" encoding="utf-8"?>
-<w:styles xmlns:mc="http://schemas.openxmlformats.org/markup-compatibility/2006" xmlns:r="http://schemas.openxmlformats.org/officeDocument/2006/relationships" xmlns:w="http://schemas.openxmlformats.org/wordprocessingml/2006/main" xmlns:w14="http://schemas.microsoft.com/office/word/2010/wordml" xmlns:w15="http://schemas.microsoft.com/office/word/2012/wordml" mc:Ignorable="w14 w15">
+<w:styles xmlns:mc="http://schemas.openxmlformats.org/markup-compatibility/2006" xmlns:r="http://schemas.openxmlformats.org/officeDocument/2006/relationships" xmlns:w="http://schemas.openxmlformats.org/wordprocessingml/2006/main" xmlns:w14="http://schemas.microsoft.com/office/word/2010/wordml" xmlns:w15="http://schemas.microsoft.com/office/word/2012/wordml" xmlns:w16se="http://schemas.microsoft.com/office/word/2015/wordml/symex" mc:Ignorable="w14 w15 w16se">
   <w:docDefaults>
     <w:rPrDefault>
       <w:rPr>
@@ -11706,6 +11070,7 @@
   <w:style w:type="character" w:default="1" w:styleId="DefaultParagraphFont">
     <w:name w:val="Default Paragraph Font"/>
     <w:uiPriority w:val="1"/>
+    <w:semiHidden/>
     <w:unhideWhenUsed/>
   </w:style>
   <w:style w:type="table" w:default="1" w:styleId="TableNormal">
@@ -11989,7 +11354,7 @@
 </file>
 
 <file path=word/glossary/document.xml><?xml version="1.0" encoding="utf-8"?>
-<w:glossaryDocument xmlns:wpc="http://schemas.microsoft.com/office/word/2010/wordprocessingCanvas" xmlns:mc="http://schemas.openxmlformats.org/markup-compatibility/2006" xmlns:o="urn:schemas-microsoft-com:office:office" xmlns:r="http://schemas.openxmlformats.org/officeDocument/2006/relationships" xmlns:m="http://schemas.openxmlformats.org/officeDocument/2006/math" xmlns:v="urn:schemas-microsoft-com:vml" xmlns:wp14="http://schemas.microsoft.com/office/word/2010/wordprocessingDrawing" xmlns:wp="http://schemas.openxmlformats.org/drawingml/2006/wordprocessingDrawing" xmlns:w10="urn:schemas-microsoft-com:office:word" xmlns:w="http://schemas.openxmlformats.org/wordprocessingml/2006/main" xmlns:w14="http://schemas.microsoft.com/office/word/2010/wordml" xmlns:w15="http://schemas.microsoft.com/office/word/2012/wordml" xmlns:wpg="http://schemas.microsoft.com/office/word/2010/wordprocessingGroup" xmlns:wpi="http://schemas.microsoft.com/office/word/2010/wordprocessingInk" xmlns:wne="http://schemas.microsoft.com/office/word/2006/wordml" xmlns:wps="http://schemas.microsoft.com/office/word/2010/wordprocessingShape" mc:Ignorable="w14 w15 wp14">
+<w:glossaryDocument xmlns:wpc="http://schemas.microsoft.com/office/word/2010/wordprocessingCanvas" xmlns:cx="http://schemas.microsoft.com/office/drawing/2014/chartex" xmlns:cx1="http://schemas.microsoft.com/office/drawing/2015/9/8/chartex" xmlns:mc="http://schemas.openxmlformats.org/markup-compatibility/2006" xmlns:o="urn:schemas-microsoft-com:office:office" xmlns:r="http://schemas.openxmlformats.org/officeDocument/2006/relationships" xmlns:m="http://schemas.openxmlformats.org/officeDocument/2006/math" xmlns:v="urn:schemas-microsoft-com:vml" xmlns:wp14="http://schemas.microsoft.com/office/word/2010/wordprocessingDrawing" xmlns:wp="http://schemas.openxmlformats.org/drawingml/2006/wordprocessingDrawing" xmlns:w10="urn:schemas-microsoft-com:office:word" xmlns:w="http://schemas.openxmlformats.org/wordprocessingml/2006/main" xmlns:w14="http://schemas.microsoft.com/office/word/2010/wordml" xmlns:w15="http://schemas.microsoft.com/office/word/2012/wordml" xmlns:w16se="http://schemas.microsoft.com/office/word/2015/wordml/symex" xmlns:wpg="http://schemas.microsoft.com/office/word/2010/wordprocessingGroup" xmlns:wpi="http://schemas.microsoft.com/office/word/2010/wordprocessingInk" xmlns:wne="http://schemas.microsoft.com/office/word/2006/wordml" xmlns:wps="http://schemas.microsoft.com/office/word/2010/wordprocessingShape" mc:Ignorable="w14 w15 w16se wp14">
   <w:docParts>
     <w:docPart>
       <w:docPartPr>
@@ -12027,27 +11392,27 @@
 </file>
 
 <file path=word/glossary/fontTable.xml><?xml version="1.0" encoding="utf-8"?>
-<w:fonts xmlns:mc="http://schemas.openxmlformats.org/markup-compatibility/2006" xmlns:r="http://schemas.openxmlformats.org/officeDocument/2006/relationships" xmlns:w="http://schemas.openxmlformats.org/wordprocessingml/2006/main" xmlns:w14="http://schemas.microsoft.com/office/word/2010/wordml" xmlns:w15="http://schemas.microsoft.com/office/word/2012/wordml" mc:Ignorable="w14 w15">
+<w:fonts xmlns:mc="http://schemas.openxmlformats.org/markup-compatibility/2006" xmlns:r="http://schemas.openxmlformats.org/officeDocument/2006/relationships" xmlns:w="http://schemas.openxmlformats.org/wordprocessingml/2006/main" xmlns:w14="http://schemas.microsoft.com/office/word/2010/wordml" xmlns:w15="http://schemas.microsoft.com/office/word/2012/wordml" xmlns:w16se="http://schemas.microsoft.com/office/word/2015/wordml/symex" mc:Ignorable="w14 w15 w16se">
   <w:font w:name="Calibri">
     <w:panose1 w:val="020F0502020204030204"/>
     <w:charset w:val="00"/>
     <w:family w:val="swiss"/>
     <w:pitch w:val="variable"/>
-    <w:sig w:usb0="E00002FF" w:usb1="4000ACFF" w:usb2="00000001" w:usb3="00000000" w:csb0="0000019F" w:csb1="00000000"/>
+    <w:sig w:usb0="E0002AFF" w:usb1="C000247B" w:usb2="00000009" w:usb3="00000000" w:csb0="000001FF" w:csb1="00000000"/>
   </w:font>
   <w:font w:name="Times New Roman">
     <w:panose1 w:val="02020603050405020304"/>
     <w:charset w:val="00"/>
     <w:family w:val="roman"/>
     <w:pitch w:val="variable"/>
-    <w:sig w:usb0="E0002AFF" w:usb1="C0007841" w:usb2="00000009" w:usb3="00000000" w:csb0="000001FF" w:csb1="00000000"/>
+    <w:sig w:usb0="E0002EFF" w:usb1="C000785B" w:usb2="00000009" w:usb3="00000000" w:csb0="000001FF" w:csb1="00000000"/>
   </w:font>
   <w:font w:name="Calibri Light">
     <w:panose1 w:val="020F0302020204030204"/>
     <w:charset w:val="00"/>
     <w:family w:val="swiss"/>
     <w:pitch w:val="variable"/>
-    <w:sig w:usb0="A00002EF" w:usb1="4000207B" w:usb2="00000000" w:usb3="00000000" w:csb0="0000019F" w:csb1="00000000"/>
+    <w:sig w:usb0="E0002AFF" w:usb1="C000247B" w:usb2="00000009" w:usb3="00000000" w:csb0="000001FF" w:csb1="00000000"/>
   </w:font>
   <w:font w:name="Verdana">
     <w:panose1 w:val="020B0604030504040204"/>
@@ -12061,7 +11426,7 @@
     <w:charset w:val="00"/>
     <w:family w:val="swiss"/>
     <w:pitch w:val="variable"/>
-    <w:sig w:usb0="E10022FF" w:usb1="C000E47F" w:usb2="00000029" w:usb3="00000000" w:csb0="000001DF" w:csb1="00000000"/>
+    <w:sig w:usb0="E4002EFF" w:usb1="C000E47F" w:usb2="00000009" w:usb3="00000000" w:csb0="000001FF" w:csb1="00000000"/>
   </w:font>
   <w:font w:name="Bell MT">
     <w:panose1 w:val="02020503060305020303"/>
@@ -12075,13 +11440,13 @@
     <w:charset w:val="00"/>
     <w:family w:val="swiss"/>
     <w:pitch w:val="variable"/>
-    <w:sig w:usb0="E0002AFF" w:usb1="C0007843" w:usb2="00000009" w:usb3="00000000" w:csb0="000001FF" w:csb1="00000000"/>
+    <w:sig w:usb0="E0002EFF" w:usb1="C0007843" w:usb2="00000009" w:usb3="00000000" w:csb0="000001FF" w:csb1="00000000"/>
   </w:font>
 </w:fonts>
 </file>
 
 <file path=word/glossary/settings.xml><?xml version="1.0" encoding="utf-8"?>
-<w:settings xmlns:mc="http://schemas.openxmlformats.org/markup-compatibility/2006" xmlns:o="urn:schemas-microsoft-com:office:office" xmlns:r="http://schemas.openxmlformats.org/officeDocument/2006/relationships" xmlns:m="http://schemas.openxmlformats.org/officeDocument/2006/math" xmlns:v="urn:schemas-microsoft-com:vml" xmlns:w10="urn:schemas-microsoft-com:office:word" xmlns:w="http://schemas.openxmlformats.org/wordprocessingml/2006/main" xmlns:w14="http://schemas.microsoft.com/office/word/2010/wordml" xmlns:w15="http://schemas.microsoft.com/office/word/2012/wordml" xmlns:sl="http://schemas.openxmlformats.org/schemaLibrary/2006/main" mc:Ignorable="w14 w15">
+<w:settings xmlns:mc="http://schemas.openxmlformats.org/markup-compatibility/2006" xmlns:o="urn:schemas-microsoft-com:office:office" xmlns:r="http://schemas.openxmlformats.org/officeDocument/2006/relationships" xmlns:m="http://schemas.openxmlformats.org/officeDocument/2006/math" xmlns:v="urn:schemas-microsoft-com:vml" xmlns:w10="urn:schemas-microsoft-com:office:word" xmlns:w="http://schemas.openxmlformats.org/wordprocessingml/2006/main" xmlns:w14="http://schemas.microsoft.com/office/word/2010/wordml" xmlns:w15="http://schemas.microsoft.com/office/word/2012/wordml" xmlns:w16se="http://schemas.microsoft.com/office/word/2015/wordml/symex" xmlns:sl="http://schemas.openxmlformats.org/schemaLibrary/2006/main" mc:Ignorable="w14 w15 w16se">
   <w:view w:val="normal"/>
   <w:defaultTabStop w:val="720"/>
   <w:characterSpacingControl w:val="doNotCompress"/>
@@ -12106,6 +11471,7 @@
     <w:rsid w:val="00E26B6D"/>
     <w:rsid w:val="00F3421C"/>
     <w:rsid w:val="00F84648"/>
+    <w:rsid w:val="00F97D5E"/>
     <w:rsid w:val="00FE50A6"/>
   </w:rsids>
   <m:mathPr>
@@ -12130,7 +11496,7 @@
 </file>
 
 <file path=word/glossary/styles.xml><?xml version="1.0" encoding="utf-8"?>
-<w:styles xmlns:mc="http://schemas.openxmlformats.org/markup-compatibility/2006" xmlns:r="http://schemas.openxmlformats.org/officeDocument/2006/relationships" xmlns:w="http://schemas.openxmlformats.org/wordprocessingml/2006/main" xmlns:w14="http://schemas.microsoft.com/office/word/2010/wordml" xmlns:w15="http://schemas.microsoft.com/office/word/2012/wordml" mc:Ignorable="w14 w15">
+<w:styles xmlns:mc="http://schemas.openxmlformats.org/markup-compatibility/2006" xmlns:r="http://schemas.openxmlformats.org/officeDocument/2006/relationships" xmlns:w="http://schemas.openxmlformats.org/wordprocessingml/2006/main" xmlns:w14="http://schemas.microsoft.com/office/word/2010/wordml" xmlns:w15="http://schemas.microsoft.com/office/word/2012/wordml" xmlns:w16se="http://schemas.microsoft.com/office/word/2015/wordml/symex" mc:Ignorable="w14 w15 w16se">
   <w:docDefaults>
     <w:rPrDefault>
       <w:rPr>
@@ -12558,7 +11924,7 @@
 </file>
 
 <file path=word/glossary/webSettings.xml><?xml version="1.0" encoding="utf-8"?>
-<w:webSettings xmlns:mc="http://schemas.openxmlformats.org/markup-compatibility/2006" xmlns:r="http://schemas.openxmlformats.org/officeDocument/2006/relationships" xmlns:w="http://schemas.openxmlformats.org/wordprocessingml/2006/main" xmlns:w14="http://schemas.microsoft.com/office/word/2010/wordml" xmlns:w15="http://schemas.microsoft.com/office/word/2012/wordml" mc:Ignorable="w14 w15">
+<w:webSettings xmlns:mc="http://schemas.openxmlformats.org/markup-compatibility/2006" xmlns:r="http://schemas.openxmlformats.org/officeDocument/2006/relationships" xmlns:w="http://schemas.openxmlformats.org/wordprocessingml/2006/main" xmlns:w14="http://schemas.microsoft.com/office/word/2010/wordml" xmlns:w15="http://schemas.microsoft.com/office/word/2012/wordml" xmlns:w16se="http://schemas.microsoft.com/office/word/2015/wordml/symex" mc:Ignorable="w14 w15 w16se">
   <w:optimizeForBrowser/>
   <w:allowPNG/>
 </w:webSettings>

--- a/Release_Notes_FOSS_notice_file.docx
+++ b/Release_Notes_FOSS_notice_file.docx
@@ -92,7 +92,7 @@
           <w:sz w:val="24"/>
           <w:szCs w:val="24"/>
         </w:rPr>
-        <w:t>5</w:t>
+        <w:t>8</w:t>
       </w:r>
       <w:bookmarkStart w:id="0" w:name="_GoBack"/>
       <w:bookmarkEnd w:id="0"/>
@@ -858,6 +858,7 @@
                 <w:sz w:val="24"/>
                 <w:szCs w:val="24"/>
               </w:rPr>
+              <w:lastRenderedPageBreak/>
               <w:t>angular5-timepicker-material</w:t>
             </w:r>
           </w:p>
@@ -1258,7 +1259,6 @@
                 <w:sz w:val="24"/>
                 <w:szCs w:val="24"/>
               </w:rPr>
-              <w:lastRenderedPageBreak/>
               <w:t>Bootstrap</w:t>
             </w:r>
           </w:p>
@@ -2204,7 +2204,16 @@
                 <w:sz w:val="24"/>
                 <w:szCs w:val="24"/>
               </w:rPr>
-              <w:t>SIL Open Font License 1.1</w:t>
+              <w:t xml:space="preserve">SIL Open Font </w:t>
+            </w:r>
+            <w:r>
+              <w:rPr>
+                <w:rFonts w:asciiTheme="majorHAnsi" w:hAnsiTheme="majorHAnsi" w:cs="Arial"/>
+                <w:sz w:val="24"/>
+                <w:szCs w:val="24"/>
+              </w:rPr>
+              <w:lastRenderedPageBreak/>
+              <w:t>License 1.1</w:t>
             </w:r>
           </w:p>
         </w:tc>
@@ -2359,7 +2368,6 @@
                 <w:sz w:val="24"/>
                 <w:szCs w:val="24"/>
               </w:rPr>
-              <w:lastRenderedPageBreak/>
               <w:t>font-awesome</w:t>
             </w:r>
           </w:p>
@@ -2960,6 +2968,7 @@
                 <w:sz w:val="24"/>
                 <w:szCs w:val="24"/>
               </w:rPr>
+              <w:lastRenderedPageBreak/>
               <w:t>hadoop-mini-clusters-hyperscaledb</w:t>
             </w:r>
           </w:p>
@@ -3360,7 +3369,6 @@
                 <w:sz w:val="24"/>
                 <w:szCs w:val="24"/>
               </w:rPr>
-              <w:lastRenderedPageBreak/>
               <w:t>Junit Model</w:t>
             </w:r>
           </w:p>
@@ -4161,6 +4169,7 @@
                 <w:sz w:val="24"/>
                 <w:szCs w:val="24"/>
               </w:rPr>
+              <w:lastRenderedPageBreak/>
               <w:t>ng-packagr</w:t>
             </w:r>
           </w:p>
@@ -4561,7 +4570,6 @@
                 <w:sz w:val="24"/>
                 <w:szCs w:val="24"/>
               </w:rPr>
-              <w:lastRenderedPageBreak/>
               <w:t>nx-angular-local-storage</w:t>
             </w:r>
           </w:p>
@@ -5362,6 +5370,7 @@
                 <w:sz w:val="24"/>
                 <w:szCs w:val="24"/>
               </w:rPr>
+              <w:lastRenderedPageBreak/>
               <w:t>zcourts-angular-master</w:t>
             </w:r>
           </w:p>
@@ -5607,7 +5616,6 @@
           </w:tcPr>
           <w:p>
             <w:r>
-              <w:lastRenderedPageBreak/>
               <w:t>coreui/coreui-free-angular-admin-template</w:t>
             </w:r>
           </w:p>
@@ -5972,6 +5980,7 @@
           </w:tcPr>
           <w:p>
             <w:r>
+              <w:lastRenderedPageBreak/>
               <w:t>coreui/coreui-free-react-admin-template</w:t>
             </w:r>
           </w:p>
@@ -6128,7 +6137,6 @@
           </w:tcPr>
           <w:p>
             <w:r>
-              <w:lastRenderedPageBreak/>
               <w:t>Font-Awesome</w:t>
             </w:r>
           </w:p>
@@ -6493,6 +6501,7 @@
           </w:tcPr>
           <w:p>
             <w:r>
+              <w:lastRenderedPageBreak/>
               <w:t>role-strategy-plugin</w:t>
             </w:r>
           </w:p>
@@ -6799,6 +6808,7 @@
           <w:sz w:val="21"/>
           <w:szCs w:val="21"/>
         </w:rPr>
+        <w:lastRenderedPageBreak/>
         <w:t>Permission is hereby granted, free of charge, to any person obtaining a copy of this software and associated documentation files (the "Software"), to deal in the Software without restriction, including without limitation the rights to use, copy, modify, merge, publish, distribute, sublicense, and/or sell copies of the Software, and to permit persons to whom the Software is furnished to do so, subject to the following conditions:</w:t>
       </w:r>
     </w:p>
@@ -6980,7 +6990,6 @@
           <w:sz w:val="36"/>
           <w:szCs w:val="36"/>
         </w:rPr>
-        <w:lastRenderedPageBreak/>
         <w:t>PREAMBLE</w:t>
       </w:r>
     </w:p>
@@ -7102,6 +7111,15 @@
           <w:szCs w:val="21"/>
         </w:rPr>
         <w:br/>
+      </w:r>
+      <w:r>
+        <w:rPr>
+          <w:rFonts w:ascii="Arial" w:eastAsia="Times New Roman" w:hAnsi="Arial" w:cs="Arial"/>
+          <w:color w:val="444444"/>
+          <w:sz w:val="21"/>
+          <w:szCs w:val="21"/>
+        </w:rPr>
+        <w:lastRenderedPageBreak/>
         <w:t>redistributed and/or sold with any software provided that any reserved</w:t>
       </w:r>
       <w:r>
@@ -7294,6 +7312,7 @@
           <w:sz w:val="21"/>
           <w:szCs w:val="21"/>
         </w:rPr>
+        <w:lastRenderedPageBreak/>
         <w:t>"Modified Version" refers to any derivative made by adding to, deleting,</w:t>
       </w:r>
       <w:r>
@@ -7629,7 +7648,17 @@
           <w:szCs w:val="21"/>
         </w:rPr>
         <w:br/>
-        <w:t>Modified Version, except to acknowledge the contribution(s) of the</w:t>
+        <w:t xml:space="preserve">Modified Version, except to acknowledge the contribution(s) of </w:t>
+      </w:r>
+      <w:r>
+        <w:rPr>
+          <w:rFonts w:ascii="Arial" w:eastAsia="Times New Roman" w:hAnsi="Arial" w:cs="Arial"/>
+          <w:color w:val="444444"/>
+          <w:sz w:val="21"/>
+          <w:szCs w:val="21"/>
+        </w:rPr>
+        <w:lastRenderedPageBreak/>
+        <w:t>the</w:t>
       </w:r>
       <w:r>
         <w:rPr>
@@ -7838,6 +7867,15 @@
           <w:szCs w:val="21"/>
         </w:rPr>
         <w:br/>
+      </w:r>
+      <w:r>
+        <w:rPr>
+          <w:rFonts w:ascii="Arial" w:eastAsia="Times New Roman" w:hAnsi="Arial" w:cs="Arial"/>
+          <w:color w:val="444444"/>
+          <w:sz w:val="21"/>
+          <w:szCs w:val="21"/>
+        </w:rPr>
+        <w:lastRenderedPageBreak/>
         <w:t>MERCHANTABILITY, FITNESS FOR A PARTICULAR PURPOSE AND NONINFRINGEMENT</w:t>
       </w:r>
       <w:r>
@@ -8004,7 +8042,6 @@
           <w:sz w:val="21"/>
           <w:szCs w:val="21"/>
         </w:rPr>
-        <w:lastRenderedPageBreak/>
         <w:t>TERMS AND CONDITIONS FOR USE, REPRODUCTION, AND DISTRIBUTION</w:t>
       </w:r>
     </w:p>
@@ -8026,6 +8063,7 @@
           <w:sz w:val="21"/>
           <w:szCs w:val="21"/>
         </w:rPr>
+        <w:lastRenderedPageBreak/>
         <w:t>1. Definitions.</w:t>
       </w:r>
     </w:p>
@@ -8152,7 +8190,17 @@
           <w:sz w:val="21"/>
           <w:szCs w:val="21"/>
         </w:rPr>
-        <w:t>"Object" form shall mean any form resulting from mechanical transformation or translation of a Source form, including but not limited to compiled object code, generated documentation, and conversions to other media types.</w:t>
+        <w:t xml:space="preserve">"Object" form shall mean any form resulting from mechanical transformation or translation of a Source form, including but not </w:t>
+      </w:r>
+      <w:r>
+        <w:rPr>
+          <w:rFonts w:ascii="Arial" w:eastAsia="Times New Roman" w:hAnsi="Arial" w:cs="Arial"/>
+          <w:color w:val="444444"/>
+          <w:sz w:val="21"/>
+          <w:szCs w:val="21"/>
+        </w:rPr>
+        <w:lastRenderedPageBreak/>
+        <w:t>limited to compiled object code, generated documentation, and conversions to other media types.</w:t>
       </w:r>
     </w:p>
     <w:p>
@@ -8215,7 +8263,17 @@
           <w:sz w:val="21"/>
           <w:szCs w:val="21"/>
         </w:rPr>
-        <w:t>"Contribution" shall mean any work of authorship, including the original version of the Work and any modifications or additions to that Work or Derivative Works thereof, that is intentionally submitted to Licensor for inclusion in the Work by the copyright owner or by an individual or Legal Entity authorized to submit on behalf of the copyright owner. For the purposes of this definition, "submitted" means any form of electronic, verbal, or written communication sent to the Licensor or its representatives, including but not limited to communication on electronic mailing lists, source code control systems, and issue tracking systems that are managed by, or on behalf of, the Licensor for the purpose of discussing and improving the Work, but excluding communication that is conspicuously marked or otherwise designated in writing by the copyright owner as "Not a Contribution."</w:t>
+        <w:t xml:space="preserve">"Contribution" shall mean any work of authorship, including the original version of the Work and any modifications or additions to that Work or Derivative Works thereof, that is intentionally submitted to Licensor for inclusion in the Work by the copyright owner or by an individual or Legal Entity authorized to submit on behalf of the copyright owner. For the purposes of this definition, "submitted" means any form of electronic, verbal, or written communication sent to the Licensor or its representatives, including but not limited to communication on electronic mailing </w:t>
+      </w:r>
+      <w:r>
+        <w:rPr>
+          <w:rFonts w:ascii="Arial" w:eastAsia="Times New Roman" w:hAnsi="Arial" w:cs="Arial"/>
+          <w:color w:val="444444"/>
+          <w:sz w:val="21"/>
+          <w:szCs w:val="21"/>
+        </w:rPr>
+        <w:lastRenderedPageBreak/>
+        <w:t>lists, source code control systems, and issue tracking systems that are managed by, or on behalf of, the Licensor for the purpose of discussing and improving the Work, but excluding communication that is conspicuously marked or otherwise designated in writing by the copyright owner as "Not a Contribution."</w:t>
       </w:r>
     </w:p>
     <w:p>
@@ -8236,7 +8294,6 @@
           <w:sz w:val="21"/>
           <w:szCs w:val="21"/>
         </w:rPr>
-        <w:lastRenderedPageBreak/>
         <w:t>"Contributor" shall mean Licensor and any individual or Legal Entity on behalf of whom a Contribution has been received by Licensor and subsequently incorporated within the Work.</w:t>
       </w:r>
     </w:p>
@@ -8321,7 +8378,17 @@
           <w:sz w:val="21"/>
           <w:szCs w:val="21"/>
         </w:rPr>
-        <w:t>Subject to the terms and conditions of this License, each Contributor hereby grants to You a perpetual, worldwide, non-exclusive, no-charge, royalty-free, irrevocable (except as stated in this section) patent license to make, have made, use, offer to sell, sell, import, and otherwise transfer the Work, where such license applies only to those patent claims licensable by such Contributor that are necessarily infringed by their Contribution(s) alone or by combination of their Contribution(s) with the Work to which such Contribution(s) was submitted. If You institute patent litigation against any entity (including a cross-claim or counterclaim in a lawsuit) alleging that the Work or a Contribution incorporated within the Work constitutes direct or contributory patent infringement, then any patent licenses granted to You under this License for that Work shall terminate as of the date such litigation is filed.</w:t>
+        <w:t xml:space="preserve">Subject to the terms and conditions of this License, each Contributor hereby grants to You a perpetual, worldwide, non-exclusive, no-charge, royalty-free, irrevocable (except as stated in this section) patent license to make, have made, use, offer to </w:t>
+      </w:r>
+      <w:r>
+        <w:rPr>
+          <w:rFonts w:ascii="Arial" w:eastAsia="Times New Roman" w:hAnsi="Arial" w:cs="Arial"/>
+          <w:color w:val="444444"/>
+          <w:sz w:val="21"/>
+          <w:szCs w:val="21"/>
+        </w:rPr>
+        <w:lastRenderedPageBreak/>
+        <w:t>sell, sell, import, and otherwise transfer the Work, where such license applies only to those patent claims licensable by such Contributor that are necessarily infringed by their Contribution(s) alone or by combination of their Contribution(s) with the Work to which such Contribution(s) was submitted. If You institute patent litigation against any entity (including a cross-claim or counterclaim in a lawsuit) alleging that the Work or a Contribution incorporated within the Work constitutes direct or contributory patent infringement, then any patent licenses granted to You under this License for that Work shall terminate as of the date such litigation is filed.</w:t>
       </w:r>
     </w:p>
     <w:p>
@@ -8438,7 +8505,17 @@
           <w:sz w:val="21"/>
           <w:szCs w:val="21"/>
         </w:rPr>
-        <w:t>You must retain, in the Source form of any Derivative Works that You distribute, all copyright, patent, trademark, and attribution notices from the Source form of the Work, excluding those notices that do not pertain to any part of the Derivative Works; and</w:t>
+        <w:t xml:space="preserve">You must retain, in the Source form of any Derivative Works that You distribute, all copyright, patent, trademark, </w:t>
+      </w:r>
+      <w:r>
+        <w:rPr>
+          <w:rFonts w:ascii="Arial" w:eastAsia="Times New Roman" w:hAnsi="Arial" w:cs="Arial"/>
+          <w:color w:val="444444"/>
+          <w:sz w:val="21"/>
+          <w:szCs w:val="21"/>
+        </w:rPr>
+        <w:lastRenderedPageBreak/>
+        <w:t>and attribution notices from the Source form of the Work, excluding those notices that do not pertain to any part of the Derivative Works; and</w:t>
       </w:r>
     </w:p>
     <w:p>
@@ -8484,8 +8561,17 @@
           <w:sz w:val="21"/>
           <w:szCs w:val="21"/>
         </w:rPr>
+        <w:t xml:space="preserve">You may add Your own copyright statement to Your modifications and may provide additional or different license terms and conditions for use, reproduction, or distribution of Your modifications, or for any such Derivative Works as a whole, provided </w:t>
+      </w:r>
+      <w:r>
+        <w:rPr>
+          <w:rFonts w:ascii="Arial" w:eastAsia="Times New Roman" w:hAnsi="Arial" w:cs="Arial"/>
+          <w:color w:val="444444"/>
+          <w:sz w:val="21"/>
+          <w:szCs w:val="21"/>
+        </w:rPr>
         <w:lastRenderedPageBreak/>
-        <w:t>You may add Your own copyright statement to Your modifications and may provide additional or different license terms and conditions for use, reproduction, or distribution of Your modifications, or for any such Derivative Works as a whole, provided Your use, reproduction, and distribution of the Work otherwise complies with the conditions stated in this License.</w:t>
+        <w:t>Your use, reproduction, and distribution of the Work otherwise complies with the conditions stated in this License.</w:t>
       </w:r>
     </w:p>
     <w:p>
@@ -8611,7 +8697,17 @@
           <w:sz w:val="21"/>
           <w:szCs w:val="21"/>
         </w:rPr>
-        <w:t>Unless required by applicable law or agreed to in writing, Licensor provides the Work (and each Contributor provides its Contributions) on an "AS IS" BASIS, WITHOUT WARRANTIES OR CONDITIONS OF ANY KIND, either express or implied, including, without limitation, any warranties or conditions of TITLE, NON-INFRINGEMENT, MERCHANTABILITY, or FITNESS FOR A PARTICULAR PURPOSE. You are solely responsible for determining the appropriateness of using or redistributing the Work and assume any risks associated with Your exercise of permissions under this License.</w:t>
+        <w:t xml:space="preserve">Unless required by applicable law or agreed to in writing, Licensor provides the Work (and each Contributor provides its Contributions) on an "AS IS" BASIS, WITHOUT WARRANTIES OR </w:t>
+      </w:r>
+      <w:r>
+        <w:rPr>
+          <w:rFonts w:ascii="Arial" w:eastAsia="Times New Roman" w:hAnsi="Arial" w:cs="Arial"/>
+          <w:color w:val="444444"/>
+          <w:sz w:val="21"/>
+          <w:szCs w:val="21"/>
+        </w:rPr>
+        <w:lastRenderedPageBreak/>
+        <w:t>CONDITIONS OF ANY KIND, either express or implied, including, without limitation, any warranties or conditions of TITLE, NON-INFRINGEMENT, MERCHANTABILITY, or FITNESS FOR A PARTICULAR PURPOSE. You are solely responsible for determining the appropriateness of using or redistributing the Work and assume any risks associated with Your exercise of permissions under this License.</w:t>
       </w:r>
     </w:p>
     <w:p>
@@ -8695,27 +8791,8 @@
           <w:sz w:val="21"/>
           <w:szCs w:val="21"/>
         </w:rPr>
-        <w:t xml:space="preserve">While redistributing the Work or Derivative Works thereof, </w:t>
-      </w:r>
-      <w:proofErr w:type="gramStart"/>
-      <w:r>
-        <w:rPr>
-          <w:rFonts w:ascii="Arial" w:eastAsia="Times New Roman" w:hAnsi="Arial" w:cs="Arial"/>
-          <w:color w:val="444444"/>
-          <w:sz w:val="21"/>
-          <w:szCs w:val="21"/>
-        </w:rPr>
-        <w:t>You</w:t>
-      </w:r>
-      <w:proofErr w:type="gramEnd"/>
-      <w:r>
-        <w:rPr>
-          <w:rFonts w:ascii="Arial" w:eastAsia="Times New Roman" w:hAnsi="Arial" w:cs="Arial"/>
-          <w:color w:val="444444"/>
-          <w:sz w:val="21"/>
-          <w:szCs w:val="21"/>
-        </w:rPr>
-        <w:t xml:space="preserve"> may choose to offer, and charge a fee for, acceptance of support, warranty, indemnity, or other liability obligations and/or rights consistent with this License. However, in accepting such obligations, You may act only on Your own behalf and on Your sole responsibility, not on behalf of any other Contributor, and only if You agree to indemnify, defend, and hold each Contributor harmless for any liability incurred by, or claims asserted against, such Contributor by reason of your accepting any such warranty or additional liability.</w:t>
+        <w:lastRenderedPageBreak/>
+        <w:t>While redistributing the Work or Derivative Works thereof, You may choose to offer, and charge a fee for, acceptance of support, warranty, indemnity, or other liability obligations and/or rights consistent with this License. However, in accepting such obligations, You may act only on Your own behalf and on Your sole responsibility, not on behalf of any other Contributor, and only if You agree to indemnify, defend, and hold each Contributor harmless for any liability incurred by, or claims asserted against, such Contributor by reason of your accepting any such warranty or additional liability.</w:t>
       </w:r>
     </w:p>
     <w:p>
@@ -8736,7 +8813,6 @@
           <w:sz w:val="21"/>
           <w:szCs w:val="21"/>
         </w:rPr>
-        <w:lastRenderedPageBreak/>
         <w:t>END OF TERMS AND CONDITIONS</w:t>
       </w:r>
     </w:p>
@@ -8802,7 +8878,27 @@
           <w:sz w:val="21"/>
           <w:szCs w:val="21"/>
         </w:rPr>
-        <w:t>This license governs use of the accompanying software. If you use the software, you accept this license. If you do not accept the license, do not use the software. 1. Definitions The terms "reproduce," "reproduction," "derivative works," and "distribution" have the same meaning here as under U.S. copyright law. A "contribution" is the original software, or any additions or changes to the software. A "contributor" is any person that distributes its contribution under this license. "Licensed patents" are a contributor's patent claims that read directly on its contribution. 2. Grant of Rights (A) Copyright Grant- Subject to the terms of this license, including the license conditions and limitations in section 3, each contributor grants you a non-exclusive, worldwide, royalty-free copyright license to reproduce its contribution, prepare derivative works of its contribution, and distribute its contribution or any derivative works that you create. (B) Patent Grant- Subject to the terms of this license, including the license conditions and limitations in section 3, each contributor grants you a non-exclusive, worldwide, royalty-free license under its licensed patents to make, have made, use, sell, offer for sale, import, and/or otherwise dispose of its contribution in the software or derivative works of the contribution in the software. 3. Conditions and Limitations (A) No Trademark License- This license does not grant you rights to use any contributors' name, logo, or trademarks. (B) If you bring a patent claim against any contributor over patents that you claim are infringed by the software, your patent license from such contributor to the software ends automatically. (C) If you distribute any portion of the software, you must retain all copyright, patent, trademark, and attribution notices that are present in the software. (D) If you distribute any portion of the software in source code form, you may do so only under this license by including a complete copy of this license with your distribution. If you distribute any portion of the software in compiled or object code form, you may only do so under a license that complies with this license. (E) The software is licensed "as-is." You bear the risk of using it. The contributors give no express warranties, guarantees or conditions. You may have additional consumer rights under your local laws which this license cannot change. To the extent permitted under your local laws, the contributors exclude the implied warranties of merchantability, fitness for a particular purpose and non-infringement.</w:t>
+        <w:t xml:space="preserve">This license governs use of the accompanying software. If you use the software, you accept this license. If you do not accept the license, do not use the software. 1. Definitions The terms "reproduce," "reproduction," "derivative works," and "distribution" have the same meaning here as under U.S. copyright law. A "contribution" is the original software, or any additions or changes to the software. A "contributor" is any person that distributes its contribution under this license. "Licensed patents" </w:t>
+      </w:r>
+      <w:r>
+        <w:rPr>
+          <w:rFonts w:ascii="Arial" w:hAnsi="Arial" w:cs="Arial"/>
+          <w:color w:val="444444"/>
+          <w:sz w:val="21"/>
+          <w:szCs w:val="21"/>
+        </w:rPr>
+        <w:lastRenderedPageBreak/>
+        <w:t xml:space="preserve">are a contributor's patent claims that read directly on its contribution. 2. Grant of Rights (A) Copyright Grant- Subject to the terms of this license, including the license conditions and limitations in section 3, each contributor grants you a non-exclusive, worldwide, royalty-free copyright license to reproduce its contribution, prepare derivative works of its contribution, and distribute its contribution or any derivative works that you create. (B) Patent Grant- Subject to the terms of this license, including the license conditions and limitations in section 3, each contributor grants you a non-exclusive, worldwide, royalty-free license under its licensed patents to make, have made, use, sell, offer for sale, import, and/or otherwise dispose of its contribution in the software or derivative works of the contribution in the software. 3. Conditions and Limitations (A) No Trademark License- This license does not grant you rights to use any contributors' name, logo, or trademarks. (B) If you bring a patent claim against any contributor over patents that you claim are infringed by the software, your patent license from such contributor to the software ends automatically. (C) If you distribute any portion of the software, you must retain all copyright, patent, trademark, and attribution notices that are present in the software. (D) If you distribute any portion of the software in source code form, you may do so only under this license by including a complete copy of </w:t>
+      </w:r>
+      <w:r>
+        <w:rPr>
+          <w:rFonts w:ascii="Arial" w:hAnsi="Arial" w:cs="Arial"/>
+          <w:color w:val="444444"/>
+          <w:sz w:val="21"/>
+          <w:szCs w:val="21"/>
+        </w:rPr>
+        <w:lastRenderedPageBreak/>
+        <w:t>this license with your distribution. If you distribute any portion of the software in compiled or object code form, you may only do so under a license that complies with this license. (E) The software is licensed "as-is." You bear the risk of using it. The contributors give no express warranties, guarantees or conditions. You may have additional consumer rights under your local laws which this license cannot change. To the extent permitted under your local laws, the contributors exclude the implied warranties of merchantability, fitness for a particular purpose and non-infringement.</w:t>
       </w:r>
     </w:p>
     <w:p>
@@ -8960,7 +9056,17 @@
           <w:sz w:val="21"/>
           <w:szCs w:val="21"/>
         </w:rPr>
-        <w:t> This License Agreement applies to any software library or other program which contains a notice placed by the copyright holder or other authorized party saying it may be distributed under the terms of this Lesser General Public License (also called "this License"). Each licensee is addressed as "you".</w:t>
+        <w:t xml:space="preserve"> This License Agreement applies to any software library or other program which contains a notice placed by the copyright </w:t>
+      </w:r>
+      <w:r>
+        <w:rPr>
+          <w:rFonts w:ascii="Arial" w:hAnsi="Arial" w:cs="Arial"/>
+          <w:color w:val="444444"/>
+          <w:sz w:val="21"/>
+          <w:szCs w:val="21"/>
+        </w:rPr>
+        <w:lastRenderedPageBreak/>
+        <w:t>holder or other authorized party saying it may be distributed under the terms of this Lesser General Public License (also called "this License"). Each licensee is addressed as "you".</w:t>
       </w:r>
     </w:p>
     <w:p>
@@ -8982,7 +9088,6 @@
           <w:sz w:val="21"/>
           <w:szCs w:val="21"/>
         </w:rPr>
-        <w:lastRenderedPageBreak/>
         <w:t>A "library" means a collection of software functions and/or data prepared so as to be conveniently linked with application programs (which use some of those functions and data) to form executables.</w:t>
       </w:r>
     </w:p>
@@ -9049,7 +9154,17 @@
           <w:sz w:val="21"/>
           <w:szCs w:val="21"/>
         </w:rPr>
-        <w:t>Activities other than copying, distribution and modification are not covered by this License; they are outside its scope. The act of running a program using the Library is not restricted, and output from such a program is covered only if its contents constitute a work based on the Library (independent of the use of the Library in a tool for writing it). Whether that is true depends on what the Library does and what the program that uses the Library does.</w:t>
+        <w:t xml:space="preserve">Activities other than copying, distribution and modification are not covered by this License; they are outside its scope. The act </w:t>
+      </w:r>
+      <w:r>
+        <w:rPr>
+          <w:rFonts w:ascii="Arial" w:hAnsi="Arial" w:cs="Arial"/>
+          <w:color w:val="444444"/>
+          <w:sz w:val="21"/>
+          <w:szCs w:val="21"/>
+        </w:rPr>
+        <w:lastRenderedPageBreak/>
+        <w:t>of running a program using the Library is not restricted, and output from such a program is covered only if its contents constitute a work based on the Library (independent of the use of the Library in a tool for writing it). Whether that is true depends on what the Library does and what the program that uses the Library does.</w:t>
       </w:r>
     </w:p>
     <w:p>
@@ -9179,6 +9294,7 @@
           <w:sz w:val="21"/>
           <w:szCs w:val="21"/>
         </w:rPr>
+        <w:lastRenderedPageBreak/>
         <w:t>b) You must cause the files modified to carry prominent notices stating that you changed the files and the date of any change.</w:t>
       </w:r>
     </w:p>
@@ -9223,17 +9339,7 @@
           <w:sz w:val="21"/>
           <w:szCs w:val="21"/>
         </w:rPr>
-        <w:t xml:space="preserve">d) If a facility in the modified Library refers to a function or a table of data to be supplied by an application program that uses the facility, other than as an argument passed when the facility is invoked, then you must make a good faith effort to ensure that, in the event an application does not </w:t>
-      </w:r>
-      <w:r>
-        <w:rPr>
-          <w:rFonts w:ascii="Arial" w:hAnsi="Arial" w:cs="Arial"/>
-          <w:color w:val="999999"/>
-          <w:sz w:val="21"/>
-          <w:szCs w:val="21"/>
-        </w:rPr>
-        <w:lastRenderedPageBreak/>
-        <w:t>supply such function or table, the facility still operates, and performs whatever part of its purpose remains meaningful.</w:t>
+        <w:t>d) If a facility in the modified Library refers to a function or a table of data to be supplied by an application program that uses the facility, other than as an argument passed when the facility is invoked, then you must make a good faith effort to ensure that, in the event an application does not supply such function or table, the facility still operates, and performs whatever part of its purpose remains meaningful.</w:t>
       </w:r>
     </w:p>
     <w:p>
@@ -9277,7 +9383,17 @@
           <w:sz w:val="21"/>
           <w:szCs w:val="21"/>
         </w:rPr>
-        <w:t>These requirements apply to the modified work as a whole. If identifiable sections of that work are not derived from the Library, and can be reasonably considered independent and separate works in themselves, then this License, and its terms, do not apply to those sections when you distribute them as separate works. But when you distribute the same sections as part of a whole which is a work based on the Library, the distribution of the whole must be on the terms of this License, whose permissions for other licensees extend to the entire whole, and thus to each and every part regardless of who wrote it.</w:t>
+        <w:t xml:space="preserve">These requirements apply to the modified work as a whole. If identifiable sections of that work are not derived from the Library, and can be reasonably considered independent and separate works in themselves, then this License, and its terms, do </w:t>
+      </w:r>
+      <w:r>
+        <w:rPr>
+          <w:rFonts w:ascii="Arial" w:hAnsi="Arial" w:cs="Arial"/>
+          <w:color w:val="999999"/>
+          <w:sz w:val="21"/>
+          <w:szCs w:val="21"/>
+        </w:rPr>
+        <w:lastRenderedPageBreak/>
+        <w:t>not apply to those sections when you distribute them as separate works. But when you distribute the same sections as part of a whole which is a work based on the Library, the distribution of the whole must be on the terms of this License, whose permissions for other licensees extend to the entire whole, and thus to each and every part regardless of who wrote it.</w:t>
       </w:r>
     </w:p>
     <w:p>
@@ -9375,6 +9491,7 @@
           <w:sz w:val="21"/>
           <w:szCs w:val="21"/>
         </w:rPr>
+        <w:lastRenderedPageBreak/>
         <w:t>Once this change is made in a given copy, it is irreversible for that copy, so the ordinary GNU General Public License applies to all subsequent copies and derivative works made from that copy.</w:t>
       </w:r>
     </w:p>
@@ -9451,7 +9568,6 @@
           <w:sz w:val="21"/>
           <w:szCs w:val="21"/>
         </w:rPr>
-        <w:lastRenderedPageBreak/>
         <w:t>If distribution of object code is made by offering access to copy from a designated place, then offering equivalent access to copy the source code from the same place satisfies the requirement to distribute the source code, even though third parties are not compelled to copy the source along with the object code.</w:t>
       </w:r>
     </w:p>
@@ -9484,7 +9600,17 @@
           <w:sz w:val="21"/>
           <w:szCs w:val="21"/>
         </w:rPr>
-        <w:t> A program that contains no derivative of any portion of the Library, but is designed to work with the Library by being compiled or linked with it, is called a "work that uses the Library". Such a work, in isolation, is not a derivative work of the Library, and therefore falls outside the scope of this License.</w:t>
+        <w:t xml:space="preserve"> A program that contains no derivative of any portion of the Library, but is designed to work with the Library by being compiled or linked with it, is called a "work that uses the Library". Such a </w:t>
+      </w:r>
+      <w:r>
+        <w:rPr>
+          <w:rFonts w:ascii="Arial" w:hAnsi="Arial" w:cs="Arial"/>
+          <w:color w:val="444444"/>
+          <w:sz w:val="21"/>
+          <w:szCs w:val="21"/>
+        </w:rPr>
+        <w:lastRenderedPageBreak/>
+        <w:t>work, in isolation, is not a derivative work of the Library, and therefore falls outside the scope of this License.</w:t>
       </w:r>
     </w:p>
     <w:p>
@@ -9572,6 +9698,7 @@
           <w:sz w:val="21"/>
           <w:szCs w:val="21"/>
         </w:rPr>
+        <w:lastRenderedPageBreak/>
         <w:t>Otherwise, if the work is a derivative of the Library, you may distribute the object code for the work under the terms of Section 6. Any executables containing that work also fall under Section 6, whether or not they are linked directly with the Library itself.</w:t>
       </w:r>
     </w:p>
@@ -9648,7 +9775,7 @@
           <w:sz w:val="21"/>
           <w:szCs w:val="21"/>
         </w:rPr>
-        <w:t xml:space="preserve">a) Accompany the work with the complete corresponding machine-readable source code for the Library including whatever changes were used in the work (which must be distributed under Sections 1 and 2 above); and, if the work is an executable linked with the Library, with the complete machine-readable "work that uses the Library", as object code and/or source code, so that the user can modify the Library and then relink to produce a modified executable containing the modified Library. </w:t>
+        <w:t xml:space="preserve">a) Accompany the work with the complete corresponding machine-readable source code for the Library including whatever changes were used in the work (which must be distributed under Sections 1 and 2 above); and, if the work is an executable linked with the Library, with the complete machine-readable "work that uses the Library", as object code and/or source code, </w:t>
       </w:r>
       <w:r>
         <w:rPr>
@@ -9658,7 +9785,7 @@
           <w:szCs w:val="21"/>
         </w:rPr>
         <w:lastRenderedPageBreak/>
-        <w:t>(It is understood that the user who changes the contents of definitions files in the Library will not necessarily be able to recompile the application to use the modified definitions.)</w:t>
+        <w:t>so that the user can modify the Library and then relink to produce a modified executable containing the modified Library. (It is understood that the user who changes the contents of definitions files in the Library will not necessarily be able to recompile the application to use the modified definitions.)</w:t>
       </w:r>
     </w:p>
     <w:p>
@@ -9768,6 +9895,7 @@
           <w:sz w:val="21"/>
           <w:szCs w:val="21"/>
         </w:rPr>
+        <w:lastRenderedPageBreak/>
         <w:t>For an executable, the required form of the "work that uses the Library" must include any data and utility programs needed for reproducing the executable from it. However, as a special exception, the materials to be distributed need not include anything that is normally distributed (in either source or binary form) with the major components (compiler, kernel, and so on) of the operating system on which the executable runs, unless that component itself accompanies the executable.</w:t>
       </w:r>
     </w:p>
@@ -9866,6 +9994,7 @@
           <w:sz w:val="21"/>
           <w:szCs w:val="21"/>
         </w:rPr>
+        <w:lastRenderedPageBreak/>
         <w:t>b) Give prominent notice with the combined library of the fact that part of it is a work based on the Library, and explaining where to find the accompanying uncombined form of the same work.</w:t>
       </w:r>
     </w:p>
@@ -9898,17 +10027,7 @@
           <w:sz w:val="21"/>
           <w:szCs w:val="21"/>
         </w:rPr>
-        <w:t xml:space="preserve"> You may not copy, modify, sublicense, link with, or distribute the Library except as expressly provided under this License. Any attempt otherwise to copy, modify, sublicense, link with, or distribute the Library is void, and will automatically terminate your rights under this License. </w:t>
-      </w:r>
-      <w:r>
-        <w:rPr>
-          <w:rFonts w:ascii="Arial" w:hAnsi="Arial" w:cs="Arial"/>
-          <w:color w:val="444444"/>
-          <w:sz w:val="21"/>
-          <w:szCs w:val="21"/>
-        </w:rPr>
-        <w:lastRenderedPageBreak/>
-        <w:t>However, parties who have received copies, or rights, from you under this License will not have their licenses terminated so long as such parties remain in full compliance.</w:t>
+        <w:t> You may not copy, modify, sublicense, link with, or distribute the Library except as expressly provided under this License. Any attempt otherwise to copy, modify, sublicense, link with, or distribute the Library is void, and will automatically terminate your rights under this License. However, parties who have received copies, or rights, from you under this License will not have their licenses terminated so long as such parties remain in full compliance.</w:t>
       </w:r>
     </w:p>
     <w:p>
@@ -9972,7 +10091,17 @@
           <w:sz w:val="21"/>
           <w:szCs w:val="21"/>
         </w:rPr>
-        <w:t> Each time you redistribute the Library (or any work based on the Library), the recipient automatically receives a license from the original licensor to copy, distribute, link with or modify the Library subject to these terms and conditions. You may not impose any further restrictions on the recipients' exercise of the rights granted herein. You are not responsible for enforcing compliance by third parties with this License.</w:t>
+        <w:t xml:space="preserve"> Each time you redistribute the Library (or any work based on the Library), the recipient automatically receives a license from </w:t>
+      </w:r>
+      <w:r>
+        <w:rPr>
+          <w:rFonts w:ascii="Arial" w:hAnsi="Arial" w:cs="Arial"/>
+          <w:color w:val="444444"/>
+          <w:sz w:val="21"/>
+          <w:szCs w:val="21"/>
+        </w:rPr>
+        <w:lastRenderedPageBreak/>
+        <w:t>the original licensor to copy, distribute, link with or modify the Library subject to these terms and conditions. You may not impose any further restrictions on the recipients' exercise of the rights granted herein. You are not responsible for enforcing compliance by third parties with this License.</w:t>
       </w:r>
     </w:p>
     <w:p>
@@ -10048,6 +10177,7 @@
           <w:sz w:val="21"/>
           <w:szCs w:val="21"/>
         </w:rPr>
+        <w:lastRenderedPageBreak/>
         <w:t>It is not the purpose of this section to induce you to infringe any patents or other property right claims or to contest validity of any such claims; this section has the sole purpose of protecting the integrity of the free software distribution system which is implemented by public license practices. Many people have made generous contributions to the wide range of software distributed through that system in reliance on consistent application of that system; it is up to the author/donor to decide if he or she is willing to distribute software through any other system and a licensee cannot impose that choice.</w:t>
       </w:r>
     </w:p>
@@ -10134,7 +10264,17 @@
           <w:sz w:val="21"/>
           <w:szCs w:val="21"/>
         </w:rPr>
-        <w:t> The Free Software Foundation may publish revised and/or new versions of the Lesser General Public License from time to time. Such new versions will be similar in spirit to the present version, but may differ in detail to address new problems or concerns.</w:t>
+        <w:t xml:space="preserve"> The Free Software Foundation may publish revised and/or new versions of the Lesser General Public License from time to time. Such new versions will be similar in spirit to the present </w:t>
+      </w:r>
+      <w:r>
+        <w:rPr>
+          <w:rFonts w:ascii="Arial" w:hAnsi="Arial" w:cs="Arial"/>
+          <w:color w:val="444444"/>
+          <w:sz w:val="21"/>
+          <w:szCs w:val="21"/>
+        </w:rPr>
+        <w:lastRenderedPageBreak/>
+        <w:t>version, but may differ in detail to address new problems or concerns.</w:t>
       </w:r>
     </w:p>
     <w:p>
@@ -10156,7 +10296,6 @@
           <w:sz w:val="21"/>
           <w:szCs w:val="21"/>
         </w:rPr>
-        <w:lastRenderedPageBreak/>
         <w:t>Each version is given a distinguishing version number. If the Library specifies a version number of this License which applies to it and "any later version", you have the option of following the terms and conditions either of that version or of any later version published by the Free Software Foundation. If the Library does not specify a license version number, you may choose any version ever published by the Free Software Foundation.</w:t>
       </w:r>
     </w:p>
@@ -10243,7 +10382,17 @@
           <w:sz w:val="21"/>
           <w:szCs w:val="21"/>
         </w:rPr>
-        <w:t>BECAUSE THE LIBRARY IS LICENSED FREE OF CHARGE, THERE IS NO WARRANTY FOR THE LIBRARY, TO THE EXTENT PERMITTED BY APPLICABLE LAW. EXCEPT WHEN OTHERWISE STATED IN WRITING THE COPYRIGHT HOLDERS AND/OR OTHER PARTIES PROVIDE THE LIBRARY "AS IS" WITHOUT WARRANTY OF ANY KIND, EITHER EXPRESSED OR IMPLIED, INCLUDING, BUT NOT LIMITED TO, THE IMPLIED WARRANTIES OF MERCHANTABILITY AND FITNESS FOR A PARTICULAR PURPOSE. THE ENTIRE RISK AS TO THE QUALITY AND PERFORMANCE OF THE LIBRARY IS WITH YOU. SHOULD THE LIBRARY PROVE DEFECTIVE, YOU ASSUME THE COST OF ALL NECESSARY SERVICING, REPAIR OR CORRECTION.</w:t>
+        <w:t xml:space="preserve">BECAUSE THE LIBRARY IS LICENSED FREE OF CHARGE, THERE IS NO WARRANTY FOR THE LIBRARY, TO THE EXTENT PERMITTED BY APPLICABLE LAW. EXCEPT WHEN OTHERWISE STATED IN WRITING THE COPYRIGHT </w:t>
+      </w:r>
+      <w:r>
+        <w:rPr>
+          <w:rFonts w:ascii="Arial" w:hAnsi="Arial" w:cs="Arial"/>
+          <w:color w:val="444444"/>
+          <w:sz w:val="21"/>
+          <w:szCs w:val="21"/>
+        </w:rPr>
+        <w:lastRenderedPageBreak/>
+        <w:t>HOLDERS AND/OR OTHER PARTIES PROVIDE THE LIBRARY "AS IS" WITHOUT WARRANTY OF ANY KIND, EITHER EXPRESSED OR IMPLIED, INCLUDING, BUT NOT LIMITED TO, THE IMPLIED WARRANTIES OF MERCHANTABILITY AND FITNESS FOR A PARTICULAR PURPOSE. THE ENTIRE RISK AS TO THE QUALITY AND PERFORMANCE OF THE LIBRARY IS WITH YOU. SHOULD THE LIBRARY PROVE DEFECTIVE, YOU ASSUME THE COST OF ALL NECESSARY SERVICING, REPAIR OR CORRECTION.</w:t>
       </w:r>
     </w:p>
     <w:p>
@@ -10306,7 +10455,12 @@
       </w:pPr>
     </w:p>
     <w:sectPr>
-      <w:headerReference w:type="default" r:id="rId78"/>
+      <w:headerReference w:type="even" r:id="rId78"/>
+      <w:headerReference w:type="default" r:id="rId79"/>
+      <w:footerReference w:type="even" r:id="rId80"/>
+      <w:footerReference w:type="default" r:id="rId81"/>
+      <w:headerReference w:type="first" r:id="rId82"/>
+      <w:footerReference w:type="first" r:id="rId83"/>
       <w:pgSz w:w="12240" w:h="15840"/>
       <w:pgMar w:top="1440" w:right="1440" w:bottom="1440" w:left="1440" w:header="720" w:footer="720" w:gutter="0"/>
       <w:cols w:space="720"/>
@@ -10341,6 +10495,36 @@
 </w:endnotes>
 </file>
 
+<file path=word/footer1.xml><?xml version="1.0" encoding="utf-8"?>
+<w:ftr xmlns:wpc="http://schemas.microsoft.com/office/word/2010/wordprocessingCanvas" xmlns:cx="http://schemas.microsoft.com/office/drawing/2014/chartex" xmlns:cx1="http://schemas.microsoft.com/office/drawing/2015/9/8/chartex" xmlns:mc="http://schemas.openxmlformats.org/markup-compatibility/2006" xmlns:o="urn:schemas-microsoft-com:office:office" xmlns:r="http://schemas.openxmlformats.org/officeDocument/2006/relationships" xmlns:m="http://schemas.openxmlformats.org/officeDocument/2006/math" xmlns:v="urn:schemas-microsoft-com:vml" xmlns:wp14="http://schemas.microsoft.com/office/word/2010/wordprocessingDrawing" xmlns:wp="http://schemas.openxmlformats.org/drawingml/2006/wordprocessingDrawing" xmlns:w10="urn:schemas-microsoft-com:office:word" xmlns:w="http://schemas.openxmlformats.org/wordprocessingml/2006/main" xmlns:w14="http://schemas.microsoft.com/office/word/2010/wordml" xmlns:w15="http://schemas.microsoft.com/office/word/2012/wordml" xmlns:w16se="http://schemas.microsoft.com/office/word/2015/wordml/symex" xmlns:wpg="http://schemas.microsoft.com/office/word/2010/wordprocessingGroup" xmlns:wpi="http://schemas.microsoft.com/office/word/2010/wordprocessingInk" xmlns:wne="http://schemas.microsoft.com/office/word/2006/wordml" xmlns:wps="http://schemas.microsoft.com/office/word/2010/wordprocessingShape" mc:Ignorable="w14 w15 w16se wp14">
+  <w:p>
+    <w:pPr>
+      <w:pStyle w:val="Footer"/>
+    </w:pPr>
+  </w:p>
+</w:ftr>
+</file>
+
+<file path=word/footer2.xml><?xml version="1.0" encoding="utf-8"?>
+<w:ftr xmlns:wpc="http://schemas.microsoft.com/office/word/2010/wordprocessingCanvas" xmlns:cx="http://schemas.microsoft.com/office/drawing/2014/chartex" xmlns:cx1="http://schemas.microsoft.com/office/drawing/2015/9/8/chartex" xmlns:mc="http://schemas.openxmlformats.org/markup-compatibility/2006" xmlns:o="urn:schemas-microsoft-com:office:office" xmlns:r="http://schemas.openxmlformats.org/officeDocument/2006/relationships" xmlns:m="http://schemas.openxmlformats.org/officeDocument/2006/math" xmlns:v="urn:schemas-microsoft-com:vml" xmlns:wp14="http://schemas.microsoft.com/office/word/2010/wordprocessingDrawing" xmlns:wp="http://schemas.openxmlformats.org/drawingml/2006/wordprocessingDrawing" xmlns:w10="urn:schemas-microsoft-com:office:word" xmlns:w="http://schemas.openxmlformats.org/wordprocessingml/2006/main" xmlns:w14="http://schemas.microsoft.com/office/word/2010/wordml" xmlns:w15="http://schemas.microsoft.com/office/word/2012/wordml" xmlns:w16se="http://schemas.microsoft.com/office/word/2015/wordml/symex" xmlns:wpg="http://schemas.microsoft.com/office/word/2010/wordprocessingGroup" xmlns:wpi="http://schemas.microsoft.com/office/word/2010/wordprocessingInk" xmlns:wne="http://schemas.microsoft.com/office/word/2006/wordml" xmlns:wps="http://schemas.microsoft.com/office/word/2010/wordprocessingShape" mc:Ignorable="w14 w15 w16se wp14">
+  <w:p>
+    <w:pPr>
+      <w:pStyle w:val="Footer"/>
+    </w:pPr>
+  </w:p>
+</w:ftr>
+</file>
+
+<file path=word/footer3.xml><?xml version="1.0" encoding="utf-8"?>
+<w:ftr xmlns:wpc="http://schemas.microsoft.com/office/word/2010/wordprocessingCanvas" xmlns:cx="http://schemas.microsoft.com/office/drawing/2014/chartex" xmlns:cx1="http://schemas.microsoft.com/office/drawing/2015/9/8/chartex" xmlns:mc="http://schemas.openxmlformats.org/markup-compatibility/2006" xmlns:o="urn:schemas-microsoft-com:office:office" xmlns:r="http://schemas.openxmlformats.org/officeDocument/2006/relationships" xmlns:m="http://schemas.openxmlformats.org/officeDocument/2006/math" xmlns:v="urn:schemas-microsoft-com:vml" xmlns:wp14="http://schemas.microsoft.com/office/word/2010/wordprocessingDrawing" xmlns:wp="http://schemas.openxmlformats.org/drawingml/2006/wordprocessingDrawing" xmlns:w10="urn:schemas-microsoft-com:office:word" xmlns:w="http://schemas.openxmlformats.org/wordprocessingml/2006/main" xmlns:w14="http://schemas.microsoft.com/office/word/2010/wordml" xmlns:w15="http://schemas.microsoft.com/office/word/2012/wordml" xmlns:w16se="http://schemas.microsoft.com/office/word/2015/wordml/symex" xmlns:wpg="http://schemas.microsoft.com/office/word/2010/wordprocessingGroup" xmlns:wpi="http://schemas.microsoft.com/office/word/2010/wordprocessingInk" xmlns:wne="http://schemas.microsoft.com/office/word/2006/wordml" xmlns:wps="http://schemas.microsoft.com/office/word/2010/wordprocessingShape" mc:Ignorable="w14 w15 w16se wp14">
+  <w:p>
+    <w:pPr>
+      <w:pStyle w:val="Footer"/>
+    </w:pPr>
+  </w:p>
+</w:ftr>
+</file>
+
 <file path=word/footnotes.xml><?xml version="1.0" encoding="utf-8"?>
 <w:footnotes xmlns:wpc="http://schemas.microsoft.com/office/word/2010/wordprocessingCanvas" xmlns:cx="http://schemas.microsoft.com/office/drawing/2014/chartex" xmlns:cx1="http://schemas.microsoft.com/office/drawing/2015/9/8/chartex" xmlns:mc="http://schemas.openxmlformats.org/markup-compatibility/2006" xmlns:o="urn:schemas-microsoft-com:office:office" xmlns:r="http://schemas.openxmlformats.org/officeDocument/2006/relationships" xmlns:m="http://schemas.openxmlformats.org/officeDocument/2006/math" xmlns:v="urn:schemas-microsoft-com:vml" xmlns:wp14="http://schemas.microsoft.com/office/word/2010/wordprocessingDrawing" xmlns:wp="http://schemas.openxmlformats.org/drawingml/2006/wordprocessingDrawing" xmlns:w10="urn:schemas-microsoft-com:office:word" xmlns:w="http://schemas.openxmlformats.org/wordprocessingml/2006/main" xmlns:w14="http://schemas.microsoft.com/office/word/2010/wordml" xmlns:w15="http://schemas.microsoft.com/office/word/2012/wordml" xmlns:w16se="http://schemas.microsoft.com/office/word/2015/wordml/symex" xmlns:wpg="http://schemas.microsoft.com/office/word/2010/wordprocessingGroup" xmlns:wpi="http://schemas.microsoft.com/office/word/2010/wordprocessingInk" xmlns:wne="http://schemas.microsoft.com/office/word/2006/wordml" xmlns:wps="http://schemas.microsoft.com/office/word/2010/wordprocessingShape" mc:Ignorable="w14 w15 w16se wp14">
   <w:footnote w:type="separator" w:id="-1">
@@ -10367,6 +10551,16 @@
 </file>
 
 <file path=word/header1.xml><?xml version="1.0" encoding="utf-8"?>
+<w:hdr xmlns:wpc="http://schemas.microsoft.com/office/word/2010/wordprocessingCanvas" xmlns:cx="http://schemas.microsoft.com/office/drawing/2014/chartex" xmlns:cx1="http://schemas.microsoft.com/office/drawing/2015/9/8/chartex" xmlns:mc="http://schemas.openxmlformats.org/markup-compatibility/2006" xmlns:o="urn:schemas-microsoft-com:office:office" xmlns:r="http://schemas.openxmlformats.org/officeDocument/2006/relationships" xmlns:m="http://schemas.openxmlformats.org/officeDocument/2006/math" xmlns:v="urn:schemas-microsoft-com:vml" xmlns:wp14="http://schemas.microsoft.com/office/word/2010/wordprocessingDrawing" xmlns:wp="http://schemas.openxmlformats.org/drawingml/2006/wordprocessingDrawing" xmlns:w10="urn:schemas-microsoft-com:office:word" xmlns:w="http://schemas.openxmlformats.org/wordprocessingml/2006/main" xmlns:w14="http://schemas.microsoft.com/office/word/2010/wordml" xmlns:w15="http://schemas.microsoft.com/office/word/2012/wordml" xmlns:w16se="http://schemas.microsoft.com/office/word/2015/wordml/symex" xmlns:wpg="http://schemas.microsoft.com/office/word/2010/wordprocessingGroup" xmlns:wpi="http://schemas.microsoft.com/office/word/2010/wordprocessingInk" xmlns:wne="http://schemas.microsoft.com/office/word/2006/wordml" xmlns:wps="http://schemas.microsoft.com/office/word/2010/wordprocessingShape" mc:Ignorable="w14 w15 w16se wp14">
+  <w:p>
+    <w:pPr>
+      <w:pStyle w:val="Header"/>
+    </w:pPr>
+  </w:p>
+</w:hdr>
+</file>
+
+<file path=word/header2.xml><?xml version="1.0" encoding="utf-8"?>
 <w:hdr xmlns:wpc="http://schemas.microsoft.com/office/word/2010/wordprocessingCanvas" xmlns:cx="http://schemas.microsoft.com/office/drawing/2014/chartex" xmlns:cx1="http://schemas.microsoft.com/office/drawing/2015/9/8/chartex" xmlns:mc="http://schemas.openxmlformats.org/markup-compatibility/2006" xmlns:o="urn:schemas-microsoft-com:office:office" xmlns:r="http://schemas.openxmlformats.org/officeDocument/2006/relationships" xmlns:m="http://schemas.openxmlformats.org/officeDocument/2006/math" xmlns:v="urn:schemas-microsoft-com:vml" xmlns:wp14="http://schemas.microsoft.com/office/word/2010/wordprocessingDrawing" xmlns:wp="http://schemas.openxmlformats.org/drawingml/2006/wordprocessingDrawing" xmlns:w10="urn:schemas-microsoft-com:office:word" xmlns:w="http://schemas.openxmlformats.org/wordprocessingml/2006/main" xmlns:w14="http://schemas.microsoft.com/office/word/2010/wordml" xmlns:w15="http://schemas.microsoft.com/office/word/2012/wordml" xmlns:w16se="http://schemas.microsoft.com/office/word/2015/wordml/symex" xmlns:wpg="http://schemas.microsoft.com/office/word/2010/wordprocessingGroup" xmlns:wpi="http://schemas.microsoft.com/office/word/2010/wordprocessingInk" xmlns:wne="http://schemas.microsoft.com/office/word/2006/wordml" xmlns:wps="http://schemas.microsoft.com/office/word/2010/wordprocessingShape" mc:Ignorable="w14 w15 w16se wp14">
   <w:p>
     <w:pPr>
@@ -10485,6 +10679,16 @@
       </w:sdtContent>
     </w:sdt>
   </w:p>
+  <w:p>
+    <w:pPr>
+      <w:pStyle w:val="Header"/>
+    </w:pPr>
+  </w:p>
+</w:hdr>
+</file>
+
+<file path=word/header3.xml><?xml version="1.0" encoding="utf-8"?>
+<w:hdr xmlns:wpc="http://schemas.microsoft.com/office/word/2010/wordprocessingCanvas" xmlns:cx="http://schemas.microsoft.com/office/drawing/2014/chartex" xmlns:cx1="http://schemas.microsoft.com/office/drawing/2015/9/8/chartex" xmlns:mc="http://schemas.openxmlformats.org/markup-compatibility/2006" xmlns:o="urn:schemas-microsoft-com:office:office" xmlns:r="http://schemas.openxmlformats.org/officeDocument/2006/relationships" xmlns:m="http://schemas.openxmlformats.org/officeDocument/2006/math" xmlns:v="urn:schemas-microsoft-com:vml" xmlns:wp14="http://schemas.microsoft.com/office/word/2010/wordprocessingDrawing" xmlns:wp="http://schemas.openxmlformats.org/drawingml/2006/wordprocessingDrawing" xmlns:w10="urn:schemas-microsoft-com:office:word" xmlns:w="http://schemas.openxmlformats.org/wordprocessingml/2006/main" xmlns:w14="http://schemas.microsoft.com/office/word/2010/wordml" xmlns:w15="http://schemas.microsoft.com/office/word/2012/wordml" xmlns:w16se="http://schemas.microsoft.com/office/word/2015/wordml/symex" xmlns:wpg="http://schemas.microsoft.com/office/word/2010/wordprocessingGroup" xmlns:wpi="http://schemas.microsoft.com/office/word/2010/wordprocessingInk" xmlns:wne="http://schemas.microsoft.com/office/word/2006/wordml" xmlns:wps="http://schemas.microsoft.com/office/word/2010/wordprocessingShape" mc:Ignorable="w14 w15 w16se wp14">
   <w:p>
     <w:pPr>
       <w:pStyle w:val="Header"/>
